--- a/src/main/resources/static/学习笔记.docx
+++ b/src/main/resources/static/学习笔记.docx
@@ -1,6 +1,6 @@
 
 <file path=word/document.xml><?xml version="1.0" encoding="utf-8"?>
-<w:document xmlns:wpc="http://schemas.microsoft.com/office/word/2010/wordprocessingCanvas" xmlns:cx="http://schemas.microsoft.com/office/drawing/2014/chartex" xmlns:cx1="http://schemas.microsoft.com/office/drawing/2015/9/8/chartex" xmlns:mc="http://schemas.openxmlformats.org/markup-compatibility/2006" xmlns:o="urn:schemas-microsoft-com:office:office" xmlns:r="http://schemas.openxmlformats.org/officeDocument/2006/relationships" xmlns:m="http://schemas.openxmlformats.org/officeDocument/2006/math" xmlns:v="urn:schemas-microsoft-com:vml" xmlns:wp14="http://schemas.microsoft.com/office/word/2010/wordprocessingDrawing" xmlns:wp="http://schemas.openxmlformats.org/drawingml/2006/wordprocessingDrawing" xmlns:w10="urn:schemas-microsoft-com:office:word" xmlns:w="http://schemas.openxmlformats.org/wordprocessingml/2006/main" xmlns:w14="http://schemas.microsoft.com/office/word/2010/wordml" xmlns:w15="http://schemas.microsoft.com/office/word/2012/wordml" xmlns:w16se="http://schemas.microsoft.com/office/word/2015/wordml/symex" xmlns:wpg="http://schemas.microsoft.com/office/word/2010/wordprocessingGroup" xmlns:wpi="http://schemas.microsoft.com/office/word/2010/wordprocessingInk" xmlns:wne="http://schemas.microsoft.com/office/word/2006/wordml" xmlns:wps="http://schemas.microsoft.com/office/word/2010/wordprocessingShape" mc:Ignorable="w14 w15 w16se wp14">
+<w:document xmlns:wpc="http://schemas.microsoft.com/office/word/2010/wordprocessingCanvas" xmlns:mc="http://schemas.openxmlformats.org/markup-compatibility/2006" xmlns:o="urn:schemas-microsoft-com:office:office" xmlns:r="http://schemas.openxmlformats.org/officeDocument/2006/relationships" xmlns:m="http://schemas.openxmlformats.org/officeDocument/2006/math" xmlns:v="urn:schemas-microsoft-com:vml" xmlns:wp14="http://schemas.microsoft.com/office/word/2010/wordprocessingDrawing" xmlns:wp="http://schemas.openxmlformats.org/drawingml/2006/wordprocessingDrawing" xmlns:w="http://schemas.openxmlformats.org/wordprocessingml/2006/main" xmlns:w14="http://schemas.microsoft.com/office/word/2010/wordml" xmlns:w10="urn:schemas-microsoft-com:office:word" xmlns:w15="http://schemas.microsoft.com/office/word/2012/wordml" xmlns:wpg="http://schemas.microsoft.com/office/word/2010/wordprocessingGroup" xmlns:wpi="http://schemas.microsoft.com/office/word/2010/wordprocessingInk" xmlns:wne="http://schemas.microsoft.com/office/word/2006/wordml" xmlns:wps="http://schemas.microsoft.com/office/word/2010/wordprocessingShape" xmlns:wpsCustomData="http://www.wps.cn/officeDocument/2013/wpsCustomData" mc:Ignorable="w14 w15 wp14">
   <w:body>
     <w:p>
       <w:r>
@@ -50,12 +50,9 @@
     </w:p>
     <w:p>
       <w:r>
-        <w:rPr>
-          <w:noProof/>
-        </w:rPr>
         <w:drawing>
-          <wp:inline distT="0" distB="0" distL="0" distR="0" wp14:anchorId="74B4983A" wp14:editId="76C9ED52">
-            <wp:extent cx="2487168" cy="1524760"/>
+          <wp:inline distT="0" distB="0" distL="0" distR="0">
+            <wp:extent cx="2486660" cy="1524635"/>
             <wp:effectExtent l="0" t="0" r="8890" b="0"/>
             <wp:docPr id="1" name="图片 1"/>
             <wp:cNvGraphicFramePr>
@@ -65,8 +62,10 @@
               <a:graphicData uri="http://schemas.openxmlformats.org/drawingml/2006/picture">
                 <pic:pic xmlns:pic="http://schemas.openxmlformats.org/drawingml/2006/picture">
                   <pic:nvPicPr>
-                    <pic:cNvPr id="1" name=""/>
-                    <pic:cNvPicPr/>
+                    <pic:cNvPr id="1" name="图片 1"/>
+                    <pic:cNvPicPr>
+                      <a:picLocks noChangeAspect="1"/>
+                    </pic:cNvPicPr>
                   </pic:nvPicPr>
                   <pic:blipFill>
                     <a:blip r:embed="rId4"/>
@@ -90,12 +89,9 @@
         </w:drawing>
       </w:r>
       <w:r>
-        <w:rPr>
-          <w:noProof/>
-        </w:rPr>
         <w:drawing>
-          <wp:inline distT="0" distB="0" distL="0" distR="0" wp14:anchorId="47CF66D9" wp14:editId="440E8B70">
-            <wp:extent cx="1641003" cy="1397203"/>
+          <wp:inline distT="0" distB="0" distL="0" distR="0">
+            <wp:extent cx="1640840" cy="1397000"/>
             <wp:effectExtent l="0" t="0" r="0" b="0"/>
             <wp:docPr id="2" name="图片 2"/>
             <wp:cNvGraphicFramePr>
@@ -105,8 +101,10 @@
               <a:graphicData uri="http://schemas.openxmlformats.org/drawingml/2006/picture">
                 <pic:pic xmlns:pic="http://schemas.openxmlformats.org/drawingml/2006/picture">
                   <pic:nvPicPr>
-                    <pic:cNvPr id="1" name=""/>
-                    <pic:cNvPicPr/>
+                    <pic:cNvPr id="2" name="图片 2"/>
+                    <pic:cNvPicPr>
+                      <a:picLocks noChangeAspect="1"/>
+                    </pic:cNvPicPr>
                   </pic:nvPicPr>
                   <pic:blipFill>
                     <a:blip r:embed="rId5"/>
@@ -130,12 +128,9 @@
         </w:drawing>
       </w:r>
       <w:r>
-        <w:rPr>
-          <w:noProof/>
-        </w:rPr>
         <w:drawing>
-          <wp:inline distT="0" distB="0" distL="0" distR="0" wp14:anchorId="3DFA34EF" wp14:editId="19169274">
-            <wp:extent cx="2404173" cy="1126540"/>
+          <wp:inline distT="0" distB="0" distL="0" distR="0">
+            <wp:extent cx="2404110" cy="1126490"/>
             <wp:effectExtent l="0" t="0" r="0" b="0"/>
             <wp:docPr id="3" name="图片 3"/>
             <wp:cNvGraphicFramePr>
@@ -145,8 +140,10 @@
               <a:graphicData uri="http://schemas.openxmlformats.org/drawingml/2006/picture">
                 <pic:pic xmlns:pic="http://schemas.openxmlformats.org/drawingml/2006/picture">
                   <pic:nvPicPr>
-                    <pic:cNvPr id="1" name=""/>
-                    <pic:cNvPicPr/>
+                    <pic:cNvPr id="3" name="图片 3"/>
+                    <pic:cNvPicPr>
+                      <a:picLocks noChangeAspect="1"/>
+                    </pic:cNvPicPr>
                   </pic:nvPicPr>
                   <pic:blipFill>
                     <a:blip r:embed="rId6"/>
@@ -192,12 +189,9 @@
     </w:p>
     <w:p>
       <w:r>
-        <w:rPr>
-          <w:noProof/>
-        </w:rPr>
         <w:drawing>
-          <wp:inline distT="0" distB="0" distL="0" distR="0" wp14:anchorId="7A6A826C" wp14:editId="413459E0">
-            <wp:extent cx="3363648" cy="1492300"/>
+          <wp:inline distT="0" distB="0" distL="0" distR="0">
+            <wp:extent cx="3363595" cy="1492250"/>
             <wp:effectExtent l="0" t="0" r="8255" b="0"/>
             <wp:docPr id="4" name="图片 4"/>
             <wp:cNvGraphicFramePr>
@@ -207,8 +201,10 @@
               <a:graphicData uri="http://schemas.openxmlformats.org/drawingml/2006/picture">
                 <pic:pic xmlns:pic="http://schemas.openxmlformats.org/drawingml/2006/picture">
                   <pic:nvPicPr>
-                    <pic:cNvPr id="1" name=""/>
-                    <pic:cNvPicPr/>
+                    <pic:cNvPr id="4" name="图片 4"/>
+                    <pic:cNvPicPr>
+                      <a:picLocks noChangeAspect="1"/>
+                    </pic:cNvPicPr>
                   </pic:nvPicPr>
                   <pic:blipFill>
                     <a:blip r:embed="rId7"/>
@@ -234,12 +230,9 @@
     </w:p>
     <w:p>
       <w:r>
-        <w:rPr>
-          <w:noProof/>
-        </w:rPr>
         <w:drawing>
-          <wp:inline distT="0" distB="0" distL="0" distR="0" wp14:anchorId="3CF7400C" wp14:editId="059FFB69">
-            <wp:extent cx="4362383" cy="1324051"/>
+          <wp:inline distT="0" distB="0" distL="0" distR="0">
+            <wp:extent cx="4361815" cy="1323975"/>
             <wp:effectExtent l="0" t="0" r="635" b="0"/>
             <wp:docPr id="5" name="图片 5"/>
             <wp:cNvGraphicFramePr>
@@ -249,8 +242,10 @@
               <a:graphicData uri="http://schemas.openxmlformats.org/drawingml/2006/picture">
                 <pic:pic xmlns:pic="http://schemas.openxmlformats.org/drawingml/2006/picture">
                   <pic:nvPicPr>
-                    <pic:cNvPr id="1" name=""/>
-                    <pic:cNvPicPr/>
+                    <pic:cNvPr id="5" name="图片 5"/>
+                    <pic:cNvPicPr>
+                      <a:picLocks noChangeAspect="1"/>
+                    </pic:cNvPicPr>
                   </pic:nvPicPr>
                   <pic:blipFill>
                     <a:blip r:embed="rId8"/>
@@ -284,11 +279,8 @@
     </w:p>
     <w:p>
       <w:r>
-        <w:rPr>
-          <w:noProof/>
-        </w:rPr>
         <w:drawing>
-          <wp:inline distT="0" distB="0" distL="0" distR="0" wp14:anchorId="637F58DE" wp14:editId="3357C984">
+          <wp:inline distT="0" distB="0" distL="0" distR="0">
             <wp:extent cx="5274310" cy="2142490"/>
             <wp:effectExtent l="0" t="0" r="2540" b="0"/>
             <wp:docPr id="6" name="图片 6"/>
@@ -299,8 +291,10 @@
               <a:graphicData uri="http://schemas.openxmlformats.org/drawingml/2006/picture">
                 <pic:pic xmlns:pic="http://schemas.openxmlformats.org/drawingml/2006/picture">
                   <pic:nvPicPr>
-                    <pic:cNvPr id="1" name=""/>
-                    <pic:cNvPicPr/>
+                    <pic:cNvPr id="6" name="图片 6"/>
+                    <pic:cNvPicPr>
+                      <a:picLocks noChangeAspect="1"/>
+                    </pic:cNvPicPr>
                   </pic:nvPicPr>
                   <pic:blipFill>
                     <a:blip r:embed="rId9"/>
@@ -326,12 +320,8 @@
     </w:p>
     <w:p>
       <w:r>
-        <w:rPr>
-          <w:noProof/>
-        </w:rPr>
-        <w:lastRenderedPageBreak/>
         <w:drawing>
-          <wp:inline distT="0" distB="0" distL="0" distR="0" wp14:anchorId="3AD8C3BC" wp14:editId="65D33725">
+          <wp:inline distT="0" distB="0" distL="0" distR="0">
             <wp:extent cx="5274310" cy="3199130"/>
             <wp:effectExtent l="0" t="0" r="2540" b="1270"/>
             <wp:docPr id="7" name="图片 7"/>
@@ -342,8 +332,10 @@
               <a:graphicData uri="http://schemas.openxmlformats.org/drawingml/2006/picture">
                 <pic:pic xmlns:pic="http://schemas.openxmlformats.org/drawingml/2006/picture">
                   <pic:nvPicPr>
-                    <pic:cNvPr id="1" name=""/>
-                    <pic:cNvPicPr/>
+                    <pic:cNvPr id="7" name="图片 7"/>
+                    <pic:cNvPicPr>
+                      <a:picLocks noChangeAspect="1"/>
+                    </pic:cNvPicPr>
                   </pic:nvPicPr>
                   <pic:blipFill>
                     <a:blip r:embed="rId10"/>
@@ -424,12 +416,9 @@
     </w:p>
     <w:p>
       <w:r>
-        <w:rPr>
-          <w:noProof/>
-        </w:rPr>
         <w:drawing>
-          <wp:inline distT="0" distB="0" distL="0" distR="0" wp14:anchorId="12C9CC4F" wp14:editId="05D5414E">
-            <wp:extent cx="3906317" cy="2819452"/>
+          <wp:inline distT="0" distB="0" distL="0" distR="0">
+            <wp:extent cx="3905885" cy="2819400"/>
             <wp:effectExtent l="0" t="0" r="0" b="0"/>
             <wp:docPr id="8" name="图片 8"/>
             <wp:cNvGraphicFramePr>
@@ -439,8 +428,10 @@
               <a:graphicData uri="http://schemas.openxmlformats.org/drawingml/2006/picture">
                 <pic:pic xmlns:pic="http://schemas.openxmlformats.org/drawingml/2006/picture">
                   <pic:nvPicPr>
-                    <pic:cNvPr id="1" name=""/>
-                    <pic:cNvPicPr/>
+                    <pic:cNvPr id="8" name="图片 8"/>
+                    <pic:cNvPicPr>
+                      <a:picLocks noChangeAspect="1"/>
+                    </pic:cNvPicPr>
                   </pic:nvPicPr>
                   <pic:blipFill>
                     <a:blip r:embed="rId11"/>
@@ -578,19 +569,7 @@
         <w:rPr>
           <w:rFonts w:hint="eastAsia"/>
         </w:rPr>
-        <w:t>可见性</w:t>
-      </w:r>
-      <w:r>
-        <w:rPr>
-          <w:rFonts w:hint="eastAsia"/>
-        </w:rPr>
-        <w:t>，有序性</w:t>
-      </w:r>
-      <w:r>
-        <w:rPr>
-          <w:rFonts w:hint="eastAsia"/>
-        </w:rPr>
-        <w:t xml:space="preserve"> 通过v</w:t>
+        <w:t>可见性，有序性 通过v</w:t>
       </w:r>
       <w:r>
         <w:t xml:space="preserve">olatile </w:t>
@@ -599,24 +578,14 @@
         <w:rPr>
           <w:rFonts w:hint="eastAsia"/>
         </w:rPr>
-        <w:t>修改共享变量</w:t>
-      </w:r>
-      <w:r>
-        <w:rPr>
-          <w:rFonts w:hint="eastAsia"/>
-        </w:rPr>
-        <w:t>，保证可和禁止指令重排</w:t>
-      </w:r>
-    </w:p>
-    <w:p>
-      <w:r>
-        <w:rPr>
-          <w:noProof/>
-        </w:rPr>
-        <w:lastRenderedPageBreak/>
+        <w:t>修改共享变量，保证可和禁止指令重排</w:t>
+      </w:r>
+    </w:p>
+    <w:p>
+      <w:r>
         <w:drawing>
-          <wp:inline distT="0" distB="0" distL="0" distR="0" wp14:anchorId="1D9B5181" wp14:editId="3D0D6FBD">
-            <wp:extent cx="3774643" cy="2963908"/>
+          <wp:inline distT="0" distB="0" distL="0" distR="0">
+            <wp:extent cx="3774440" cy="2963545"/>
             <wp:effectExtent l="0" t="0" r="0" b="8255"/>
             <wp:docPr id="11" name="图片 11"/>
             <wp:cNvGraphicFramePr>
@@ -626,8 +595,10 @@
               <a:graphicData uri="http://schemas.openxmlformats.org/drawingml/2006/picture">
                 <pic:pic xmlns:pic="http://schemas.openxmlformats.org/drawingml/2006/picture">
                   <pic:nvPicPr>
-                    <pic:cNvPr id="1" name=""/>
-                    <pic:cNvPicPr/>
+                    <pic:cNvPr id="11" name="图片 11"/>
+                    <pic:cNvPicPr>
+                      <a:picLocks noChangeAspect="1"/>
+                    </pic:cNvPicPr>
                   </pic:nvPicPr>
                   <pic:blipFill>
                     <a:blip r:embed="rId12"/>
@@ -673,12 +644,9 @@
         <w:t>线程死琐</w:t>
       </w:r>
       <w:r>
-        <w:rPr>
-          <w:noProof/>
-        </w:rPr>
         <w:drawing>
-          <wp:inline distT="0" distB="0" distL="0" distR="0" wp14:anchorId="7B1DD586" wp14:editId="43ADE0CC">
-            <wp:extent cx="2882189" cy="1998378"/>
+          <wp:inline distT="0" distB="0" distL="0" distR="0">
+            <wp:extent cx="2881630" cy="1998345"/>
             <wp:effectExtent l="0" t="0" r="0" b="1905"/>
             <wp:docPr id="10" name="图片 10"/>
             <wp:cNvGraphicFramePr>
@@ -688,8 +656,10 @@
               <a:graphicData uri="http://schemas.openxmlformats.org/drawingml/2006/picture">
                 <pic:pic xmlns:pic="http://schemas.openxmlformats.org/drawingml/2006/picture">
                   <pic:nvPicPr>
-                    <pic:cNvPr id="1" name=""/>
-                    <pic:cNvPicPr/>
+                    <pic:cNvPr id="10" name="图片 10"/>
+                    <pic:cNvPicPr>
+                      <a:picLocks noChangeAspect="1"/>
+                    </pic:cNvPicPr>
                   </pic:nvPicPr>
                   <pic:blipFill>
                     <a:blip r:embed="rId13"/>
@@ -762,13 +732,9 @@
     </w:p>
     <w:p>
       <w:r>
-        <w:rPr>
-          <w:noProof/>
-        </w:rPr>
-        <w:lastRenderedPageBreak/>
         <w:drawing>
-          <wp:inline distT="0" distB="0" distL="0" distR="0" wp14:anchorId="2711F90F" wp14:editId="27E692B7">
-            <wp:extent cx="2918052" cy="1850746"/>
+          <wp:inline distT="0" distB="0" distL="0" distR="0">
+            <wp:extent cx="2917825" cy="1850390"/>
             <wp:effectExtent l="0" t="0" r="0" b="0"/>
             <wp:docPr id="12" name="图片 12"/>
             <wp:cNvGraphicFramePr>
@@ -778,8 +744,10 @@
               <a:graphicData uri="http://schemas.openxmlformats.org/drawingml/2006/picture">
                 <pic:pic xmlns:pic="http://schemas.openxmlformats.org/drawingml/2006/picture">
                   <pic:nvPicPr>
-                    <pic:cNvPr id="1" name=""/>
-                    <pic:cNvPicPr/>
+                    <pic:cNvPr id="12" name="图片 12"/>
+                    <pic:cNvPicPr>
+                      <a:picLocks noChangeAspect="1"/>
+                    </pic:cNvPicPr>
                   </pic:nvPicPr>
                   <pic:blipFill>
                     <a:blip r:embed="rId14"/>
@@ -809,14 +777,10 @@
           <w:rFonts w:hint="eastAsia"/>
         </w:rPr>
       </w:pPr>
-      <w:bookmarkStart w:id="0" w:name="_GoBack"/>
-      <w:r>
-        <w:rPr>
-          <w:noProof/>
-        </w:rPr>
+      <w:r>
         <w:drawing>
           <wp:inline distT="0" distB="0" distL="0" distR="0">
-            <wp:extent cx="3233319" cy="3908605"/>
+            <wp:extent cx="3232785" cy="3908425"/>
             <wp:effectExtent l="0" t="0" r="5715" b="0"/>
             <wp:docPr id="13" name="图片 13" descr="img"/>
             <wp:cNvGraphicFramePr>
@@ -826,7 +790,7 @@
               <a:graphicData uri="http://schemas.openxmlformats.org/drawingml/2006/picture">
                 <pic:pic xmlns:pic="http://schemas.openxmlformats.org/drawingml/2006/picture">
                   <pic:nvPicPr>
-                    <pic:cNvPr id="0" name="Picture 1" descr="img"/>
+                    <pic:cNvPr id="13" name="图片 13" descr="img"/>
                     <pic:cNvPicPr>
                       <a:picLocks noChangeAspect="1" noChangeArrowheads="1"/>
                     </pic:cNvPicPr>
@@ -844,7 +808,7 @@
                       <a:fillRect/>
                     </a:stretch>
                   </pic:blipFill>
-                  <pic:spPr bwMode="auto">
+                  <pic:spPr>
                     <a:xfrm>
                       <a:off x="0" y="0"/>
                       <a:ext cx="3239130" cy="3915630"/>
@@ -863,447 +827,5301 @@
           </wp:inline>
         </w:drawing>
       </w:r>
+    </w:p>
+    <w:p>
+      <w:r>
+        <w:t xml:space="preserve">3 Semaphore </w:t>
+      </w:r>
+    </w:p>
+    <w:p>
+      <w:pPr>
+        <w:rPr>
+          <w:rFonts w:hint="eastAsia"/>
+        </w:rPr>
+      </w:pPr>
+      <w:r>
+        <w:t>4AtomicInteger cas</w:t>
+      </w:r>
+      <w:r>
+        <w:rPr>
+          <w:rFonts w:hint="eastAsia"/>
+        </w:rPr>
+        <w:t>乐观琐</w:t>
+      </w:r>
+    </w:p>
+    <w:p>
+      <w:pPr>
+        <w:rPr>
+          <w:rFonts w:hint="eastAsia"/>
+        </w:rPr>
+      </w:pPr>
+      <w:r>
+        <w:rPr>
+          <w:rFonts w:hint="eastAsia"/>
+        </w:rPr>
+        <w:t>java9以及以后的版本中，为了模块化系统的顺利实施，模块下的类加载器主要有几个变动：</w:t>
+      </w:r>
+    </w:p>
+    <w:p>
+      <w:pPr>
+        <w:rPr>
+          <w:rFonts w:hint="eastAsia"/>
+        </w:rPr>
+      </w:pPr>
+    </w:p>
+    <w:p>
+      <w:pPr>
+        <w:rPr>
+          <w:rFonts w:hint="eastAsia"/>
+        </w:rPr>
+      </w:pPr>
+      <w:r>
+        <w:rPr>
+          <w:rFonts w:hint="eastAsia"/>
+        </w:rPr>
+        <w:t>1.扩展类加载器（Extension Class Loader）被平台类加载器（Platform ClassLoader）取代（java9中整个JDK都是基于了模块化的构建，原来的rt.jar和tools.jar都被拆分了数十个JMOD文件）。因为java类库可以满足扩展的需求并且能随时组合构建出程序运行的jre,所以取消了JAVA_HOME\lib\ext和JAVA_HOME\jre目录</w:t>
+      </w:r>
+    </w:p>
+    <w:p>
+      <w:pPr>
+        <w:rPr>
+          <w:rFonts w:hint="eastAsia"/>
+        </w:rPr>
+      </w:pPr>
+    </w:p>
+    <w:p>
+      <w:pPr>
+        <w:numPr>
+          <w:ilvl w:val="0"/>
+          <w:numId w:val="1"/>
+        </w:numPr>
+        <w:rPr>
+          <w:rFonts w:hint="eastAsia"/>
+        </w:rPr>
+      </w:pPr>
+      <w:r>
+        <w:rPr>
+          <w:rFonts w:hint="eastAsia"/>
+        </w:rPr>
+        <w:t>平台类加载器和应用程序类加载器都不在派生自java.net.URLClassLoader。现在启动类加载器、平台类加载器、应用程序类加载器全都继承于jdk.internal.loader.BuiltinClassLoader,在BuiltinClassLoader中实现了新的模块化架构下类如何从模块中加载的逻辑，以及模块中资源可访问性的处理。</w:t>
+      </w:r>
+    </w:p>
+    <w:p>
+      <w:pPr>
+        <w:widowControl w:val="0"/>
+        <w:numPr>
+          <w:ilvl w:val="0"/>
+          <w:numId w:val="0"/>
+        </w:numPr>
+        <w:jc w:val="both"/>
+        <w:rPr>
+          <w:rFonts w:hint="eastAsia"/>
+        </w:rPr>
+      </w:pPr>
+    </w:p>
+    <w:p>
+      <w:pPr>
+        <w:keepNext w:val="0"/>
+        <w:keepLines w:val="0"/>
+        <w:widowControl/>
+        <w:suppressLineNumbers w:val="0"/>
+        <w:shd w:val="clear" w:fill="2B2B2B"/>
+        <w:jc w:val="left"/>
+        <w:rPr>
+          <w:rFonts w:ascii="monospace" w:hAnsi="monospace" w:eastAsia="monospace" w:cs="monospace"/>
+          <w:color w:val="A9B7C6"/>
+          <w:sz w:val="19"/>
+          <w:szCs w:val="19"/>
+        </w:rPr>
+      </w:pPr>
+      <w:r>
+        <w:rPr>
+          <w:rFonts w:hint="default"/>
+          <w:lang w:eastAsia="zh-Hans"/>
+        </w:rPr>
+        <w:t>sprinboot</w:t>
+      </w:r>
+      <w:r>
+        <w:rPr>
+          <w:rFonts w:hint="eastAsia"/>
+          <w:lang w:val="en-US" w:eastAsia="zh-Hans"/>
+        </w:rPr>
+        <w:t>自动装配主要靠</w:t>
+      </w:r>
+      <w:r>
+        <w:rPr>
+          <w:rFonts w:hint="default" w:ascii="monospace" w:hAnsi="monospace" w:eastAsia="monospace" w:cs="monospace"/>
+          <w:color w:val="BBB529"/>
+          <w:kern w:val="0"/>
+          <w:sz w:val="19"/>
+          <w:szCs w:val="19"/>
+          <w:shd w:val="clear" w:fill="2B2B2B"/>
+          <w:lang w:val="en-US" w:eastAsia="zh-CN" w:bidi="ar"/>
+        </w:rPr>
+        <w:t>EnableAutoConfiguration</w:t>
+      </w:r>
+      <w:r>
+        <w:rPr>
+          <w:rFonts w:hint="eastAsia" w:ascii="monospace" w:hAnsi="monospace" w:eastAsia="monospace" w:cs="monospace"/>
+          <w:color w:val="A9B7C6"/>
+          <w:sz w:val="19"/>
+          <w:szCs w:val="19"/>
+          <w:lang w:val="en-US" w:eastAsia="zh-Hans"/>
+        </w:rPr>
+        <w:t>引入</w:t>
+      </w:r>
+      <w:r>
+        <w:rPr>
+          <w:rFonts w:hint="default" w:ascii="monospace" w:hAnsi="monospace" w:eastAsia="monospace" w:cs="monospace"/>
+          <w:color w:val="A9B7C6"/>
+          <w:kern w:val="0"/>
+          <w:sz w:val="19"/>
+          <w:szCs w:val="19"/>
+          <w:shd w:val="clear" w:fill="2B2B2B"/>
+          <w:lang w:val="en-US" w:eastAsia="zh-CN" w:bidi="ar"/>
+        </w:rPr>
+        <w:t>AutoConfigurationImportSelector</w:t>
+      </w:r>
+    </w:p>
+    <w:p>
+      <w:pPr>
+        <w:keepNext w:val="0"/>
+        <w:keepLines w:val="0"/>
+        <w:widowControl/>
+        <w:suppressLineNumbers w:val="0"/>
+        <w:shd w:val="clear" w:fill="2B2B2B"/>
+        <w:jc w:val="left"/>
+        <w:rPr>
+          <w:rFonts w:hint="default" w:eastAsia="monospace"/>
+          <w:lang w:val="en-US" w:eastAsia="zh-Hans"/>
+        </w:rPr>
+      </w:pPr>
+    </w:p>
+    <w:p>
+      <w:pPr>
+        <w:rPr>
+          <w:rFonts w:hint="default" w:eastAsiaTheme="minorEastAsia"/>
+          <w:lang w:val="en-US" w:eastAsia="zh-Hans"/>
+        </w:rPr>
+      </w:pPr>
+      <w:r>
+        <w:rPr>
+          <w:rFonts w:hint="eastAsia"/>
+        </w:rPr>
+        <w:t xml:space="preserve">Configuration </w:t>
+      </w:r>
+      <w:r>
+        <w:rPr>
+          <w:rFonts w:hint="eastAsia"/>
+          <w:lang w:val="en-US" w:eastAsia="zh-Hans"/>
+        </w:rPr>
+        <w:t>和</w:t>
+      </w:r>
+      <w:r>
+        <w:rPr>
+          <w:rFonts w:hint="default"/>
+          <w:lang w:eastAsia="zh-Hans"/>
+        </w:rPr>
+        <w:t>A</w:t>
+      </w:r>
+      <w:r>
+        <w:rPr>
+          <w:rFonts w:hint="eastAsia"/>
+          <w:lang w:val="en-US" w:eastAsia="zh-Hans"/>
+        </w:rPr>
+        <w:t>uto</w:t>
+      </w:r>
+      <w:r>
+        <w:rPr>
+          <w:rFonts w:hint="default"/>
+          <w:lang w:eastAsia="zh-Hans"/>
+        </w:rPr>
+        <w:t>Configuration</w:t>
+      </w:r>
+      <w:r>
+        <w:rPr>
+          <w:rFonts w:hint="eastAsia"/>
+          <w:lang w:val="en-US" w:eastAsia="zh-Hans"/>
+        </w:rPr>
+        <w:t>的区别</w:t>
+      </w:r>
+    </w:p>
+    <w:p>
+      <w:pPr>
+        <w:rPr>
+          <w:rFonts w:hint="eastAsia"/>
+        </w:rPr>
+      </w:pPr>
+      <w:r>
+        <w:rPr>
+          <w:rFonts w:hint="eastAsia"/>
+        </w:rPr>
+        <w:t>@Configuration –Application的用户，直接代码进行配置的。</w:t>
+      </w:r>
+    </w:p>
+    <w:p>
+      <w:pPr>
+        <w:rPr>
+          <w:rFonts w:hint="eastAsia"/>
+        </w:rPr>
+      </w:pPr>
+      <w:r>
+        <w:rPr>
+          <w:rFonts w:hint="eastAsia"/>
+        </w:rPr>
+        <w:t>AutoConfiguration 是给 Springboot 插件（xxxx.xxx.starter）使用用的。</w:t>
+      </w:r>
+    </w:p>
+    <w:p>
+      <w:pPr>
+        <w:rPr>
+          <w:rFonts w:hint="eastAsia"/>
+        </w:rPr>
+      </w:pPr>
+      <w:r>
+        <w:rPr>
+          <w:rFonts w:hint="eastAsia"/>
+        </w:rPr>
+        <w:t>2.2 加载的方式</w:t>
+      </w:r>
+    </w:p>
+    <w:p>
+      <w:pPr>
+        <w:rPr>
+          <w:rFonts w:hint="eastAsia"/>
+        </w:rPr>
+      </w:pPr>
+      <w:r>
+        <w:rPr>
+          <w:rFonts w:hint="eastAsia"/>
+        </w:rPr>
+        <w:t>@Configuration加载是由@ComponentScan指定的package，未指定 以ApplicationClass 所属package开始。</w:t>
+      </w:r>
+    </w:p>
+    <w:p>
+      <w:pPr>
+        <w:rPr>
+          <w:rFonts w:hint="eastAsia"/>
+        </w:rPr>
+      </w:pPr>
+      <w:r>
+        <w:rPr>
+          <w:rFonts w:hint="eastAsia"/>
+        </w:rPr>
+        <w:t>AutoConfiguration 是通过classpath*:META-INF/spring.factories来被发现。 通过 key org.springframework.boot.autoconfigure.EnableAutoConfiguration. AutoConfiguration 是由 import selector 的方式加载的</w:t>
+      </w:r>
+    </w:p>
+    <w:p>
+      <w:pPr>
+        <w:rPr>
+          <w:rFonts w:hint="eastAsia"/>
+        </w:rPr>
+      </w:pPr>
+      <w:r>
+        <w:rPr>
+          <w:rFonts w:hint="eastAsia"/>
+        </w:rPr>
+        <w:t>@Configuration 先于AutoConfiguration加载</w:t>
+      </w:r>
+    </w:p>
+    <w:p>
+      <w:pPr>
+        <w:rPr>
+          <w:rFonts w:hint="eastAsia"/>
+        </w:rPr>
+      </w:pPr>
+    </w:p>
+    <w:p>
+      <w:pPr>
+        <w:pStyle w:val="2"/>
+        <w:keepNext w:val="0"/>
+        <w:keepLines w:val="0"/>
+        <w:widowControl/>
+        <w:suppressLineNumbers w:val="0"/>
+        <w:pBdr>
+          <w:top w:val="none" w:color="auto" w:sz="0" w:space="0"/>
+          <w:left w:val="none" w:color="auto" w:sz="0" w:space="0"/>
+          <w:bottom w:val="none" w:color="auto" w:sz="0" w:space="0"/>
+          <w:right w:val="none" w:color="auto" w:sz="0" w:space="0"/>
+        </w:pBdr>
+        <w:spacing w:before="480" w:beforeAutospacing="0" w:after="160" w:afterAutospacing="0" w:line="600" w:lineRule="atLeast"/>
+        <w:ind w:left="0" w:right="0" w:firstLine="0"/>
+        <w:rPr>
+          <w:rFonts w:hint="eastAsia" w:ascii="PingFang SC" w:hAnsi="PingFang SC" w:eastAsia="PingFang SC" w:cs="PingFang SC"/>
+          <w:b/>
+          <w:bCs/>
+          <w:i w:val="0"/>
+          <w:iCs w:val="0"/>
+          <w:caps w:val="0"/>
+          <w:color w:val="4F4F4F"/>
+          <w:spacing w:val="0"/>
+          <w:sz w:val="40"/>
+          <w:szCs w:val="40"/>
+          <w:u w:val="none"/>
+          <w:lang w:val="en-US" w:eastAsia="zh-Hans"/>
+        </w:rPr>
+      </w:pPr>
+      <w:r>
+        <w:rPr>
+          <w:rFonts w:hint="eastAsia" w:ascii="PingFang SC" w:hAnsi="PingFang SC" w:eastAsia="PingFang SC" w:cs="PingFang SC"/>
+          <w:b/>
+          <w:bCs/>
+          <w:i w:val="0"/>
+          <w:iCs w:val="0"/>
+          <w:caps w:val="0"/>
+          <w:color w:val="4F4F4F"/>
+          <w:spacing w:val="0"/>
+          <w:sz w:val="40"/>
+          <w:szCs w:val="40"/>
+          <w:u w:val="none"/>
+        </w:rPr>
+        <w:t>new String("a") + new String("b")</w:t>
+      </w:r>
+      <w:r>
+        <w:rPr>
+          <w:rFonts w:hint="eastAsia" w:ascii="PingFang SC" w:hAnsi="PingFang SC" w:eastAsia="PingFang SC" w:cs="PingFang SC"/>
+          <w:b/>
+          <w:bCs/>
+          <w:i w:val="0"/>
+          <w:iCs w:val="0"/>
+          <w:caps w:val="0"/>
+          <w:color w:val="4F4F4F"/>
+          <w:spacing w:val="0"/>
+          <w:sz w:val="40"/>
+          <w:szCs w:val="40"/>
+          <w:u w:val="none"/>
+          <w:lang w:val="en-US" w:eastAsia="zh-Hans"/>
+        </w:rPr>
+        <w:t>生成几个对象</w:t>
+      </w:r>
+    </w:p>
+    <w:p>
+      <w:pPr>
+        <w:rPr>
+          <w:rFonts w:hint="default"/>
+          <w:lang w:val="en-US" w:eastAsia="zh-Hans"/>
+        </w:rPr>
+      </w:pPr>
+      <w:r>
+        <w:rPr>
+          <w:rFonts w:hint="default"/>
+          <w:lang w:val="en-US" w:eastAsia="zh-Hans"/>
+        </w:rPr>
+        <w:t>finishBeanFactoryInitialization</w:t>
+      </w:r>
+    </w:p>
+    <w:p>
+      <w:pPr>
+        <w:rPr>
+          <w:rFonts w:hint="default"/>
+          <w:lang w:val="en-US" w:eastAsia="zh-Hans"/>
+        </w:rPr>
+      </w:pPr>
+    </w:p>
+    <w:p>
+      <w:pPr>
+        <w:rPr>
+          <w:rFonts w:hint="eastAsia"/>
+          <w:lang w:val="en-US" w:eastAsia="zh-Hans"/>
+        </w:rPr>
+      </w:pPr>
+      <w:r>
+        <w:rPr>
+          <w:rFonts w:hint="default"/>
+          <w:lang w:eastAsia="zh-Hans"/>
+        </w:rPr>
+        <w:t>cglib :</w:t>
+      </w:r>
+      <w:r>
+        <w:rPr>
+          <w:rFonts w:hint="eastAsia"/>
+          <w:lang w:val="en-US" w:eastAsia="zh-Hans"/>
+        </w:rPr>
+        <w:t>通过</w:t>
+      </w:r>
+      <w:r>
+        <w:rPr>
+          <w:rFonts w:hint="default"/>
+          <w:lang w:eastAsia="zh-Hans"/>
+        </w:rPr>
+        <w:t>ASM</w:t>
+      </w:r>
+      <w:r>
+        <w:rPr>
+          <w:rFonts w:hint="eastAsia"/>
+          <w:lang w:val="en-US" w:eastAsia="zh-Hans"/>
+        </w:rPr>
+        <w:t>字节生成码框架代理生成一个代理对象的子类，并继承它所有的非</w:t>
+      </w:r>
+      <w:r>
+        <w:rPr>
+          <w:rFonts w:hint="default"/>
+          <w:lang w:eastAsia="zh-Hans"/>
+        </w:rPr>
+        <w:t>PRIVATE,FINAL</w:t>
+      </w:r>
+      <w:r>
+        <w:rPr>
+          <w:rFonts w:hint="eastAsia"/>
+          <w:lang w:val="en-US" w:eastAsia="zh-Hans"/>
+        </w:rPr>
+        <w:t>方法，效率比java</w:t>
+      </w:r>
+      <w:r>
+        <w:rPr>
+          <w:rFonts w:hint="default"/>
+          <w:lang w:eastAsia="zh-Hans"/>
+        </w:rPr>
+        <w:t>r</w:t>
+      </w:r>
+      <w:r>
+        <w:rPr>
+          <w:rFonts w:hint="eastAsia"/>
+          <w:lang w:val="en-US" w:eastAsia="zh-Hans"/>
+        </w:rPr>
+        <w:t>反射高</w:t>
+      </w:r>
+    </w:p>
+    <w:p>
+      <w:pPr>
+        <w:rPr>
+          <w:rFonts w:hint="eastAsia"/>
+          <w:lang w:val="en-US" w:eastAsia="zh-Hans"/>
+        </w:rPr>
+      </w:pPr>
+    </w:p>
+    <w:p>
+      <w:pPr>
+        <w:keepNext w:val="0"/>
+        <w:keepLines w:val="0"/>
+        <w:widowControl/>
+        <w:suppressLineNumbers w:val="0"/>
+        <w:jc w:val="left"/>
+        <w:rPr>
+          <w:rFonts w:hint="default"/>
+          <w:lang w:eastAsia="zh-Hans"/>
+        </w:rPr>
+      </w:pPr>
+      <w:r>
+        <w:rPr>
+          <w:rFonts w:hint="default"/>
+          <w:lang w:eastAsia="zh-Hans"/>
+        </w:rPr>
+        <w:t>java</w:t>
+      </w:r>
+      <w:r>
+        <w:rPr>
+          <w:rFonts w:hint="eastAsia"/>
+          <w:lang w:val="en-US" w:eastAsia="zh-Hans"/>
+        </w:rPr>
+        <w:t>动态代理</w:t>
+      </w:r>
+      <w:r>
+        <w:rPr>
+          <w:rFonts w:hint="default"/>
+          <w:lang w:val="en-US" w:eastAsia="zh-CN"/>
+        </w:rPr>
+        <w:t>反射类Proxy以及InvocationHandler回调接口实现的，只能对实现了接口的类生成代理</w:t>
+      </w:r>
+    </w:p>
+    <w:p>
+      <w:pPr>
+        <w:rPr>
+          <w:rFonts w:hint="default"/>
+          <w:lang w:eastAsia="zh-Hans"/>
+        </w:rPr>
+      </w:pPr>
+      <w:r>
+        <w:rPr>
+          <w:rFonts w:hint="default"/>
+          <w:lang w:eastAsia="zh-Hans"/>
+        </w:rPr>
+        <w:drawing>
+          <wp:inline distT="0" distB="0" distL="114300" distR="114300">
+            <wp:extent cx="2627630" cy="2838450"/>
+            <wp:effectExtent l="0" t="0" r="13970" b="6350"/>
+            <wp:docPr id="9" name="图片 9" descr="c92fbeaec46f5fc3dc7a97e3ff9ac4db"/>
+            <wp:cNvGraphicFramePr>
+              <a:graphicFrameLocks xmlns:a="http://schemas.openxmlformats.org/drawingml/2006/main" noChangeAspect="1"/>
+            </wp:cNvGraphicFramePr>
+            <a:graphic xmlns:a="http://schemas.openxmlformats.org/drawingml/2006/main">
+              <a:graphicData uri="http://schemas.openxmlformats.org/drawingml/2006/picture">
+                <pic:pic xmlns:pic="http://schemas.openxmlformats.org/drawingml/2006/picture">
+                  <pic:nvPicPr>
+                    <pic:cNvPr id="9" name="图片 9" descr="c92fbeaec46f5fc3dc7a97e3ff9ac4db"/>
+                    <pic:cNvPicPr>
+                      <a:picLocks noChangeAspect="1"/>
+                    </pic:cNvPicPr>
+                  </pic:nvPicPr>
+                  <pic:blipFill>
+                    <a:blip r:embed="rId16"/>
+                    <a:stretch>
+                      <a:fillRect/>
+                    </a:stretch>
+                  </pic:blipFill>
+                  <pic:spPr>
+                    <a:xfrm>
+                      <a:off x="0" y="0"/>
+                      <a:ext cx="2627630" cy="2838450"/>
+                    </a:xfrm>
+                    <a:prstGeom prst="rect">
+                      <a:avLst/>
+                    </a:prstGeom>
+                  </pic:spPr>
+                </pic:pic>
+              </a:graphicData>
+            </a:graphic>
+          </wp:inline>
+        </w:drawing>
+      </w:r>
+    </w:p>
+    <w:p>
+      <w:pPr>
+        <w:rPr>
+          <w:rFonts w:hint="default"/>
+          <w:lang w:eastAsia="zh-Hans"/>
+        </w:rPr>
+      </w:pPr>
+    </w:p>
+    <w:p>
+      <w:pPr>
+        <w:rPr>
+          <w:rFonts w:hint="default"/>
+          <w:lang w:eastAsia="zh-Hans"/>
+        </w:rPr>
+      </w:pPr>
+    </w:p>
+    <w:p>
+      <w:pPr>
+        <w:pStyle w:val="4"/>
+        <w:keepNext w:val="0"/>
+        <w:keepLines w:val="0"/>
+        <w:widowControl/>
+        <w:suppressLineNumbers w:val="0"/>
+        <w:pBdr>
+          <w:top w:val="none" w:color="auto" w:sz="0" w:space="0"/>
+          <w:left w:val="none" w:color="auto" w:sz="0" w:space="0"/>
+          <w:bottom w:val="none" w:color="auto" w:sz="0" w:space="0"/>
+          <w:right w:val="none" w:color="auto" w:sz="0" w:space="0"/>
+        </w:pBdr>
+        <w:spacing w:before="0" w:beforeAutospacing="0" w:after="320" w:afterAutospacing="0" w:line="520" w:lineRule="atLeast"/>
+        <w:ind w:left="0" w:right="0" w:firstLine="0"/>
+        <w:jc w:val="left"/>
+        <w:rPr>
+          <w:rFonts w:hint="default" w:ascii="Arial" w:hAnsi="Arial" w:eastAsia="Arial" w:cs="Arial"/>
+          <w:i w:val="0"/>
+          <w:iCs w:val="0"/>
+          <w:caps w:val="0"/>
+          <w:color w:val="4D4D4D"/>
+          <w:spacing w:val="0"/>
+          <w:sz w:val="18"/>
+          <w:szCs w:val="18"/>
+          <w:u w:val="none"/>
+        </w:rPr>
+      </w:pPr>
+      <w:r>
+        <w:rPr>
+          <w:rFonts w:hint="default" w:ascii="Arial" w:hAnsi="Arial" w:eastAsia="Arial" w:cs="Arial"/>
+          <w:i w:val="0"/>
+          <w:iCs w:val="0"/>
+          <w:caps w:val="0"/>
+          <w:color w:val="4D4D4D"/>
+          <w:spacing w:val="0"/>
+          <w:sz w:val="18"/>
+          <w:szCs w:val="18"/>
+          <w:u w:val="none"/>
+        </w:rPr>
+        <w:fldChar w:fldCharType="begin"/>
+      </w:r>
+      <w:r>
+        <w:rPr>
+          <w:rFonts w:hint="default" w:ascii="Arial" w:hAnsi="Arial" w:eastAsia="Arial" w:cs="Arial"/>
+          <w:i w:val="0"/>
+          <w:iCs w:val="0"/>
+          <w:caps w:val="0"/>
+          <w:color w:val="4D4D4D"/>
+          <w:spacing w:val="0"/>
+          <w:sz w:val="18"/>
+          <w:szCs w:val="18"/>
+          <w:u w:val="none"/>
+        </w:rPr>
+        <w:instrText xml:space="preserve"> HYPERLINK "https://so.csdn.net/so/search?q=%E6%B5%85%E6%8B%B7%E8%B4%9D&amp;spm=1001.2101.3001.7020" \t "/private/var/folders/gb/c7sgbz5d13b1p3z2y88_0cb80000gn/T/com.kingsoft.wpsoffice.mac/wps-jiechaozhang/x/_blank" </w:instrText>
+      </w:r>
+      <w:r>
+        <w:rPr>
+          <w:rFonts w:hint="default" w:ascii="Arial" w:hAnsi="Arial" w:eastAsia="Arial" w:cs="Arial"/>
+          <w:i w:val="0"/>
+          <w:iCs w:val="0"/>
+          <w:caps w:val="0"/>
+          <w:color w:val="4D4D4D"/>
+          <w:spacing w:val="0"/>
+          <w:sz w:val="18"/>
+          <w:szCs w:val="18"/>
+          <w:u w:val="none"/>
+        </w:rPr>
+        <w:fldChar w:fldCharType="separate"/>
+      </w:r>
+      <w:r>
+        <w:rPr>
+          <w:rFonts w:hint="default" w:ascii="Arial" w:hAnsi="Arial" w:eastAsia="Arial" w:cs="Arial"/>
+          <w:i w:val="0"/>
+          <w:iCs w:val="0"/>
+          <w:caps w:val="0"/>
+          <w:color w:val="4D4D4D"/>
+          <w:spacing w:val="0"/>
+          <w:sz w:val="18"/>
+          <w:szCs w:val="18"/>
+          <w:u w:val="none"/>
+        </w:rPr>
+        <w:t>浅拷贝</w:t>
+      </w:r>
+      <w:r>
+        <w:rPr>
+          <w:rFonts w:hint="default" w:ascii="Arial" w:hAnsi="Arial" w:eastAsia="Arial" w:cs="Arial"/>
+          <w:i w:val="0"/>
+          <w:iCs w:val="0"/>
+          <w:caps w:val="0"/>
+          <w:color w:val="4D4D4D"/>
+          <w:spacing w:val="0"/>
+          <w:sz w:val="18"/>
+          <w:szCs w:val="18"/>
+          <w:u w:val="none"/>
+        </w:rPr>
+        <w:fldChar w:fldCharType="end"/>
+      </w:r>
+      <w:r>
+        <w:rPr>
+          <w:rFonts w:hint="default" w:ascii="Arial" w:hAnsi="Arial" w:eastAsia="Arial" w:cs="Arial"/>
+          <w:i w:val="0"/>
+          <w:iCs w:val="0"/>
+          <w:caps w:val="0"/>
+          <w:color w:val="4D4D4D"/>
+          <w:spacing w:val="0"/>
+          <w:sz w:val="18"/>
+          <w:szCs w:val="18"/>
+          <w:u w:val="none"/>
+        </w:rPr>
+        <w:t>：对基本类型数据进行值传递，对引用类型数据进行引用传递的拷贝</w:t>
+      </w:r>
+    </w:p>
+    <w:p>
+      <w:pPr>
+        <w:pStyle w:val="4"/>
+        <w:keepNext w:val="0"/>
+        <w:keepLines w:val="0"/>
+        <w:widowControl/>
+        <w:suppressLineNumbers w:val="0"/>
+        <w:pBdr>
+          <w:top w:val="none" w:color="auto" w:sz="0" w:space="0"/>
+          <w:left w:val="none" w:color="auto" w:sz="0" w:space="0"/>
+          <w:bottom w:val="none" w:color="auto" w:sz="0" w:space="0"/>
+          <w:right w:val="none" w:color="auto" w:sz="0" w:space="0"/>
+        </w:pBdr>
+        <w:spacing w:before="0" w:beforeAutospacing="0" w:after="320" w:afterAutospacing="0" w:line="520" w:lineRule="atLeast"/>
+        <w:ind w:left="0" w:right="0" w:firstLine="0"/>
+        <w:jc w:val="left"/>
+        <w:rPr>
+          <w:rFonts w:hint="eastAsia" w:ascii="Arial" w:hAnsi="Arial" w:eastAsia="Arial" w:cs="Arial"/>
+          <w:i w:val="0"/>
+          <w:iCs w:val="0"/>
+          <w:caps w:val="0"/>
+          <w:color w:val="4D4D4D"/>
+          <w:spacing w:val="0"/>
+          <w:sz w:val="18"/>
+          <w:szCs w:val="18"/>
+          <w:u w:val="none"/>
+          <w:lang w:val="en-US" w:eastAsia="zh-Hans"/>
+        </w:rPr>
+      </w:pPr>
+      <w:r>
+        <w:rPr>
+          <w:rFonts w:hint="eastAsia" w:ascii="Arial" w:hAnsi="Arial" w:eastAsia="Arial" w:cs="Arial"/>
+          <w:i w:val="0"/>
+          <w:iCs w:val="0"/>
+          <w:caps w:val="0"/>
+          <w:color w:val="4D4D4D"/>
+          <w:spacing w:val="0"/>
+          <w:sz w:val="18"/>
+          <w:szCs w:val="18"/>
+          <w:u w:val="none"/>
+          <w:lang w:val="en-US" w:eastAsia="zh-Hans"/>
+        </w:rPr>
+        <w:t>深拷贝：对基本类型数据进行值传递，对引用类型数据复制一个新的对象，并复制其内容</w:t>
+      </w:r>
+    </w:p>
+    <w:p>
+      <w:pPr>
+        <w:pStyle w:val="4"/>
+        <w:keepNext w:val="0"/>
+        <w:keepLines w:val="0"/>
+        <w:widowControl/>
+        <w:suppressLineNumbers w:val="0"/>
+        <w:pBdr>
+          <w:top w:val="none" w:color="auto" w:sz="0" w:space="0"/>
+          <w:left w:val="none" w:color="auto" w:sz="0" w:space="0"/>
+          <w:bottom w:val="none" w:color="auto" w:sz="0" w:space="0"/>
+          <w:right w:val="none" w:color="auto" w:sz="0" w:space="0"/>
+        </w:pBdr>
+        <w:spacing w:before="0" w:beforeAutospacing="0" w:after="320" w:afterAutospacing="0" w:line="520" w:lineRule="atLeast"/>
+        <w:ind w:left="0" w:right="0" w:firstLine="0"/>
+        <w:jc w:val="left"/>
+        <w:rPr>
+          <w:rFonts w:hint="eastAsia" w:ascii="Arial" w:hAnsi="Arial" w:eastAsia="Arial" w:cs="Arial"/>
+          <w:i w:val="0"/>
+          <w:iCs w:val="0"/>
+          <w:caps w:val="0"/>
+          <w:color w:val="4D4D4D"/>
+          <w:spacing w:val="0"/>
+          <w:sz w:val="18"/>
+          <w:szCs w:val="18"/>
+          <w:u w:val="none"/>
+          <w:lang w:val="en-US" w:eastAsia="zh-Hans"/>
+        </w:rPr>
+      </w:pPr>
+      <w:r>
+        <w:rPr>
+          <w:rFonts w:hint="eastAsia" w:ascii="Arial" w:hAnsi="Arial" w:eastAsia="Arial" w:cs="Arial"/>
+          <w:i w:val="0"/>
+          <w:iCs w:val="0"/>
+          <w:caps w:val="0"/>
+          <w:color w:val="4D4D4D"/>
+          <w:spacing w:val="0"/>
+          <w:sz w:val="18"/>
+          <w:szCs w:val="18"/>
+          <w:u w:val="none"/>
+          <w:lang w:val="en-US" w:eastAsia="zh-Hans"/>
+        </w:rPr>
+        <w:t>核心在于实现</w:t>
+      </w:r>
+      <w:r>
+        <w:rPr>
+          <w:rFonts w:hint="default" w:ascii="Arial" w:hAnsi="Arial" w:eastAsia="Arial" w:cs="Arial"/>
+          <w:i w:val="0"/>
+          <w:iCs w:val="0"/>
+          <w:caps w:val="0"/>
+          <w:color w:val="4D4D4D"/>
+          <w:spacing w:val="0"/>
+          <w:sz w:val="18"/>
+          <w:szCs w:val="18"/>
+          <w:u w:val="none"/>
+          <w:lang w:eastAsia="zh-Hans"/>
+        </w:rPr>
+        <w:t>C</w:t>
+      </w:r>
+      <w:r>
+        <w:rPr>
+          <w:rFonts w:hint="eastAsia" w:ascii="Arial" w:hAnsi="Arial" w:eastAsia="Arial" w:cs="Arial"/>
+          <w:i w:val="0"/>
+          <w:iCs w:val="0"/>
+          <w:caps w:val="0"/>
+          <w:color w:val="4D4D4D"/>
+          <w:spacing w:val="0"/>
+          <w:sz w:val="18"/>
+          <w:szCs w:val="18"/>
+          <w:u w:val="none"/>
+          <w:lang w:val="en-US" w:eastAsia="zh-Hans"/>
+        </w:rPr>
+        <w:t>lon</w:t>
+      </w:r>
+      <w:r>
+        <w:rPr>
+          <w:rFonts w:hint="default" w:ascii="Arial" w:hAnsi="Arial" w:eastAsia="Arial" w:cs="Arial"/>
+          <w:i w:val="0"/>
+          <w:iCs w:val="0"/>
+          <w:caps w:val="0"/>
+          <w:color w:val="4D4D4D"/>
+          <w:spacing w:val="0"/>
+          <w:sz w:val="18"/>
+          <w:szCs w:val="18"/>
+          <w:u w:val="none"/>
+          <w:lang w:eastAsia="zh-Hans"/>
+        </w:rPr>
+        <w:t xml:space="preserve">eable </w:t>
+      </w:r>
+      <w:r>
+        <w:rPr>
+          <w:rFonts w:hint="eastAsia" w:ascii="Arial" w:hAnsi="Arial" w:eastAsia="Arial" w:cs="Arial"/>
+          <w:i w:val="0"/>
+          <w:iCs w:val="0"/>
+          <w:caps w:val="0"/>
+          <w:color w:val="4D4D4D"/>
+          <w:spacing w:val="0"/>
+          <w:sz w:val="18"/>
+          <w:szCs w:val="18"/>
+          <w:u w:val="none"/>
+          <w:lang w:val="en-US" w:eastAsia="zh-Hans"/>
+        </w:rPr>
+        <w:t>一般只调用</w:t>
+      </w:r>
+      <w:r>
+        <w:rPr>
+          <w:rFonts w:hint="default" w:ascii="Arial" w:hAnsi="Arial" w:eastAsia="Arial" w:cs="Arial"/>
+          <w:i w:val="0"/>
+          <w:iCs w:val="0"/>
+          <w:caps w:val="0"/>
+          <w:color w:val="4D4D4D"/>
+          <w:spacing w:val="0"/>
+          <w:sz w:val="18"/>
+          <w:szCs w:val="18"/>
+          <w:u w:val="none"/>
+          <w:lang w:eastAsia="zh-Hans"/>
+        </w:rPr>
+        <w:t>super.clone();</w:t>
+      </w:r>
+      <w:r>
+        <w:rPr>
+          <w:rFonts w:hint="eastAsia" w:ascii="Arial" w:hAnsi="Arial" w:eastAsia="Arial" w:cs="Arial"/>
+          <w:i w:val="0"/>
+          <w:iCs w:val="0"/>
+          <w:caps w:val="0"/>
+          <w:color w:val="4D4D4D"/>
+          <w:spacing w:val="0"/>
+          <w:sz w:val="18"/>
+          <w:szCs w:val="18"/>
+          <w:u w:val="none"/>
+          <w:lang w:val="en-US" w:eastAsia="zh-Hans"/>
+        </w:rPr>
+        <w:t>也可以实现序列化，但效率不高</w:t>
+      </w:r>
+    </w:p>
+    <w:p>
+      <w:pPr>
+        <w:pStyle w:val="4"/>
+        <w:keepNext w:val="0"/>
+        <w:keepLines w:val="0"/>
+        <w:pageBreakBefore w:val="0"/>
+        <w:widowControl/>
+        <w:suppressLineNumbers w:val="0"/>
+        <w:pBdr>
+          <w:top w:val="none" w:color="auto" w:sz="0" w:space="0"/>
+          <w:left w:val="none" w:color="auto" w:sz="0" w:space="0"/>
+          <w:bottom w:val="none" w:color="auto" w:sz="0" w:space="0"/>
+          <w:right w:val="none" w:color="auto" w:sz="0" w:space="0"/>
+        </w:pBdr>
+        <w:kinsoku/>
+        <w:wordWrap/>
+        <w:overflowPunct/>
+        <w:topLinePunct w:val="0"/>
+        <w:autoSpaceDE/>
+        <w:autoSpaceDN/>
+        <w:bidi w:val="0"/>
+        <w:adjustRightInd/>
+        <w:snapToGrid/>
+        <w:spacing w:before="0" w:beforeAutospacing="0" w:after="320" w:afterAutospacing="0" w:line="240" w:lineRule="atLeast"/>
+        <w:ind w:left="0" w:right="0" w:firstLine="0"/>
+        <w:jc w:val="left"/>
+        <w:textAlignment w:val="auto"/>
+        <w:rPr>
+          <w:rFonts w:hint="default" w:ascii="Arial" w:hAnsi="Arial" w:eastAsia="Arial" w:cs="Arial"/>
+          <w:i w:val="0"/>
+          <w:iCs w:val="0"/>
+          <w:caps w:val="0"/>
+          <w:color w:val="4D4D4D"/>
+          <w:spacing w:val="0"/>
+          <w:sz w:val="18"/>
+          <w:szCs w:val="18"/>
+          <w:u w:val="none"/>
+          <w:lang w:eastAsia="zh-Hans"/>
+        </w:rPr>
+      </w:pPr>
+      <w:r>
+        <w:rPr>
+          <w:rFonts w:hint="default" w:ascii="Arial" w:hAnsi="Arial" w:eastAsia="Arial" w:cs="Arial"/>
+          <w:i w:val="0"/>
+          <w:iCs w:val="0"/>
+          <w:caps w:val="0"/>
+          <w:color w:val="4D4D4D"/>
+          <w:spacing w:val="0"/>
+          <w:sz w:val="18"/>
+          <w:szCs w:val="18"/>
+          <w:u w:val="none"/>
+          <w:lang w:eastAsia="zh-Hans"/>
+        </w:rPr>
+        <w:t xml:space="preserve">String </w:t>
+      </w:r>
+      <w:r>
+        <w:rPr>
+          <w:rFonts w:hint="eastAsia" w:ascii="Arial" w:hAnsi="Arial" w:eastAsia="Arial" w:cs="Arial"/>
+          <w:i w:val="0"/>
+          <w:iCs w:val="0"/>
+          <w:caps w:val="0"/>
+          <w:color w:val="4D4D4D"/>
+          <w:spacing w:val="0"/>
+          <w:sz w:val="18"/>
+          <w:szCs w:val="18"/>
+          <w:u w:val="none"/>
+          <w:lang w:val="en-US" w:eastAsia="zh-Hans"/>
+        </w:rPr>
+        <w:t>操作类</w:t>
+      </w:r>
+      <w:r>
+        <w:rPr>
+          <w:rFonts w:hint="default" w:ascii="Arial" w:hAnsi="Arial" w:eastAsia="Arial" w:cs="Arial"/>
+          <w:i w:val="0"/>
+          <w:iCs w:val="0"/>
+          <w:caps w:val="0"/>
+          <w:color w:val="4D4D4D"/>
+          <w:spacing w:val="0"/>
+          <w:sz w:val="18"/>
+          <w:szCs w:val="18"/>
+          <w:u w:val="none"/>
+          <w:lang w:eastAsia="zh-Hans"/>
+        </w:rPr>
+        <w:t>String StringBuilder(</w:t>
+      </w:r>
+      <w:r>
+        <w:rPr>
+          <w:rFonts w:hint="eastAsia" w:ascii="Arial" w:hAnsi="Arial" w:eastAsia="Arial" w:cs="Arial"/>
+          <w:i w:val="0"/>
+          <w:iCs w:val="0"/>
+          <w:caps w:val="0"/>
+          <w:color w:val="4D4D4D"/>
+          <w:spacing w:val="0"/>
+          <w:sz w:val="18"/>
+          <w:szCs w:val="18"/>
+          <w:u w:val="none"/>
+          <w:lang w:val="en-US" w:eastAsia="zh-Hans"/>
+        </w:rPr>
+        <w:t>字符</w:t>
+      </w:r>
+      <w:r>
+        <w:rPr>
+          <w:rFonts w:hint="default" w:ascii="Arial" w:hAnsi="Arial" w:eastAsia="Arial" w:cs="Arial"/>
+          <w:i w:val="0"/>
+          <w:iCs w:val="0"/>
+          <w:caps w:val="0"/>
+          <w:color w:val="4D4D4D"/>
+          <w:spacing w:val="0"/>
+          <w:sz w:val="18"/>
+          <w:szCs w:val="18"/>
+          <w:u w:val="none"/>
+          <w:lang w:eastAsia="zh-Hans"/>
+        </w:rPr>
+        <w:t>+</w:t>
+      </w:r>
+      <w:r>
+        <w:rPr>
+          <w:rFonts w:hint="eastAsia" w:ascii="Arial" w:hAnsi="Arial" w:eastAsia="Arial" w:cs="Arial"/>
+          <w:i w:val="0"/>
+          <w:iCs w:val="0"/>
+          <w:caps w:val="0"/>
+          <w:color w:val="4D4D4D"/>
+          <w:spacing w:val="0"/>
+          <w:sz w:val="18"/>
+          <w:szCs w:val="18"/>
+          <w:u w:val="none"/>
+          <w:lang w:val="en-US" w:eastAsia="zh-Hans"/>
+        </w:rPr>
+        <w:t>类</w:t>
+      </w:r>
+      <w:r>
+        <w:rPr>
+          <w:rFonts w:hint="default" w:ascii="Arial" w:hAnsi="Arial" w:eastAsia="Arial" w:cs="Arial"/>
+          <w:i w:val="0"/>
+          <w:iCs w:val="0"/>
+          <w:caps w:val="0"/>
+          <w:color w:val="4D4D4D"/>
+          <w:spacing w:val="0"/>
+          <w:sz w:val="18"/>
+          <w:szCs w:val="18"/>
+          <w:u w:val="none"/>
+          <w:lang w:eastAsia="zh-Hans"/>
+        </w:rPr>
+        <w:t>) StringBuffer(</w:t>
+      </w:r>
+      <w:r>
+        <w:rPr>
+          <w:rFonts w:hint="eastAsia" w:ascii="Arial" w:hAnsi="Arial" w:eastAsia="Arial" w:cs="Arial"/>
+          <w:i w:val="0"/>
+          <w:iCs w:val="0"/>
+          <w:caps w:val="0"/>
+          <w:color w:val="4D4D4D"/>
+          <w:spacing w:val="0"/>
+          <w:sz w:val="18"/>
+          <w:szCs w:val="18"/>
+          <w:u w:val="none"/>
+          <w:lang w:val="en-US" w:eastAsia="zh-Hans"/>
+        </w:rPr>
+        <w:t>线程安全</w:t>
+      </w:r>
+      <w:r>
+        <w:rPr>
+          <w:rFonts w:hint="default" w:ascii="Arial" w:hAnsi="Arial" w:eastAsia="Arial" w:cs="Arial"/>
+          <w:i w:val="0"/>
+          <w:iCs w:val="0"/>
+          <w:caps w:val="0"/>
+          <w:color w:val="4D4D4D"/>
+          <w:spacing w:val="0"/>
+          <w:sz w:val="18"/>
+          <w:szCs w:val="18"/>
+          <w:u w:val="none"/>
+          <w:lang w:eastAsia="zh-Hans"/>
+        </w:rPr>
+        <w:t>)</w:t>
+      </w:r>
+    </w:p>
+    <w:p>
+      <w:pPr>
+        <w:pStyle w:val="4"/>
+        <w:keepNext w:val="0"/>
+        <w:keepLines w:val="0"/>
+        <w:pageBreakBefore w:val="0"/>
+        <w:widowControl/>
+        <w:suppressLineNumbers w:val="0"/>
+        <w:pBdr>
+          <w:top w:val="none" w:color="auto" w:sz="0" w:space="0"/>
+          <w:left w:val="none" w:color="auto" w:sz="0" w:space="0"/>
+          <w:bottom w:val="none" w:color="auto" w:sz="0" w:space="0"/>
+          <w:right w:val="none" w:color="auto" w:sz="0" w:space="0"/>
+        </w:pBdr>
+        <w:kinsoku/>
+        <w:wordWrap/>
+        <w:overflowPunct/>
+        <w:topLinePunct w:val="0"/>
+        <w:autoSpaceDE/>
+        <w:autoSpaceDN/>
+        <w:bidi w:val="0"/>
+        <w:adjustRightInd/>
+        <w:snapToGrid/>
+        <w:spacing w:before="0" w:beforeAutospacing="0" w:after="320" w:afterAutospacing="0" w:line="240" w:lineRule="atLeast"/>
+        <w:ind w:left="0" w:right="0" w:firstLine="0"/>
+        <w:jc w:val="left"/>
+        <w:textAlignment w:val="auto"/>
+        <w:rPr>
+          <w:rFonts w:hint="eastAsia" w:ascii="Arial" w:hAnsi="Arial" w:eastAsia="Arial" w:cs="Arial"/>
+          <w:i w:val="0"/>
+          <w:iCs w:val="0"/>
+          <w:caps w:val="0"/>
+          <w:color w:val="4D4D4D"/>
+          <w:spacing w:val="0"/>
+          <w:sz w:val="18"/>
+          <w:szCs w:val="18"/>
+          <w:u w:val="none"/>
+          <w:lang w:val="en-US" w:eastAsia="zh-Hans"/>
+        </w:rPr>
+      </w:pPr>
+      <w:r>
+        <w:rPr>
+          <w:rFonts w:hint="eastAsia" w:ascii="Arial" w:hAnsi="Arial" w:eastAsia="Arial" w:cs="Arial"/>
+          <w:i w:val="0"/>
+          <w:iCs w:val="0"/>
+          <w:caps w:val="0"/>
+          <w:color w:val="4D4D4D"/>
+          <w:spacing w:val="0"/>
+          <w:sz w:val="18"/>
+          <w:szCs w:val="18"/>
+          <w:u w:val="none"/>
+          <w:lang w:val="en-US" w:eastAsia="zh-Hans"/>
+        </w:rPr>
+        <w:t>实例化对象的方法：</w:t>
+      </w:r>
+      <w:r>
+        <w:rPr>
+          <w:rFonts w:hint="default" w:ascii="Arial" w:hAnsi="Arial" w:eastAsia="Arial" w:cs="Arial"/>
+          <w:i w:val="0"/>
+          <w:iCs w:val="0"/>
+          <w:caps w:val="0"/>
+          <w:color w:val="4D4D4D"/>
+          <w:spacing w:val="0"/>
+          <w:sz w:val="18"/>
+          <w:szCs w:val="18"/>
+          <w:u w:val="none"/>
+          <w:lang w:eastAsia="zh-Hans"/>
+        </w:rPr>
+        <w:t xml:space="preserve">new </w:t>
+      </w:r>
+      <w:r>
+        <w:rPr>
+          <w:rFonts w:hint="eastAsia" w:ascii="Arial" w:hAnsi="Arial" w:eastAsia="Arial" w:cs="Arial"/>
+          <w:i w:val="0"/>
+          <w:iCs w:val="0"/>
+          <w:caps w:val="0"/>
+          <w:color w:val="4D4D4D"/>
+          <w:spacing w:val="0"/>
+          <w:sz w:val="18"/>
+          <w:szCs w:val="18"/>
+          <w:u w:val="none"/>
+          <w:lang w:val="en-US" w:eastAsia="zh-Hans"/>
+        </w:rPr>
+        <w:t>反射new</w:t>
+      </w:r>
+      <w:r>
+        <w:rPr>
+          <w:rFonts w:hint="default" w:ascii="Arial" w:hAnsi="Arial" w:eastAsia="Arial" w:cs="Arial"/>
+          <w:i w:val="0"/>
+          <w:iCs w:val="0"/>
+          <w:caps w:val="0"/>
+          <w:color w:val="4D4D4D"/>
+          <w:spacing w:val="0"/>
+          <w:sz w:val="18"/>
+          <w:szCs w:val="18"/>
+          <w:u w:val="none"/>
+          <w:lang w:eastAsia="zh-Hans"/>
+        </w:rPr>
+        <w:t xml:space="preserve">Instance clone </w:t>
+      </w:r>
+      <w:r>
+        <w:rPr>
+          <w:rFonts w:hint="eastAsia" w:ascii="Arial" w:hAnsi="Arial" w:eastAsia="Arial" w:cs="Arial"/>
+          <w:i w:val="0"/>
+          <w:iCs w:val="0"/>
+          <w:caps w:val="0"/>
+          <w:color w:val="4D4D4D"/>
+          <w:spacing w:val="0"/>
+          <w:sz w:val="18"/>
+          <w:szCs w:val="18"/>
+          <w:u w:val="none"/>
+          <w:lang w:val="en-US" w:eastAsia="zh-Hans"/>
+        </w:rPr>
+        <w:t>反序列化</w:t>
+      </w:r>
+    </w:p>
+    <w:p>
+      <w:pPr>
+        <w:pStyle w:val="4"/>
+        <w:keepNext w:val="0"/>
+        <w:keepLines w:val="0"/>
+        <w:pageBreakBefore w:val="0"/>
+        <w:widowControl/>
+        <w:suppressLineNumbers w:val="0"/>
+        <w:pBdr>
+          <w:top w:val="none" w:color="auto" w:sz="0" w:space="0"/>
+          <w:left w:val="none" w:color="auto" w:sz="0" w:space="0"/>
+          <w:bottom w:val="none" w:color="auto" w:sz="0" w:space="0"/>
+          <w:right w:val="none" w:color="auto" w:sz="0" w:space="0"/>
+        </w:pBdr>
+        <w:kinsoku/>
+        <w:wordWrap/>
+        <w:overflowPunct/>
+        <w:topLinePunct w:val="0"/>
+        <w:autoSpaceDE/>
+        <w:autoSpaceDN/>
+        <w:bidi w:val="0"/>
+        <w:adjustRightInd/>
+        <w:snapToGrid/>
+        <w:spacing w:before="0" w:beforeAutospacing="0" w:after="320" w:afterAutospacing="0" w:line="240" w:lineRule="atLeast"/>
+        <w:ind w:left="0" w:right="0" w:firstLine="0"/>
+        <w:jc w:val="left"/>
+        <w:textAlignment w:val="auto"/>
+        <w:rPr>
+          <w:rFonts w:hint="eastAsia" w:ascii="Arial" w:hAnsi="Arial" w:eastAsia="Arial" w:cs="Arial"/>
+          <w:i w:val="0"/>
+          <w:iCs w:val="0"/>
+          <w:caps w:val="0"/>
+          <w:color w:val="4D4D4D"/>
+          <w:spacing w:val="0"/>
+          <w:sz w:val="18"/>
+          <w:szCs w:val="18"/>
+          <w:u w:val="none"/>
+          <w:lang w:val="en-US" w:eastAsia="zh-Hans"/>
+        </w:rPr>
+      </w:pPr>
+      <w:r>
+        <w:rPr>
+          <w:rFonts w:hint="eastAsia" w:ascii="Arial" w:hAnsi="Arial" w:eastAsia="Arial" w:cs="Arial"/>
+          <w:i w:val="0"/>
+          <w:iCs w:val="0"/>
+          <w:caps w:val="0"/>
+          <w:color w:val="4D4D4D"/>
+          <w:spacing w:val="0"/>
+          <w:sz w:val="18"/>
+          <w:szCs w:val="18"/>
+          <w:u w:val="none"/>
+          <w:lang w:val="en-US" w:eastAsia="zh-Hans"/>
+        </w:rPr>
+        <w:t>红黑树特性</w:t>
+      </w:r>
+      <w:r>
+        <w:rPr>
+          <w:rFonts w:hint="default" w:ascii="Arial" w:hAnsi="Arial" w:eastAsia="Arial" w:cs="Arial"/>
+          <w:i w:val="0"/>
+          <w:iCs w:val="0"/>
+          <w:caps w:val="0"/>
+          <w:color w:val="4D4D4D"/>
+          <w:spacing w:val="0"/>
+          <w:sz w:val="18"/>
+          <w:szCs w:val="18"/>
+          <w:u w:val="none"/>
+          <w:lang w:eastAsia="zh-Hans"/>
+        </w:rPr>
+        <w:t>(</w:t>
+      </w:r>
+      <w:r>
+        <w:rPr>
+          <w:rFonts w:hint="eastAsia" w:ascii="Arial" w:hAnsi="Arial" w:eastAsia="Arial" w:cs="Arial"/>
+          <w:i w:val="0"/>
+          <w:iCs w:val="0"/>
+          <w:caps w:val="0"/>
+          <w:color w:val="4D4D4D"/>
+          <w:spacing w:val="0"/>
+          <w:sz w:val="18"/>
+          <w:szCs w:val="18"/>
+          <w:u w:val="none"/>
+          <w:lang w:val="en-US" w:eastAsia="zh-Hans"/>
+        </w:rPr>
+        <w:t>等价于</w:t>
+      </w:r>
+      <w:r>
+        <w:rPr>
+          <w:rFonts w:hint="default" w:ascii="Arial" w:hAnsi="Arial" w:eastAsia="Arial" w:cs="Arial"/>
+          <w:i w:val="0"/>
+          <w:iCs w:val="0"/>
+          <w:caps w:val="0"/>
+          <w:color w:val="4D4D4D"/>
+          <w:spacing w:val="0"/>
+          <w:sz w:val="18"/>
+          <w:szCs w:val="18"/>
+          <w:u w:val="none"/>
+          <w:lang w:eastAsia="zh-Hans"/>
+        </w:rPr>
+        <w:t>4</w:t>
+      </w:r>
+      <w:r>
+        <w:rPr>
+          <w:rFonts w:hint="eastAsia" w:ascii="Arial" w:hAnsi="Arial" w:eastAsia="Arial" w:cs="Arial"/>
+          <w:i w:val="0"/>
+          <w:iCs w:val="0"/>
+          <w:caps w:val="0"/>
+          <w:color w:val="4D4D4D"/>
+          <w:spacing w:val="0"/>
+          <w:sz w:val="18"/>
+          <w:szCs w:val="18"/>
+          <w:u w:val="none"/>
+          <w:lang w:val="en-US" w:eastAsia="zh-Hans"/>
+        </w:rPr>
+        <w:t>阶</w:t>
+      </w:r>
+      <w:r>
+        <w:rPr>
+          <w:rFonts w:hint="default" w:ascii="Arial" w:hAnsi="Arial" w:eastAsia="Arial" w:cs="Arial"/>
+          <w:i w:val="0"/>
+          <w:iCs w:val="0"/>
+          <w:caps w:val="0"/>
+          <w:color w:val="4D4D4D"/>
+          <w:spacing w:val="0"/>
+          <w:sz w:val="18"/>
+          <w:szCs w:val="18"/>
+          <w:u w:val="none"/>
+          <w:lang w:eastAsia="zh-Hans"/>
+        </w:rPr>
+        <w:t>B</w:t>
+      </w:r>
+      <w:r>
+        <w:rPr>
+          <w:rFonts w:hint="eastAsia" w:ascii="Arial" w:hAnsi="Arial" w:eastAsia="Arial" w:cs="Arial"/>
+          <w:i w:val="0"/>
+          <w:iCs w:val="0"/>
+          <w:caps w:val="0"/>
+          <w:color w:val="4D4D4D"/>
+          <w:spacing w:val="0"/>
+          <w:sz w:val="18"/>
+          <w:szCs w:val="18"/>
+          <w:u w:val="none"/>
+          <w:lang w:val="en-US" w:eastAsia="zh-Hans"/>
+        </w:rPr>
+        <w:t>树</w:t>
+      </w:r>
+      <w:r>
+        <w:rPr>
+          <w:rFonts w:hint="default" w:ascii="Arial" w:hAnsi="Arial" w:eastAsia="Arial" w:cs="Arial"/>
+          <w:i w:val="0"/>
+          <w:iCs w:val="0"/>
+          <w:caps w:val="0"/>
+          <w:color w:val="4D4D4D"/>
+          <w:spacing w:val="0"/>
+          <w:sz w:val="18"/>
+          <w:szCs w:val="18"/>
+          <w:u w:val="none"/>
+          <w:lang w:eastAsia="zh-Hans"/>
+        </w:rPr>
+        <w:t>)</w:t>
+      </w:r>
+      <w:r>
+        <w:rPr>
+          <w:rFonts w:hint="eastAsia" w:ascii="Arial" w:hAnsi="Arial" w:eastAsia="Arial" w:cs="Arial"/>
+          <w:i w:val="0"/>
+          <w:iCs w:val="0"/>
+          <w:caps w:val="0"/>
+          <w:color w:val="4D4D4D"/>
+          <w:spacing w:val="0"/>
+          <w:sz w:val="18"/>
+          <w:szCs w:val="18"/>
+          <w:u w:val="none"/>
+          <w:lang w:val="en-US" w:eastAsia="zh-Hans"/>
+        </w:rPr>
+        <w:t>：</w:t>
+      </w:r>
+    </w:p>
+    <w:p>
+      <w:pPr>
+        <w:pStyle w:val="4"/>
+        <w:keepNext w:val="0"/>
+        <w:keepLines w:val="0"/>
+        <w:pageBreakBefore w:val="0"/>
+        <w:widowControl/>
+        <w:suppressLineNumbers w:val="0"/>
+        <w:pBdr>
+          <w:top w:val="none" w:color="auto" w:sz="0" w:space="0"/>
+          <w:left w:val="none" w:color="auto" w:sz="0" w:space="0"/>
+          <w:bottom w:val="none" w:color="auto" w:sz="0" w:space="0"/>
+          <w:right w:val="none" w:color="auto" w:sz="0" w:space="0"/>
+        </w:pBdr>
+        <w:kinsoku/>
+        <w:wordWrap/>
+        <w:overflowPunct/>
+        <w:topLinePunct w:val="0"/>
+        <w:autoSpaceDE/>
+        <w:autoSpaceDN/>
+        <w:bidi w:val="0"/>
+        <w:adjustRightInd/>
+        <w:snapToGrid/>
+        <w:spacing w:before="0" w:beforeAutospacing="0" w:after="320" w:afterAutospacing="0" w:line="240" w:lineRule="atLeast"/>
+        <w:ind w:left="0" w:right="0" w:firstLine="0"/>
+        <w:jc w:val="left"/>
+        <w:textAlignment w:val="auto"/>
+        <w:rPr>
+          <w:rFonts w:hint="default" w:ascii="Arial" w:hAnsi="Arial" w:eastAsia="Arial" w:cs="Arial"/>
+          <w:i w:val="0"/>
+          <w:iCs w:val="0"/>
+          <w:caps w:val="0"/>
+          <w:color w:val="4D4D4D"/>
+          <w:spacing w:val="0"/>
+          <w:sz w:val="18"/>
+          <w:szCs w:val="18"/>
+          <w:u w:val="none"/>
+          <w:lang w:val="en-US" w:eastAsia="zh-Hans"/>
+        </w:rPr>
+      </w:pPr>
+      <w:r>
+        <w:rPr>
+          <w:rFonts w:hint="default" w:ascii="Arial" w:hAnsi="Arial" w:eastAsia="Arial" w:cs="Arial"/>
+          <w:i w:val="0"/>
+          <w:iCs w:val="0"/>
+          <w:caps w:val="0"/>
+          <w:color w:val="4D4D4D"/>
+          <w:spacing w:val="0"/>
+          <w:sz w:val="18"/>
+          <w:szCs w:val="18"/>
+          <w:u w:val="none"/>
+          <w:lang w:val="en-US" w:eastAsia="zh-Hans"/>
+        </w:rPr>
+        <w:t>节点是红色或黑色</w:t>
+      </w:r>
+    </w:p>
+    <w:p>
+      <w:pPr>
+        <w:pStyle w:val="4"/>
+        <w:keepNext w:val="0"/>
+        <w:keepLines w:val="0"/>
+        <w:pageBreakBefore w:val="0"/>
+        <w:widowControl/>
+        <w:suppressLineNumbers w:val="0"/>
+        <w:pBdr>
+          <w:top w:val="none" w:color="auto" w:sz="0" w:space="0"/>
+          <w:left w:val="none" w:color="auto" w:sz="0" w:space="0"/>
+          <w:bottom w:val="none" w:color="auto" w:sz="0" w:space="0"/>
+          <w:right w:val="none" w:color="auto" w:sz="0" w:space="0"/>
+        </w:pBdr>
+        <w:kinsoku/>
+        <w:wordWrap/>
+        <w:overflowPunct/>
+        <w:topLinePunct w:val="0"/>
+        <w:autoSpaceDE/>
+        <w:autoSpaceDN/>
+        <w:bidi w:val="0"/>
+        <w:adjustRightInd/>
+        <w:snapToGrid/>
+        <w:spacing w:before="0" w:beforeAutospacing="0" w:after="320" w:afterAutospacing="0" w:line="240" w:lineRule="atLeast"/>
+        <w:ind w:left="0" w:right="0" w:firstLine="0"/>
+        <w:jc w:val="left"/>
+        <w:textAlignment w:val="auto"/>
+        <w:rPr>
+          <w:rFonts w:hint="default" w:ascii="Arial" w:hAnsi="Arial" w:eastAsia="Arial" w:cs="Arial"/>
+          <w:i w:val="0"/>
+          <w:iCs w:val="0"/>
+          <w:caps w:val="0"/>
+          <w:color w:val="4D4D4D"/>
+          <w:spacing w:val="0"/>
+          <w:sz w:val="18"/>
+          <w:szCs w:val="18"/>
+          <w:u w:val="none"/>
+          <w:lang w:val="en-US" w:eastAsia="zh-Hans"/>
+        </w:rPr>
+      </w:pPr>
+      <w:r>
+        <w:rPr>
+          <w:rFonts w:hint="default" w:ascii="Arial" w:hAnsi="Arial" w:eastAsia="Arial" w:cs="Arial"/>
+          <w:i w:val="0"/>
+          <w:iCs w:val="0"/>
+          <w:caps w:val="0"/>
+          <w:color w:val="4D4D4D"/>
+          <w:spacing w:val="0"/>
+          <w:sz w:val="18"/>
+          <w:szCs w:val="18"/>
+          <w:u w:val="none"/>
+          <w:lang w:val="en-US" w:eastAsia="zh-Hans"/>
+        </w:rPr>
+        <w:t>根是黑色</w:t>
+      </w:r>
+    </w:p>
+    <w:p>
+      <w:pPr>
+        <w:pStyle w:val="4"/>
+        <w:keepNext w:val="0"/>
+        <w:keepLines w:val="0"/>
+        <w:pageBreakBefore w:val="0"/>
+        <w:widowControl/>
+        <w:suppressLineNumbers w:val="0"/>
+        <w:pBdr>
+          <w:top w:val="none" w:color="auto" w:sz="0" w:space="0"/>
+          <w:left w:val="none" w:color="auto" w:sz="0" w:space="0"/>
+          <w:bottom w:val="none" w:color="auto" w:sz="0" w:space="0"/>
+          <w:right w:val="none" w:color="auto" w:sz="0" w:space="0"/>
+        </w:pBdr>
+        <w:kinsoku/>
+        <w:wordWrap/>
+        <w:overflowPunct/>
+        <w:topLinePunct w:val="0"/>
+        <w:autoSpaceDE/>
+        <w:autoSpaceDN/>
+        <w:bidi w:val="0"/>
+        <w:adjustRightInd/>
+        <w:snapToGrid/>
+        <w:spacing w:before="0" w:beforeAutospacing="0" w:after="320" w:afterAutospacing="0" w:line="240" w:lineRule="atLeast"/>
+        <w:ind w:left="0" w:right="0" w:firstLine="0"/>
+        <w:jc w:val="left"/>
+        <w:textAlignment w:val="auto"/>
+        <w:rPr>
+          <w:rFonts w:hint="default" w:ascii="Arial" w:hAnsi="Arial" w:eastAsia="Arial" w:cs="Arial"/>
+          <w:i w:val="0"/>
+          <w:iCs w:val="0"/>
+          <w:caps w:val="0"/>
+          <w:color w:val="4D4D4D"/>
+          <w:spacing w:val="0"/>
+          <w:sz w:val="18"/>
+          <w:szCs w:val="18"/>
+          <w:u w:val="none"/>
+          <w:lang w:val="en-US" w:eastAsia="zh-Hans"/>
+        </w:rPr>
+      </w:pPr>
+      <w:r>
+        <w:rPr>
+          <w:rFonts w:hint="default" w:ascii="Arial" w:hAnsi="Arial" w:eastAsia="Arial" w:cs="Arial"/>
+          <w:i w:val="0"/>
+          <w:iCs w:val="0"/>
+          <w:caps w:val="0"/>
+          <w:color w:val="4D4D4D"/>
+          <w:spacing w:val="0"/>
+          <w:sz w:val="18"/>
+          <w:szCs w:val="18"/>
+          <w:u w:val="none"/>
+          <w:lang w:val="en-US" w:eastAsia="zh-Hans"/>
+        </w:rPr>
+        <w:t>叶子节点（外部节点，空节点）都是黑色，这里的叶子节点指的是最底层的空节点（外部节点），下图中的那些null节点才是叶子节点，null节点的父节点在红黑树里不将其看作叶子节点</w:t>
+      </w:r>
+    </w:p>
+    <w:p>
+      <w:pPr>
+        <w:pStyle w:val="4"/>
+        <w:keepNext w:val="0"/>
+        <w:keepLines w:val="0"/>
+        <w:pageBreakBefore w:val="0"/>
+        <w:widowControl/>
+        <w:suppressLineNumbers w:val="0"/>
+        <w:pBdr>
+          <w:top w:val="none" w:color="auto" w:sz="0" w:space="0"/>
+          <w:left w:val="none" w:color="auto" w:sz="0" w:space="0"/>
+          <w:bottom w:val="none" w:color="auto" w:sz="0" w:space="0"/>
+          <w:right w:val="none" w:color="auto" w:sz="0" w:space="0"/>
+        </w:pBdr>
+        <w:kinsoku/>
+        <w:wordWrap/>
+        <w:overflowPunct/>
+        <w:topLinePunct w:val="0"/>
+        <w:autoSpaceDE/>
+        <w:autoSpaceDN/>
+        <w:bidi w:val="0"/>
+        <w:adjustRightInd/>
+        <w:snapToGrid/>
+        <w:spacing w:before="0" w:beforeAutospacing="0" w:after="320" w:afterAutospacing="0" w:line="240" w:lineRule="atLeast"/>
+        <w:ind w:left="0" w:right="0" w:firstLine="0"/>
+        <w:jc w:val="left"/>
+        <w:textAlignment w:val="auto"/>
+        <w:rPr>
+          <w:rFonts w:hint="default" w:ascii="Arial" w:hAnsi="Arial" w:eastAsia="Arial" w:cs="Arial"/>
+          <w:i w:val="0"/>
+          <w:iCs w:val="0"/>
+          <w:caps w:val="0"/>
+          <w:color w:val="4D4D4D"/>
+          <w:spacing w:val="0"/>
+          <w:sz w:val="18"/>
+          <w:szCs w:val="18"/>
+          <w:u w:val="none"/>
+          <w:lang w:val="en-US" w:eastAsia="zh-Hans"/>
+        </w:rPr>
+      </w:pPr>
+      <w:r>
+        <w:rPr>
+          <w:rFonts w:hint="default" w:ascii="Arial" w:hAnsi="Arial" w:eastAsia="Arial" w:cs="Arial"/>
+          <w:i w:val="0"/>
+          <w:iCs w:val="0"/>
+          <w:caps w:val="0"/>
+          <w:color w:val="4D4D4D"/>
+          <w:spacing w:val="0"/>
+          <w:sz w:val="18"/>
+          <w:szCs w:val="18"/>
+          <w:u w:val="none"/>
+          <w:lang w:val="en-US" w:eastAsia="zh-Hans"/>
+        </w:rPr>
+        <w:t>红色节点的子节点都是黑色</w:t>
+      </w:r>
+    </w:p>
+    <w:p>
+      <w:pPr>
+        <w:pStyle w:val="4"/>
+        <w:keepNext w:val="0"/>
+        <w:keepLines w:val="0"/>
+        <w:pageBreakBefore w:val="0"/>
+        <w:widowControl/>
+        <w:suppressLineNumbers w:val="0"/>
+        <w:pBdr>
+          <w:top w:val="none" w:color="auto" w:sz="0" w:space="0"/>
+          <w:left w:val="none" w:color="auto" w:sz="0" w:space="0"/>
+          <w:bottom w:val="none" w:color="auto" w:sz="0" w:space="0"/>
+          <w:right w:val="none" w:color="auto" w:sz="0" w:space="0"/>
+        </w:pBdr>
+        <w:kinsoku/>
+        <w:wordWrap/>
+        <w:overflowPunct/>
+        <w:topLinePunct w:val="0"/>
+        <w:autoSpaceDE/>
+        <w:autoSpaceDN/>
+        <w:bidi w:val="0"/>
+        <w:adjustRightInd/>
+        <w:snapToGrid/>
+        <w:spacing w:before="0" w:beforeAutospacing="0" w:after="320" w:afterAutospacing="0" w:line="240" w:lineRule="atLeast"/>
+        <w:ind w:left="0" w:right="0" w:firstLine="0"/>
+        <w:jc w:val="left"/>
+        <w:textAlignment w:val="auto"/>
+        <w:rPr>
+          <w:rFonts w:hint="default" w:ascii="Arial" w:hAnsi="Arial" w:eastAsia="Arial" w:cs="Arial"/>
+          <w:i w:val="0"/>
+          <w:iCs w:val="0"/>
+          <w:caps w:val="0"/>
+          <w:color w:val="4D4D4D"/>
+          <w:spacing w:val="0"/>
+          <w:sz w:val="18"/>
+          <w:szCs w:val="18"/>
+          <w:u w:val="none"/>
+          <w:lang w:val="en-US" w:eastAsia="zh-Hans"/>
+        </w:rPr>
+      </w:pPr>
+      <w:r>
+        <w:rPr>
+          <w:rFonts w:hint="default" w:ascii="Arial" w:hAnsi="Arial" w:eastAsia="Arial" w:cs="Arial"/>
+          <w:i w:val="0"/>
+          <w:iCs w:val="0"/>
+          <w:caps w:val="0"/>
+          <w:color w:val="4D4D4D"/>
+          <w:spacing w:val="0"/>
+          <w:sz w:val="18"/>
+          <w:szCs w:val="18"/>
+          <w:u w:val="none"/>
+          <w:lang w:val="en-US" w:eastAsia="zh-Hans"/>
+        </w:rPr>
+        <w:t>红色节点的父节点都是黑色</w:t>
+      </w:r>
+    </w:p>
+    <w:p>
+      <w:pPr>
+        <w:pStyle w:val="4"/>
+        <w:keepNext w:val="0"/>
+        <w:keepLines w:val="0"/>
+        <w:pageBreakBefore w:val="0"/>
+        <w:widowControl/>
+        <w:suppressLineNumbers w:val="0"/>
+        <w:pBdr>
+          <w:top w:val="none" w:color="auto" w:sz="0" w:space="0"/>
+          <w:left w:val="none" w:color="auto" w:sz="0" w:space="0"/>
+          <w:bottom w:val="none" w:color="auto" w:sz="0" w:space="0"/>
+          <w:right w:val="none" w:color="auto" w:sz="0" w:space="0"/>
+        </w:pBdr>
+        <w:kinsoku/>
+        <w:wordWrap/>
+        <w:overflowPunct/>
+        <w:topLinePunct w:val="0"/>
+        <w:autoSpaceDE/>
+        <w:autoSpaceDN/>
+        <w:bidi w:val="0"/>
+        <w:adjustRightInd/>
+        <w:snapToGrid/>
+        <w:spacing w:before="0" w:beforeAutospacing="0" w:after="320" w:afterAutospacing="0" w:line="240" w:lineRule="atLeast"/>
+        <w:ind w:left="0" w:right="0" w:firstLine="0"/>
+        <w:jc w:val="left"/>
+        <w:textAlignment w:val="auto"/>
+        <w:rPr>
+          <w:rFonts w:hint="default" w:ascii="Arial" w:hAnsi="Arial" w:eastAsia="Arial" w:cs="Arial"/>
+          <w:i w:val="0"/>
+          <w:iCs w:val="0"/>
+          <w:caps w:val="0"/>
+          <w:color w:val="4D4D4D"/>
+          <w:spacing w:val="0"/>
+          <w:sz w:val="18"/>
+          <w:szCs w:val="18"/>
+          <w:u w:val="none"/>
+          <w:lang w:val="en-US" w:eastAsia="zh-Hans"/>
+        </w:rPr>
+      </w:pPr>
+      <w:r>
+        <w:rPr>
+          <w:rFonts w:hint="default" w:ascii="Arial" w:hAnsi="Arial" w:eastAsia="Arial" w:cs="Arial"/>
+          <w:i w:val="0"/>
+          <w:iCs w:val="0"/>
+          <w:caps w:val="0"/>
+          <w:color w:val="4D4D4D"/>
+          <w:spacing w:val="0"/>
+          <w:sz w:val="18"/>
+          <w:szCs w:val="18"/>
+          <w:u w:val="none"/>
+          <w:lang w:val="en-US" w:eastAsia="zh-Hans"/>
+        </w:rPr>
+        <w:t>从根节点到叶子节点的所有路径上不能有 2 个连续的红色节点</w:t>
+      </w:r>
+    </w:p>
+    <w:p>
+      <w:pPr>
+        <w:pStyle w:val="4"/>
+        <w:keepNext w:val="0"/>
+        <w:keepLines w:val="0"/>
+        <w:pageBreakBefore w:val="0"/>
+        <w:widowControl/>
+        <w:suppressLineNumbers w:val="0"/>
+        <w:pBdr>
+          <w:top w:val="none" w:color="auto" w:sz="0" w:space="0"/>
+          <w:left w:val="none" w:color="auto" w:sz="0" w:space="0"/>
+          <w:bottom w:val="none" w:color="auto" w:sz="0" w:space="0"/>
+          <w:right w:val="none" w:color="auto" w:sz="0" w:space="0"/>
+        </w:pBdr>
+        <w:kinsoku/>
+        <w:wordWrap/>
+        <w:overflowPunct/>
+        <w:topLinePunct w:val="0"/>
+        <w:autoSpaceDE/>
+        <w:autoSpaceDN/>
+        <w:bidi w:val="0"/>
+        <w:adjustRightInd/>
+        <w:snapToGrid/>
+        <w:spacing w:before="0" w:beforeAutospacing="0" w:after="320" w:afterAutospacing="0" w:line="240" w:lineRule="atLeast"/>
+        <w:ind w:left="0" w:right="0" w:firstLine="0"/>
+        <w:jc w:val="left"/>
+        <w:textAlignment w:val="auto"/>
+        <w:rPr>
+          <w:rFonts w:hint="default" w:ascii="Arial" w:hAnsi="Arial" w:eastAsia="Arial" w:cs="Arial"/>
+          <w:i w:val="0"/>
+          <w:iCs w:val="0"/>
+          <w:caps w:val="0"/>
+          <w:color w:val="4D4D4D"/>
+          <w:spacing w:val="0"/>
+          <w:sz w:val="18"/>
+          <w:szCs w:val="18"/>
+          <w:u w:val="none"/>
+          <w:lang w:val="en-US" w:eastAsia="zh-Hans"/>
+        </w:rPr>
+      </w:pPr>
+      <w:r>
+        <w:rPr>
+          <w:rFonts w:hint="default" w:ascii="Arial" w:hAnsi="Arial" w:eastAsia="Arial" w:cs="Arial"/>
+          <w:i w:val="0"/>
+          <w:iCs w:val="0"/>
+          <w:caps w:val="0"/>
+          <w:color w:val="4D4D4D"/>
+          <w:spacing w:val="0"/>
+          <w:sz w:val="18"/>
+          <w:szCs w:val="18"/>
+          <w:u w:val="none"/>
+          <w:lang w:val="en-US" w:eastAsia="zh-Hans"/>
+        </w:rPr>
+        <w:t>从任一节点到叶子节点的所有路径都包含相同数目的黑色节点</w:t>
+      </w:r>
+    </w:p>
+    <w:p>
+      <w:pPr>
+        <w:pStyle w:val="4"/>
+        <w:keepNext w:val="0"/>
+        <w:keepLines w:val="0"/>
+        <w:pageBreakBefore w:val="0"/>
+        <w:widowControl/>
+        <w:suppressLineNumbers w:val="0"/>
+        <w:pBdr>
+          <w:top w:val="none" w:color="auto" w:sz="0" w:space="0"/>
+          <w:left w:val="none" w:color="auto" w:sz="0" w:space="0"/>
+          <w:bottom w:val="none" w:color="auto" w:sz="0" w:space="0"/>
+          <w:right w:val="none" w:color="auto" w:sz="0" w:space="0"/>
+        </w:pBdr>
+        <w:kinsoku/>
+        <w:wordWrap/>
+        <w:overflowPunct/>
+        <w:topLinePunct w:val="0"/>
+        <w:autoSpaceDE/>
+        <w:autoSpaceDN/>
+        <w:bidi w:val="0"/>
+        <w:adjustRightInd/>
+        <w:snapToGrid/>
+        <w:spacing w:before="0" w:beforeAutospacing="0" w:after="320" w:afterAutospacing="0" w:line="240" w:lineRule="atLeast"/>
+        <w:ind w:left="0" w:right="0" w:firstLine="0"/>
+        <w:jc w:val="left"/>
+        <w:textAlignment w:val="auto"/>
+        <w:rPr>
+          <w:rFonts w:hint="default" w:ascii="Arial" w:hAnsi="Arial" w:eastAsia="Arial" w:cs="Arial"/>
+          <w:i w:val="0"/>
+          <w:iCs w:val="0"/>
+          <w:caps w:val="0"/>
+          <w:color w:val="4D4D4D"/>
+          <w:spacing w:val="0"/>
+          <w:sz w:val="18"/>
+          <w:szCs w:val="18"/>
+          <w:u w:val="none"/>
+          <w:lang w:val="en-US" w:eastAsia="zh-Hans"/>
+        </w:rPr>
+      </w:pPr>
+    </w:p>
+    <w:p>
+      <w:pPr>
+        <w:pStyle w:val="2"/>
+        <w:keepNext w:val="0"/>
+        <w:keepLines w:val="0"/>
+        <w:widowControl/>
+        <w:suppressLineNumbers w:val="0"/>
+        <w:pBdr>
+          <w:top w:val="none" w:color="auto" w:sz="0" w:space="0"/>
+          <w:left w:val="none" w:color="auto" w:sz="0" w:space="0"/>
+          <w:bottom w:val="none" w:color="auto" w:sz="0" w:space="0"/>
+          <w:right w:val="none" w:color="auto" w:sz="0" w:space="0"/>
+        </w:pBdr>
+        <w:spacing w:before="480" w:beforeAutospacing="0" w:after="160" w:afterAutospacing="0" w:line="600" w:lineRule="atLeast"/>
+        <w:ind w:left="0" w:right="0" w:firstLine="0"/>
+        <w:rPr>
+          <w:rFonts w:ascii="PingFang SC" w:hAnsi="PingFang SC" w:eastAsia="PingFang SC" w:cs="PingFang SC"/>
+          <w:b/>
+          <w:bCs/>
+          <w:i w:val="0"/>
+          <w:iCs w:val="0"/>
+          <w:caps w:val="0"/>
+          <w:color w:val="4F4F4F"/>
+          <w:spacing w:val="0"/>
+          <w:sz w:val="18"/>
+          <w:szCs w:val="18"/>
+          <w:u w:val="none"/>
+        </w:rPr>
+      </w:pPr>
+      <w:r>
+        <w:rPr>
+          <w:rFonts w:hint="eastAsia" w:ascii="PingFang SC" w:hAnsi="PingFang SC" w:eastAsia="PingFang SC" w:cs="PingFang SC"/>
+          <w:b/>
+          <w:bCs/>
+          <w:i w:val="0"/>
+          <w:iCs w:val="0"/>
+          <w:caps w:val="0"/>
+          <w:color w:val="4F4F4F"/>
+          <w:spacing w:val="0"/>
+          <w:sz w:val="18"/>
+          <w:szCs w:val="18"/>
+          <w:u w:val="none"/>
+          <w:lang w:val="en-US" w:eastAsia="zh-Hans"/>
+        </w:rPr>
+        <w:t>算法复杂度：</w:t>
+      </w:r>
+      <w:r>
+        <w:rPr>
+          <w:rFonts w:hint="eastAsia" w:ascii="PingFang SC" w:hAnsi="PingFang SC" w:eastAsia="PingFang SC" w:cs="PingFang SC"/>
+          <w:b/>
+          <w:bCs/>
+          <w:i w:val="0"/>
+          <w:iCs w:val="0"/>
+          <w:caps w:val="0"/>
+          <w:color w:val="4F4F4F"/>
+          <w:spacing w:val="0"/>
+          <w:sz w:val="18"/>
+          <w:szCs w:val="18"/>
+          <w:u w:val="none"/>
+        </w:rPr>
+        <w:t>把输入规模看成x轴，所花时间/空间看成y轴</w:t>
+      </w:r>
+    </w:p>
+    <w:p>
+      <w:pPr>
+        <w:pStyle w:val="4"/>
+        <w:keepNext w:val="0"/>
+        <w:keepLines w:val="0"/>
+        <w:widowControl/>
+        <w:suppressLineNumbers w:val="0"/>
+        <w:pBdr>
+          <w:top w:val="none" w:color="auto" w:sz="0" w:space="0"/>
+          <w:left w:val="none" w:color="auto" w:sz="0" w:space="0"/>
+          <w:bottom w:val="none" w:color="auto" w:sz="0" w:space="0"/>
+          <w:right w:val="none" w:color="auto" w:sz="0" w:space="0"/>
+        </w:pBdr>
+        <w:spacing w:before="0" w:beforeAutospacing="0" w:after="320" w:afterAutospacing="0" w:line="520" w:lineRule="atLeast"/>
+        <w:ind w:left="0" w:right="0" w:firstLine="0"/>
+        <w:rPr>
+          <w:rFonts w:hint="eastAsia" w:ascii="Arial" w:hAnsi="Arial" w:eastAsia="Arial" w:cs="Arial"/>
+          <w:i w:val="0"/>
+          <w:iCs w:val="0"/>
+          <w:caps w:val="0"/>
+          <w:color w:val="4D4D4D"/>
+          <w:spacing w:val="0"/>
+          <w:sz w:val="18"/>
+          <w:szCs w:val="18"/>
+          <w:u w:val="none"/>
+        </w:rPr>
+      </w:pPr>
+      <w:r>
+        <w:rPr>
+          <w:rFonts w:hint="default" w:ascii="Arial" w:hAnsi="Arial" w:eastAsia="Arial" w:cs="Arial"/>
+          <w:i w:val="0"/>
+          <w:iCs w:val="0"/>
+          <w:caps w:val="0"/>
+          <w:color w:val="4D4D4D"/>
+          <w:spacing w:val="0"/>
+          <w:sz w:val="18"/>
+          <w:szCs w:val="18"/>
+          <w:u w:val="none"/>
+        </w:rPr>
+        <w:t>O（n）就是y=x，y随x的增长而线性增长。也就是成正比，一条斜线。</w:t>
+      </w:r>
+    </w:p>
+    <w:p>
+      <w:pPr>
+        <w:pStyle w:val="4"/>
+        <w:keepNext w:val="0"/>
+        <w:keepLines w:val="0"/>
+        <w:widowControl/>
+        <w:suppressLineNumbers w:val="0"/>
+        <w:pBdr>
+          <w:top w:val="none" w:color="auto" w:sz="0" w:space="0"/>
+          <w:left w:val="none" w:color="auto" w:sz="0" w:space="0"/>
+          <w:bottom w:val="none" w:color="auto" w:sz="0" w:space="0"/>
+          <w:right w:val="none" w:color="auto" w:sz="0" w:space="0"/>
+        </w:pBdr>
+        <w:spacing w:before="0" w:beforeAutospacing="0" w:after="320" w:afterAutospacing="0" w:line="520" w:lineRule="atLeast"/>
+        <w:ind w:left="0" w:right="0" w:firstLine="0"/>
+        <w:rPr>
+          <w:rFonts w:hint="default" w:ascii="Arial" w:hAnsi="Arial" w:eastAsia="Arial" w:cs="Arial"/>
+          <w:i w:val="0"/>
+          <w:iCs w:val="0"/>
+          <w:caps w:val="0"/>
+          <w:color w:val="4D4D4D"/>
+          <w:spacing w:val="0"/>
+          <w:sz w:val="18"/>
+          <w:szCs w:val="18"/>
+          <w:u w:val="none"/>
+        </w:rPr>
+      </w:pPr>
+      <w:r>
+        <w:rPr>
+          <w:rFonts w:hint="default" w:ascii="Arial" w:hAnsi="Arial" w:eastAsia="Arial" w:cs="Arial"/>
+          <w:i w:val="0"/>
+          <w:iCs w:val="0"/>
+          <w:caps w:val="0"/>
+          <w:color w:val="4D4D4D"/>
+          <w:spacing w:val="0"/>
+          <w:sz w:val="18"/>
+          <w:szCs w:val="18"/>
+          <w:u w:val="none"/>
+        </w:rPr>
+        <w:t>O（1）就是y=1，是一个常量，不管x怎么变，y不变，一条与x轴平行的线。</w:t>
+      </w:r>
+    </w:p>
+    <w:p>
+      <w:pPr>
+        <w:pStyle w:val="2"/>
+        <w:keepNext w:val="0"/>
+        <w:keepLines w:val="0"/>
+        <w:widowControl/>
+        <w:suppressLineNumbers w:val="0"/>
+        <w:pBdr>
+          <w:top w:val="none" w:color="auto" w:sz="0" w:space="0"/>
+          <w:left w:val="none" w:color="auto" w:sz="0" w:space="0"/>
+          <w:bottom w:val="none" w:color="auto" w:sz="0" w:space="0"/>
+          <w:right w:val="none" w:color="auto" w:sz="0" w:space="0"/>
+        </w:pBdr>
+        <w:spacing w:before="480" w:beforeAutospacing="0" w:after="160" w:afterAutospacing="0" w:line="600" w:lineRule="atLeast"/>
+        <w:ind w:left="0" w:right="0" w:firstLine="0"/>
+        <w:rPr>
+          <w:rFonts w:ascii="PingFang SC" w:hAnsi="PingFang SC" w:eastAsia="PingFang SC" w:cs="PingFang SC"/>
+          <w:b/>
+          <w:bCs/>
+          <w:i w:val="0"/>
+          <w:iCs w:val="0"/>
+          <w:caps w:val="0"/>
+          <w:color w:val="4F4F4F"/>
+          <w:spacing w:val="0"/>
+          <w:sz w:val="40"/>
+          <w:szCs w:val="40"/>
+          <w:u w:val="none"/>
+        </w:rPr>
+      </w:pPr>
+      <w:r>
+        <w:rPr>
+          <w:rFonts w:hint="eastAsia" w:ascii="PingFang SC" w:hAnsi="PingFang SC" w:eastAsia="PingFang SC" w:cs="PingFang SC"/>
+          <w:b/>
+          <w:bCs/>
+          <w:i w:val="0"/>
+          <w:iCs w:val="0"/>
+          <w:caps w:val="0"/>
+          <w:color w:val="4F4F4F"/>
+          <w:spacing w:val="0"/>
+          <w:sz w:val="40"/>
+          <w:szCs w:val="40"/>
+          <w:u w:val="none"/>
+        </w:rPr>
+        <w:t>45、哪些集合类是线程安全的</w:t>
+      </w:r>
+    </w:p>
+    <w:p>
+      <w:pPr>
+        <w:pStyle w:val="4"/>
+        <w:keepNext w:val="0"/>
+        <w:keepLines w:val="0"/>
+        <w:widowControl/>
+        <w:suppressLineNumbers w:val="0"/>
+        <w:pBdr>
+          <w:top w:val="none" w:color="auto" w:sz="0" w:space="0"/>
+          <w:left w:val="none" w:color="auto" w:sz="0" w:space="0"/>
+          <w:bottom w:val="none" w:color="auto" w:sz="0" w:space="0"/>
+          <w:right w:val="none" w:color="auto" w:sz="0" w:space="0"/>
+        </w:pBdr>
+        <w:spacing w:before="0" w:beforeAutospacing="0" w:after="320" w:afterAutospacing="0" w:line="480" w:lineRule="atLeast"/>
+        <w:ind w:left="0" w:right="0" w:firstLine="0"/>
+        <w:rPr>
+          <w:rFonts w:hint="default" w:ascii="Arial" w:hAnsi="Arial" w:eastAsia="Arial" w:cs="Arial"/>
+          <w:i w:val="0"/>
+          <w:iCs w:val="0"/>
+          <w:caps w:val="0"/>
+          <w:color w:val="4D4D4D"/>
+          <w:spacing w:val="0"/>
+          <w:sz w:val="32"/>
+          <w:szCs w:val="32"/>
+          <w:u w:val="none"/>
+        </w:rPr>
+      </w:pPr>
+      <w:r>
+        <w:rPr>
+          <w:rFonts w:hint="default" w:ascii="Arial" w:hAnsi="Arial" w:eastAsia="Arial" w:cs="Arial"/>
+          <w:i w:val="0"/>
+          <w:iCs w:val="0"/>
+          <w:caps w:val="0"/>
+          <w:color w:val="4D4D4D"/>
+          <w:spacing w:val="0"/>
+          <w:sz w:val="32"/>
+          <w:szCs w:val="32"/>
+          <w:u w:val="none"/>
+        </w:rPr>
+        <w:t>Vector：就比Arraylist多了个同步化机制（线程安全）。</w:t>
+      </w:r>
+      <w:r>
+        <w:rPr>
+          <w:rFonts w:hint="default" w:ascii="Arial" w:hAnsi="Arial" w:eastAsia="Arial" w:cs="Arial"/>
+          <w:i w:val="0"/>
+          <w:iCs w:val="0"/>
+          <w:caps w:val="0"/>
+          <w:color w:val="4D4D4D"/>
+          <w:spacing w:val="0"/>
+          <w:sz w:val="32"/>
+          <w:szCs w:val="32"/>
+          <w:u w:val="none"/>
+        </w:rPr>
+        <w:br w:type="textWrapping"/>
+      </w:r>
+      <w:r>
+        <w:rPr>
+          <w:rFonts w:hint="default" w:ascii="Arial" w:hAnsi="Arial" w:eastAsia="Arial" w:cs="Arial"/>
+          <w:i w:val="0"/>
+          <w:iCs w:val="0"/>
+          <w:caps w:val="0"/>
+          <w:color w:val="4D4D4D"/>
+          <w:spacing w:val="0"/>
+          <w:sz w:val="32"/>
+          <w:szCs w:val="32"/>
+          <w:u w:val="none"/>
+        </w:rPr>
+        <w:t>Stack：栈，也是线程安全的，继承于Vector。</w:t>
+      </w:r>
+      <w:r>
+        <w:rPr>
+          <w:rFonts w:hint="default" w:ascii="Arial" w:hAnsi="Arial" w:eastAsia="Arial" w:cs="Arial"/>
+          <w:i w:val="0"/>
+          <w:iCs w:val="0"/>
+          <w:caps w:val="0"/>
+          <w:color w:val="4D4D4D"/>
+          <w:spacing w:val="0"/>
+          <w:sz w:val="32"/>
+          <w:szCs w:val="32"/>
+          <w:u w:val="none"/>
+        </w:rPr>
+        <w:br w:type="textWrapping"/>
+      </w:r>
+      <w:r>
+        <w:rPr>
+          <w:rFonts w:hint="default" w:ascii="Arial" w:hAnsi="Arial" w:eastAsia="Arial" w:cs="Arial"/>
+          <w:i w:val="0"/>
+          <w:iCs w:val="0"/>
+          <w:caps w:val="0"/>
+          <w:color w:val="4D4D4D"/>
+          <w:spacing w:val="0"/>
+          <w:sz w:val="32"/>
+          <w:szCs w:val="32"/>
+          <w:u w:val="none"/>
+        </w:rPr>
+        <w:t>Hashtable：就比Hashmap多了个线程安全。</w:t>
+      </w:r>
+      <w:r>
+        <w:rPr>
+          <w:rFonts w:hint="default" w:ascii="Arial" w:hAnsi="Arial" w:eastAsia="Arial" w:cs="Arial"/>
+          <w:i w:val="0"/>
+          <w:iCs w:val="0"/>
+          <w:caps w:val="0"/>
+          <w:color w:val="4D4D4D"/>
+          <w:spacing w:val="0"/>
+          <w:sz w:val="32"/>
+          <w:szCs w:val="32"/>
+          <w:u w:val="none"/>
+        </w:rPr>
+        <w:br w:type="textWrapping"/>
+      </w:r>
+      <w:r>
+        <w:rPr>
+          <w:rFonts w:hint="default" w:ascii="Arial" w:hAnsi="Arial" w:eastAsia="Arial" w:cs="Arial"/>
+          <w:i w:val="0"/>
+          <w:iCs w:val="0"/>
+          <w:caps w:val="0"/>
+          <w:color w:val="4D4D4D"/>
+          <w:spacing w:val="0"/>
+          <w:sz w:val="32"/>
+          <w:szCs w:val="32"/>
+          <w:u w:val="none"/>
+        </w:rPr>
+        <w:t>ConcurrentHashMap:是一种高效但是线程安全的集合。</w:t>
+      </w:r>
+    </w:p>
+    <w:p>
+      <w:pPr>
+        <w:pStyle w:val="4"/>
+        <w:keepNext w:val="0"/>
+        <w:keepLines w:val="0"/>
+        <w:widowControl/>
+        <w:suppressLineNumbers w:val="0"/>
+        <w:pBdr>
+          <w:top w:val="none" w:color="auto" w:sz="0" w:space="0"/>
+          <w:left w:val="none" w:color="auto" w:sz="0" w:space="0"/>
+          <w:bottom w:val="none" w:color="auto" w:sz="0" w:space="0"/>
+          <w:right w:val="none" w:color="auto" w:sz="0" w:space="0"/>
+        </w:pBdr>
+        <w:spacing w:before="0" w:beforeAutospacing="0" w:after="320" w:afterAutospacing="0" w:line="480" w:lineRule="atLeast"/>
+        <w:ind w:left="0" w:right="0" w:firstLine="0"/>
+        <w:rPr>
+          <w:rFonts w:hint="default" w:ascii="Arial" w:hAnsi="Arial" w:eastAsia="Arial" w:cs="Arial"/>
+          <w:i w:val="0"/>
+          <w:iCs w:val="0"/>
+          <w:caps w:val="0"/>
+          <w:color w:val="4D4D4D"/>
+          <w:spacing w:val="0"/>
+          <w:sz w:val="32"/>
+          <w:szCs w:val="32"/>
+          <w:u w:val="none"/>
+        </w:rPr>
+      </w:pPr>
+      <w:r>
+        <w:rPr>
+          <w:rFonts w:hint="eastAsia" w:ascii="Arial" w:hAnsi="Arial" w:eastAsia="Arial" w:cs="Arial"/>
+          <w:i w:val="0"/>
+          <w:iCs w:val="0"/>
+          <w:caps w:val="0"/>
+          <w:color w:val="4D4D4D"/>
+          <w:spacing w:val="0"/>
+          <w:sz w:val="32"/>
+          <w:szCs w:val="32"/>
+          <w:u w:val="none"/>
+          <w:lang w:val="en-US" w:eastAsia="zh-Hans"/>
+        </w:rPr>
+        <w:t>run</w:t>
+      </w:r>
+      <w:r>
+        <w:rPr>
+          <w:rFonts w:hint="default" w:ascii="Arial" w:hAnsi="Arial" w:eastAsia="Arial" w:cs="Arial"/>
+          <w:i w:val="0"/>
+          <w:iCs w:val="0"/>
+          <w:caps w:val="0"/>
+          <w:color w:val="4D4D4D"/>
+          <w:spacing w:val="0"/>
+          <w:sz w:val="32"/>
+          <w:szCs w:val="32"/>
+          <w:u w:val="none"/>
+          <w:lang w:eastAsia="zh-Hans"/>
+        </w:rPr>
+        <w:t xml:space="preserve"> </w:t>
+      </w:r>
+      <w:r>
+        <w:rPr>
+          <w:rFonts w:hint="eastAsia" w:ascii="Arial" w:hAnsi="Arial" w:eastAsia="Arial" w:cs="Arial"/>
+          <w:i w:val="0"/>
+          <w:iCs w:val="0"/>
+          <w:caps w:val="0"/>
+          <w:color w:val="4D4D4D"/>
+          <w:spacing w:val="0"/>
+          <w:sz w:val="32"/>
+          <w:szCs w:val="32"/>
+          <w:u w:val="none"/>
+          <w:lang w:val="en-US" w:eastAsia="zh-Hans"/>
+        </w:rPr>
+        <w:t>和st</w:t>
+      </w:r>
+      <w:r>
+        <w:rPr>
+          <w:rFonts w:hint="default" w:ascii="Arial" w:hAnsi="Arial" w:eastAsia="Arial" w:cs="Arial"/>
+          <w:i w:val="0"/>
+          <w:iCs w:val="0"/>
+          <w:caps w:val="0"/>
+          <w:color w:val="4D4D4D"/>
+          <w:spacing w:val="0"/>
+          <w:sz w:val="32"/>
+          <w:szCs w:val="32"/>
+          <w:u w:val="none"/>
+          <w:lang w:eastAsia="zh-Hans"/>
+        </w:rPr>
+        <w:t>art</w:t>
+      </w:r>
+      <w:r>
+        <w:rPr>
+          <w:rFonts w:hint="eastAsia" w:ascii="Arial" w:hAnsi="Arial" w:eastAsia="Arial" w:cs="Arial"/>
+          <w:i w:val="0"/>
+          <w:iCs w:val="0"/>
+          <w:caps w:val="0"/>
+          <w:color w:val="4D4D4D"/>
+          <w:spacing w:val="0"/>
+          <w:sz w:val="32"/>
+          <w:szCs w:val="32"/>
+          <w:u w:val="none"/>
+          <w:lang w:val="en-US" w:eastAsia="zh-Hans"/>
+        </w:rPr>
+        <w:t>的区别：</w:t>
+      </w:r>
+      <w:r>
+        <w:rPr>
+          <w:rFonts w:hint="default" w:ascii="Arial" w:hAnsi="Arial" w:eastAsia="Arial" w:cs="Arial"/>
+          <w:i w:val="0"/>
+          <w:iCs w:val="0"/>
+          <w:caps w:val="0"/>
+          <w:color w:val="4D4D4D"/>
+          <w:spacing w:val="0"/>
+          <w:sz w:val="32"/>
+          <w:szCs w:val="32"/>
+          <w:u w:val="none"/>
+        </w:rPr>
+        <w:t>用 start 方法方可启动线程并使线程进入就绪状态，而 run 方法只是 thread 的一个普通方法调用，还是在主线程里执行。</w:t>
+      </w:r>
+    </w:p>
+    <w:p>
+      <w:pPr>
+        <w:pStyle w:val="4"/>
+        <w:keepNext w:val="0"/>
+        <w:keepLines w:val="0"/>
+        <w:widowControl/>
+        <w:suppressLineNumbers w:val="0"/>
+        <w:pBdr>
+          <w:top w:val="none" w:color="auto" w:sz="0" w:space="0"/>
+          <w:left w:val="none" w:color="auto" w:sz="0" w:space="0"/>
+          <w:bottom w:val="none" w:color="auto" w:sz="0" w:space="0"/>
+          <w:right w:val="none" w:color="auto" w:sz="0" w:space="0"/>
+        </w:pBdr>
+        <w:spacing w:before="0" w:beforeAutospacing="0" w:after="320" w:afterAutospacing="0" w:line="480" w:lineRule="atLeast"/>
+        <w:ind w:left="0" w:right="0" w:firstLine="0"/>
+        <w:rPr>
+          <w:rFonts w:hint="eastAsia" w:ascii="Arial" w:hAnsi="Arial" w:eastAsia="Arial" w:cs="Arial"/>
+          <w:i w:val="0"/>
+          <w:iCs w:val="0"/>
+          <w:caps w:val="0"/>
+          <w:color w:val="4D4D4D"/>
+          <w:spacing w:val="0"/>
+          <w:sz w:val="32"/>
+          <w:szCs w:val="32"/>
+          <w:u w:val="none"/>
+          <w:lang w:val="en-US" w:eastAsia="zh-Hans"/>
+        </w:rPr>
+      </w:pPr>
+      <w:r>
+        <w:rPr>
+          <w:rFonts w:hint="eastAsia" w:ascii="Arial" w:hAnsi="Arial" w:eastAsia="Arial" w:cs="Arial"/>
+          <w:i w:val="0"/>
+          <w:iCs w:val="0"/>
+          <w:caps w:val="0"/>
+          <w:color w:val="4D4D4D"/>
+          <w:spacing w:val="0"/>
+          <w:sz w:val="32"/>
+          <w:szCs w:val="32"/>
+          <w:u w:val="none"/>
+          <w:lang w:val="en-US" w:eastAsia="zh-Hans"/>
+        </w:rPr>
+        <w:t>mon</w:t>
+      </w:r>
+      <w:r>
+        <w:rPr>
+          <w:rFonts w:hint="default" w:ascii="Arial" w:hAnsi="Arial" w:eastAsia="Arial" w:cs="Arial"/>
+          <w:i w:val="0"/>
+          <w:iCs w:val="0"/>
+          <w:caps w:val="0"/>
+          <w:color w:val="4D4D4D"/>
+          <w:spacing w:val="0"/>
+          <w:sz w:val="32"/>
+          <w:szCs w:val="32"/>
+          <w:u w:val="none"/>
+          <w:lang w:eastAsia="zh-Hans"/>
+        </w:rPr>
+        <w:t>itor</w:t>
+      </w:r>
+      <w:r>
+        <w:rPr>
+          <w:rFonts w:hint="eastAsia" w:ascii="Arial" w:hAnsi="Arial" w:eastAsia="Arial" w:cs="Arial"/>
+          <w:i w:val="0"/>
+          <w:iCs w:val="0"/>
+          <w:caps w:val="0"/>
+          <w:color w:val="4D4D4D"/>
+          <w:spacing w:val="0"/>
+          <w:sz w:val="32"/>
+          <w:szCs w:val="32"/>
+          <w:u w:val="none"/>
+          <w:lang w:val="en-US" w:eastAsia="zh-Hans"/>
+        </w:rPr>
+        <w:t>监视琐包含：</w:t>
+      </w:r>
+    </w:p>
+    <w:p>
+      <w:pPr>
+        <w:pStyle w:val="4"/>
+        <w:keepNext w:val="0"/>
+        <w:keepLines w:val="0"/>
+        <w:widowControl/>
+        <w:suppressLineNumbers w:val="0"/>
+        <w:pBdr>
+          <w:top w:val="none" w:color="auto" w:sz="0" w:space="0"/>
+          <w:left w:val="none" w:color="auto" w:sz="0" w:space="0"/>
+          <w:bottom w:val="none" w:color="auto" w:sz="0" w:space="0"/>
+          <w:right w:val="none" w:color="auto" w:sz="0" w:space="0"/>
+        </w:pBdr>
+        <w:spacing w:before="0" w:beforeAutospacing="0" w:after="320" w:afterAutospacing="0" w:line="480" w:lineRule="atLeast"/>
+        <w:ind w:left="0" w:right="0" w:firstLine="0"/>
+        <w:rPr>
+          <w:rFonts w:ascii="Arial" w:hAnsi="Arial" w:eastAsia="Arial" w:cs="Arial"/>
+          <w:i w:val="0"/>
+          <w:iCs w:val="0"/>
+          <w:caps w:val="0"/>
+          <w:color w:val="4D4D4D"/>
+          <w:spacing w:val="0"/>
+          <w:sz w:val="32"/>
+          <w:szCs w:val="32"/>
+          <w:u w:val="none"/>
+        </w:rPr>
+      </w:pPr>
+      <w:r>
+        <w:rPr>
+          <w:rFonts w:hint="default" w:ascii="Arial" w:hAnsi="Arial" w:eastAsia="Arial" w:cs="Arial"/>
+          <w:i w:val="0"/>
+          <w:iCs w:val="0"/>
+          <w:caps w:val="0"/>
+          <w:color w:val="4D4D4D"/>
+          <w:spacing w:val="0"/>
+          <w:sz w:val="32"/>
+          <w:szCs w:val="32"/>
+          <w:u w:val="none"/>
+        </w:rPr>
+        <w:t>WaitSet 中保存了因 wait() 而被阻塞的线程，对应阻塞状态</w:t>
+      </w:r>
+    </w:p>
+    <w:p>
+      <w:pPr>
+        <w:pStyle w:val="4"/>
+        <w:keepNext w:val="0"/>
+        <w:keepLines w:val="0"/>
+        <w:widowControl/>
+        <w:suppressLineNumbers w:val="0"/>
+        <w:pBdr>
+          <w:top w:val="none" w:color="auto" w:sz="0" w:space="0"/>
+          <w:left w:val="none" w:color="auto" w:sz="0" w:space="0"/>
+          <w:bottom w:val="none" w:color="auto" w:sz="0" w:space="0"/>
+          <w:right w:val="none" w:color="auto" w:sz="0" w:space="0"/>
+        </w:pBdr>
+        <w:spacing w:before="0" w:beforeAutospacing="0" w:after="320" w:afterAutospacing="0" w:line="480" w:lineRule="atLeast"/>
+        <w:ind w:left="0" w:right="0" w:firstLine="0"/>
+        <w:rPr>
+          <w:rFonts w:hint="default" w:ascii="Arial" w:hAnsi="Arial" w:eastAsia="Arial" w:cs="Arial"/>
+          <w:i w:val="0"/>
+          <w:iCs w:val="0"/>
+          <w:caps w:val="0"/>
+          <w:color w:val="4D4D4D"/>
+          <w:spacing w:val="0"/>
+          <w:sz w:val="32"/>
+          <w:szCs w:val="32"/>
+          <w:u w:val="none"/>
+        </w:rPr>
+      </w:pPr>
+      <w:r>
+        <w:rPr>
+          <w:rFonts w:hint="default" w:ascii="Arial" w:hAnsi="Arial" w:eastAsia="Arial" w:cs="Arial"/>
+          <w:i w:val="0"/>
+          <w:iCs w:val="0"/>
+          <w:caps w:val="0"/>
+          <w:color w:val="4D4D4D"/>
+          <w:spacing w:val="0"/>
+          <w:sz w:val="32"/>
+          <w:szCs w:val="32"/>
+          <w:u w:val="none"/>
+        </w:rPr>
+        <w:t>EntryList 中保存了暂时没有分到时间片的线程，对应就绪状态</w:t>
+      </w:r>
+    </w:p>
+    <w:p>
+      <w:pPr>
+        <w:pStyle w:val="4"/>
+        <w:keepNext w:val="0"/>
+        <w:keepLines w:val="0"/>
+        <w:widowControl/>
+        <w:suppressLineNumbers w:val="0"/>
+        <w:pBdr>
+          <w:top w:val="none" w:color="auto" w:sz="0" w:space="0"/>
+          <w:left w:val="none" w:color="auto" w:sz="0" w:space="0"/>
+          <w:bottom w:val="none" w:color="auto" w:sz="0" w:space="0"/>
+          <w:right w:val="none" w:color="auto" w:sz="0" w:space="0"/>
+        </w:pBdr>
+        <w:spacing w:before="0" w:beforeAutospacing="0" w:after="320" w:afterAutospacing="0" w:line="480" w:lineRule="atLeast"/>
+        <w:ind w:left="0" w:right="0" w:firstLine="0"/>
+        <w:rPr>
+          <w:rFonts w:hint="default" w:ascii="Arial" w:hAnsi="Arial" w:eastAsia="Arial" w:cs="Arial"/>
+          <w:i w:val="0"/>
+          <w:iCs w:val="0"/>
+          <w:caps w:val="0"/>
+          <w:color w:val="4D4D4D"/>
+          <w:spacing w:val="0"/>
+          <w:sz w:val="32"/>
+          <w:szCs w:val="32"/>
+          <w:u w:val="none"/>
+        </w:rPr>
+      </w:pPr>
+      <w:r>
+        <w:rPr>
+          <w:rFonts w:hint="default" w:ascii="Arial" w:hAnsi="Arial" w:eastAsia="Arial" w:cs="Arial"/>
+          <w:i w:val="0"/>
+          <w:iCs w:val="0"/>
+          <w:caps w:val="0"/>
+          <w:color w:val="4D4D4D"/>
+          <w:spacing w:val="0"/>
+          <w:sz w:val="32"/>
+          <w:szCs w:val="32"/>
+          <w:u w:val="none"/>
+        </w:rPr>
+        <w:t>Owner 中保存了当前持有锁的线程</w:t>
+      </w:r>
+    </w:p>
+    <w:p>
+      <w:pPr>
+        <w:keepNext w:val="0"/>
+        <w:keepLines w:val="0"/>
+        <w:widowControl/>
+        <w:suppressLineNumbers w:val="0"/>
+        <w:shd w:val="clear" w:fill="2B2B2B"/>
+        <w:jc w:val="left"/>
+        <w:rPr>
+          <w:rFonts w:hint="default" w:ascii="monospace" w:hAnsi="monospace" w:eastAsia="monospace" w:cs="monospace"/>
+          <w:color w:val="A9B7C6"/>
+          <w:kern w:val="0"/>
+          <w:sz w:val="19"/>
+          <w:szCs w:val="19"/>
+          <w:shd w:val="clear" w:fill="2B2B2B"/>
+          <w:lang w:val="en-US" w:eastAsia="zh-CN" w:bidi="ar"/>
+        </w:rPr>
+      </w:pPr>
+      <w:r>
+        <w:rPr>
+          <w:rFonts w:hint="eastAsia" w:ascii="Arial" w:hAnsi="Arial" w:eastAsia="Arial" w:cs="Arial"/>
+          <w:i w:val="0"/>
+          <w:iCs w:val="0"/>
+          <w:caps w:val="0"/>
+          <w:color w:val="4D4D4D"/>
+          <w:spacing w:val="0"/>
+          <w:sz w:val="32"/>
+          <w:szCs w:val="32"/>
+          <w:u w:val="none"/>
+          <w:lang w:val="en-US" w:eastAsia="zh-Hans"/>
+        </w:rPr>
+        <w:t>线程池核心类</w:t>
+      </w:r>
+      <w:r>
+        <w:rPr>
+          <w:rFonts w:hint="default" w:ascii="monospace" w:hAnsi="monospace" w:eastAsia="monospace" w:cs="monospace"/>
+          <w:color w:val="A9B7C6"/>
+          <w:kern w:val="0"/>
+          <w:sz w:val="19"/>
+          <w:szCs w:val="19"/>
+          <w:shd w:val="clear" w:fill="2B2B2B"/>
+          <w:lang w:val="en-US" w:eastAsia="zh-CN" w:bidi="ar"/>
+        </w:rPr>
+        <w:t>ExecutorService</w:t>
+      </w:r>
+      <w:r>
+        <w:rPr>
+          <w:rFonts w:hint="eastAsia" w:ascii="monospace" w:hAnsi="monospace" w:eastAsia="monospace" w:cs="monospace"/>
+          <w:color w:val="A9B7C6"/>
+          <w:kern w:val="0"/>
+          <w:sz w:val="19"/>
+          <w:szCs w:val="19"/>
+          <w:shd w:val="clear" w:fill="2B2B2B"/>
+          <w:lang w:val="en-US" w:eastAsia="zh-Hans" w:bidi="ar"/>
+        </w:rPr>
+        <w:t>，主要参数为</w:t>
+      </w:r>
+      <w:r>
+        <w:rPr>
+          <w:rFonts w:hint="default" w:ascii="monospace" w:hAnsi="monospace" w:eastAsia="monospace" w:cs="monospace"/>
+          <w:color w:val="CC7832"/>
+          <w:kern w:val="0"/>
+          <w:sz w:val="19"/>
+          <w:szCs w:val="19"/>
+          <w:shd w:val="clear" w:fill="2B2B2B"/>
+          <w:lang w:val="en-US" w:eastAsia="zh-CN" w:bidi="ar"/>
+        </w:rPr>
+        <w:t xml:space="preserve">int </w:t>
+      </w:r>
+      <w:r>
+        <w:rPr>
+          <w:rFonts w:hint="default" w:ascii="monospace" w:hAnsi="monospace" w:eastAsia="monospace" w:cs="monospace"/>
+          <w:color w:val="A9B7C6"/>
+          <w:kern w:val="0"/>
+          <w:sz w:val="19"/>
+          <w:szCs w:val="19"/>
+          <w:shd w:val="clear" w:fill="2B2B2B"/>
+          <w:lang w:val="en-US" w:eastAsia="zh-CN" w:bidi="ar"/>
+        </w:rPr>
+        <w:t>corePoolSize</w:t>
+      </w:r>
+      <w:r>
+        <w:rPr>
+          <w:rFonts w:hint="default" w:ascii="monospace" w:hAnsi="monospace" w:eastAsia="monospace" w:cs="monospace"/>
+          <w:color w:val="CC7832"/>
+          <w:kern w:val="0"/>
+          <w:sz w:val="19"/>
+          <w:szCs w:val="19"/>
+          <w:shd w:val="clear" w:fill="2B2B2B"/>
+          <w:lang w:val="en-US" w:eastAsia="zh-CN" w:bidi="ar"/>
+        </w:rPr>
+        <w:t>,</w:t>
+      </w:r>
+      <w:r>
+        <w:rPr>
+          <w:rFonts w:hint="default" w:ascii="monospace" w:hAnsi="monospace" w:eastAsia="monospace" w:cs="monospace"/>
+          <w:color w:val="CC7832"/>
+          <w:kern w:val="0"/>
+          <w:sz w:val="19"/>
+          <w:szCs w:val="19"/>
+          <w:shd w:val="clear" w:fill="2B2B2B"/>
+          <w:lang w:val="en-US" w:eastAsia="zh-CN" w:bidi="ar"/>
+        </w:rPr>
+        <w:br w:type="textWrapping"/>
+      </w:r>
+      <w:r>
+        <w:rPr>
+          <w:rFonts w:hint="default" w:ascii="monospace" w:hAnsi="monospace" w:eastAsia="monospace" w:cs="monospace"/>
+          <w:color w:val="CC7832"/>
+          <w:kern w:val="0"/>
+          <w:sz w:val="19"/>
+          <w:szCs w:val="19"/>
+          <w:shd w:val="clear" w:fill="2B2B2B"/>
+          <w:lang w:val="en-US" w:eastAsia="zh-CN" w:bidi="ar"/>
+        </w:rPr>
+        <w:t xml:space="preserve">                         int </w:t>
+      </w:r>
+      <w:r>
+        <w:rPr>
+          <w:rFonts w:hint="default" w:ascii="monospace" w:hAnsi="monospace" w:eastAsia="monospace" w:cs="monospace"/>
+          <w:color w:val="A9B7C6"/>
+          <w:kern w:val="0"/>
+          <w:sz w:val="19"/>
+          <w:szCs w:val="19"/>
+          <w:shd w:val="clear" w:fill="2B2B2B"/>
+          <w:lang w:val="en-US" w:eastAsia="zh-CN" w:bidi="ar"/>
+        </w:rPr>
+        <w:t>maximumPoolSize</w:t>
+      </w:r>
+      <w:r>
+        <w:rPr>
+          <w:rFonts w:hint="default" w:ascii="monospace" w:hAnsi="monospace" w:eastAsia="monospace" w:cs="monospace"/>
+          <w:color w:val="CC7832"/>
+          <w:kern w:val="0"/>
+          <w:sz w:val="19"/>
+          <w:szCs w:val="19"/>
+          <w:shd w:val="clear" w:fill="2B2B2B"/>
+          <w:lang w:val="en-US" w:eastAsia="zh-CN" w:bidi="ar"/>
+        </w:rPr>
+        <w:t>,</w:t>
+      </w:r>
+      <w:r>
+        <w:rPr>
+          <w:rFonts w:hint="default" w:ascii="monospace" w:hAnsi="monospace" w:eastAsia="monospace" w:cs="monospace"/>
+          <w:color w:val="CC7832"/>
+          <w:kern w:val="0"/>
+          <w:sz w:val="19"/>
+          <w:szCs w:val="19"/>
+          <w:shd w:val="clear" w:fill="2B2B2B"/>
+          <w:lang w:val="en-US" w:eastAsia="zh-CN" w:bidi="ar"/>
+        </w:rPr>
+        <w:br w:type="textWrapping"/>
+      </w:r>
+      <w:r>
+        <w:rPr>
+          <w:rFonts w:hint="default" w:ascii="monospace" w:hAnsi="monospace" w:eastAsia="monospace" w:cs="monospace"/>
+          <w:color w:val="CC7832"/>
+          <w:kern w:val="0"/>
+          <w:sz w:val="19"/>
+          <w:szCs w:val="19"/>
+          <w:shd w:val="clear" w:fill="2B2B2B"/>
+          <w:lang w:val="en-US" w:eastAsia="zh-CN" w:bidi="ar"/>
+        </w:rPr>
+        <w:t xml:space="preserve">                         long </w:t>
+      </w:r>
+      <w:r>
+        <w:rPr>
+          <w:rFonts w:hint="default" w:ascii="monospace" w:hAnsi="monospace" w:eastAsia="monospace" w:cs="monospace"/>
+          <w:color w:val="A9B7C6"/>
+          <w:kern w:val="0"/>
+          <w:sz w:val="19"/>
+          <w:szCs w:val="19"/>
+          <w:shd w:val="clear" w:fill="2B2B2B"/>
+          <w:lang w:val="en-US" w:eastAsia="zh-CN" w:bidi="ar"/>
+        </w:rPr>
+        <w:t>keepAliveTime</w:t>
+      </w:r>
+      <w:r>
+        <w:rPr>
+          <w:rFonts w:hint="default" w:ascii="monospace" w:hAnsi="monospace" w:eastAsia="monospace" w:cs="monospace"/>
+          <w:color w:val="CC7832"/>
+          <w:kern w:val="0"/>
+          <w:sz w:val="19"/>
+          <w:szCs w:val="19"/>
+          <w:shd w:val="clear" w:fill="2B2B2B"/>
+          <w:lang w:val="en-US" w:eastAsia="zh-CN" w:bidi="ar"/>
+        </w:rPr>
+        <w:t>,</w:t>
+      </w:r>
+      <w:r>
+        <w:rPr>
+          <w:rFonts w:hint="default" w:ascii="monospace" w:hAnsi="monospace" w:eastAsia="monospace" w:cs="monospace"/>
+          <w:color w:val="CC7832"/>
+          <w:kern w:val="0"/>
+          <w:sz w:val="19"/>
+          <w:szCs w:val="19"/>
+          <w:shd w:val="clear" w:fill="2B2B2B"/>
+          <w:lang w:val="en-US" w:eastAsia="zh-CN" w:bidi="ar"/>
+        </w:rPr>
+        <w:br w:type="textWrapping"/>
+      </w:r>
+      <w:r>
+        <w:rPr>
+          <w:rFonts w:hint="default" w:ascii="monospace" w:hAnsi="monospace" w:eastAsia="monospace" w:cs="monospace"/>
+          <w:color w:val="CC7832"/>
+          <w:kern w:val="0"/>
+          <w:sz w:val="19"/>
+          <w:szCs w:val="19"/>
+          <w:shd w:val="clear" w:fill="2B2B2B"/>
+          <w:lang w:val="en-US" w:eastAsia="zh-CN" w:bidi="ar"/>
+        </w:rPr>
+        <w:t xml:space="preserve">                         </w:t>
+      </w:r>
+      <w:r>
+        <w:rPr>
+          <w:rFonts w:hint="default" w:ascii="monospace" w:hAnsi="monospace" w:eastAsia="monospace" w:cs="monospace"/>
+          <w:color w:val="A9B7C6"/>
+          <w:kern w:val="0"/>
+          <w:sz w:val="19"/>
+          <w:szCs w:val="19"/>
+          <w:shd w:val="clear" w:fill="2B2B2B"/>
+          <w:lang w:val="en-US" w:eastAsia="zh-CN" w:bidi="ar"/>
+        </w:rPr>
+        <w:t>TimeUnit unit</w:t>
+      </w:r>
+      <w:r>
+        <w:rPr>
+          <w:rFonts w:hint="default" w:ascii="monospace" w:hAnsi="monospace" w:eastAsia="monospace" w:cs="monospace"/>
+          <w:color w:val="CC7832"/>
+          <w:kern w:val="0"/>
+          <w:sz w:val="19"/>
+          <w:szCs w:val="19"/>
+          <w:shd w:val="clear" w:fill="2B2B2B"/>
+          <w:lang w:val="en-US" w:eastAsia="zh-CN" w:bidi="ar"/>
+        </w:rPr>
+        <w:t>,</w:t>
+      </w:r>
+      <w:r>
+        <w:rPr>
+          <w:rFonts w:hint="default" w:ascii="monospace" w:hAnsi="monospace" w:eastAsia="monospace" w:cs="monospace"/>
+          <w:color w:val="CC7832"/>
+          <w:kern w:val="0"/>
+          <w:sz w:val="19"/>
+          <w:szCs w:val="19"/>
+          <w:shd w:val="clear" w:fill="2B2B2B"/>
+          <w:lang w:val="en-US" w:eastAsia="zh-CN" w:bidi="ar"/>
+        </w:rPr>
+        <w:br w:type="textWrapping"/>
+      </w:r>
+      <w:r>
+        <w:rPr>
+          <w:rFonts w:hint="default" w:ascii="monospace" w:hAnsi="monospace" w:eastAsia="monospace" w:cs="monospace"/>
+          <w:color w:val="CC7832"/>
+          <w:kern w:val="0"/>
+          <w:sz w:val="19"/>
+          <w:szCs w:val="19"/>
+          <w:shd w:val="clear" w:fill="2B2B2B"/>
+          <w:lang w:val="en-US" w:eastAsia="zh-CN" w:bidi="ar"/>
+        </w:rPr>
+        <w:t xml:space="preserve">                         </w:t>
+      </w:r>
+      <w:r>
+        <w:rPr>
+          <w:rFonts w:hint="default" w:ascii="monospace" w:hAnsi="monospace" w:eastAsia="monospace" w:cs="monospace"/>
+          <w:color w:val="A9B7C6"/>
+          <w:kern w:val="0"/>
+          <w:sz w:val="19"/>
+          <w:szCs w:val="19"/>
+          <w:shd w:val="clear" w:fill="2B2B2B"/>
+          <w:lang w:val="en-US" w:eastAsia="zh-CN" w:bidi="ar"/>
+        </w:rPr>
+        <w:t>BlockingQueue&lt;Runnable&gt; workQueue</w:t>
+      </w:r>
+    </w:p>
+    <w:p>
+      <w:pPr>
+        <w:keepNext w:val="0"/>
+        <w:keepLines w:val="0"/>
+        <w:widowControl/>
+        <w:suppressLineNumbers w:val="0"/>
+        <w:shd w:val="clear" w:fill="2B2B2B"/>
+        <w:ind w:firstLine="420" w:firstLineChars="0"/>
+        <w:jc w:val="left"/>
+        <w:rPr>
+          <w:rFonts w:hint="default" w:ascii="monospace" w:hAnsi="monospace" w:eastAsia="monospace" w:cs="monospace"/>
+          <w:color w:val="A9B7C6"/>
+          <w:kern w:val="0"/>
+          <w:sz w:val="19"/>
+          <w:szCs w:val="19"/>
+          <w:shd w:val="clear" w:fill="2B2B2B"/>
+          <w:lang w:val="en-US" w:eastAsia="zh-CN" w:bidi="ar"/>
+        </w:rPr>
+      </w:pPr>
+    </w:p>
+    <w:p>
+      <w:pPr>
+        <w:keepNext w:val="0"/>
+        <w:keepLines w:val="0"/>
+        <w:widowControl/>
+        <w:suppressLineNumbers w:val="0"/>
+        <w:shd w:val="clear" w:fill="2B2B2B"/>
+        <w:jc w:val="left"/>
+        <w:rPr>
+          <w:rFonts w:hint="default" w:ascii="monospace" w:hAnsi="monospace" w:eastAsia="monospace" w:cs="monospace"/>
+          <w:color w:val="A9B7C6"/>
+          <w:sz w:val="19"/>
+          <w:szCs w:val="19"/>
+          <w:lang w:val="en-US" w:eastAsia="zh-Hans"/>
+        </w:rPr>
+      </w:pPr>
+    </w:p>
+    <w:p>
+      <w:pPr>
+        <w:pStyle w:val="4"/>
+        <w:keepNext w:val="0"/>
+        <w:keepLines w:val="0"/>
+        <w:pageBreakBefore w:val="0"/>
+        <w:widowControl/>
+        <w:suppressLineNumbers w:val="0"/>
+        <w:pBdr>
+          <w:top w:val="none" w:color="auto" w:sz="0" w:space="0"/>
+          <w:left w:val="none" w:color="auto" w:sz="0" w:space="0"/>
+          <w:bottom w:val="none" w:color="auto" w:sz="0" w:space="0"/>
+          <w:right w:val="none" w:color="auto" w:sz="0" w:space="0"/>
+        </w:pBdr>
+        <w:kinsoku/>
+        <w:wordWrap/>
+        <w:overflowPunct/>
+        <w:topLinePunct w:val="0"/>
+        <w:autoSpaceDE/>
+        <w:autoSpaceDN/>
+        <w:bidi w:val="0"/>
+        <w:adjustRightInd/>
+        <w:snapToGrid/>
+        <w:spacing w:before="0" w:beforeAutospacing="0" w:after="320" w:afterAutospacing="0" w:line="240" w:lineRule="atLeast"/>
+        <w:ind w:left="0" w:right="0" w:firstLine="0"/>
+        <w:jc w:val="left"/>
+        <w:textAlignment w:val="auto"/>
+        <w:rPr>
+          <w:rFonts w:hint="eastAsia" w:ascii="Arial" w:hAnsi="Arial" w:eastAsia="Arial" w:cs="Arial"/>
+          <w:i w:val="0"/>
+          <w:iCs w:val="0"/>
+          <w:caps w:val="0"/>
+          <w:color w:val="4D4D4D"/>
+          <w:spacing w:val="0"/>
+          <w:sz w:val="32"/>
+          <w:szCs w:val="32"/>
+          <w:u w:val="none"/>
+          <w:lang w:val="en-US" w:eastAsia="zh-Hans"/>
+        </w:rPr>
+      </w:pPr>
+      <w:r>
+        <w:rPr>
+          <w:rFonts w:hint="default" w:ascii="Arial" w:hAnsi="Arial" w:eastAsia="Arial" w:cs="Arial"/>
+          <w:i w:val="0"/>
+          <w:iCs w:val="0"/>
+          <w:caps w:val="0"/>
+          <w:color w:val="4D4D4D"/>
+          <w:spacing w:val="0"/>
+          <w:sz w:val="32"/>
+          <w:szCs w:val="32"/>
+          <w:u w:val="none"/>
+          <w:lang w:val="en-US" w:eastAsia="zh-Hans"/>
+        </w:rPr>
+        <w:t>synchronized 锁升级原理：在锁对象的对象头里面有一个 threadid 字段，在第一次访问的时候 threadid 为空，jvm 让其持有偏向锁，并将 threadid 设置为其线程 id，再次进入的时候会先判断 threadid 是否与其线程 id 一致，如果一致则可以直接使用此对象，如果不一致，则升级偏向锁为轻量级锁，通过自旋循环一定次数来获取锁，执行一定次数之后，如果还没有正常获取到要使用的对象，此时就会把锁从轻量级升级为重量级锁，此过程就构成了 synchronized 锁的升</w:t>
+      </w:r>
+      <w:r>
+        <w:rPr>
+          <w:rFonts w:hint="eastAsia" w:ascii="Arial" w:hAnsi="Arial" w:eastAsia="Arial" w:cs="Arial"/>
+          <w:i w:val="0"/>
+          <w:iCs w:val="0"/>
+          <w:caps w:val="0"/>
+          <w:color w:val="4D4D4D"/>
+          <w:spacing w:val="0"/>
+          <w:sz w:val="32"/>
+          <w:szCs w:val="32"/>
+          <w:u w:val="none"/>
+          <w:lang w:val="en-US" w:eastAsia="zh-Hans"/>
+        </w:rPr>
+        <w:t>级</w:t>
+      </w:r>
+    </w:p>
+    <w:p>
+      <w:pPr>
+        <w:pStyle w:val="4"/>
+        <w:keepNext w:val="0"/>
+        <w:keepLines w:val="0"/>
+        <w:pageBreakBefore w:val="0"/>
+        <w:widowControl/>
+        <w:suppressLineNumbers w:val="0"/>
+        <w:pBdr>
+          <w:top w:val="none" w:color="auto" w:sz="0" w:space="0"/>
+          <w:left w:val="none" w:color="auto" w:sz="0" w:space="0"/>
+          <w:bottom w:val="none" w:color="auto" w:sz="0" w:space="0"/>
+          <w:right w:val="none" w:color="auto" w:sz="0" w:space="0"/>
+        </w:pBdr>
+        <w:kinsoku/>
+        <w:wordWrap/>
+        <w:overflowPunct/>
+        <w:topLinePunct w:val="0"/>
+        <w:autoSpaceDE/>
+        <w:autoSpaceDN/>
+        <w:bidi w:val="0"/>
+        <w:adjustRightInd/>
+        <w:snapToGrid/>
+        <w:spacing w:before="0" w:beforeAutospacing="0" w:after="320" w:afterAutospacing="0" w:line="240" w:lineRule="atLeast"/>
+        <w:ind w:left="0" w:right="0" w:firstLine="0"/>
+        <w:jc w:val="left"/>
+        <w:textAlignment w:val="auto"/>
+        <w:rPr>
+          <w:rFonts w:hint="eastAsia" w:ascii="Arial" w:hAnsi="Arial" w:eastAsia="Arial" w:cs="Arial"/>
+          <w:i w:val="0"/>
+          <w:iCs w:val="0"/>
+          <w:caps w:val="0"/>
+          <w:color w:val="4D4D4D"/>
+          <w:spacing w:val="0"/>
+          <w:sz w:val="32"/>
+          <w:szCs w:val="32"/>
+          <w:u w:val="none"/>
+          <w:lang w:val="en-US" w:eastAsia="zh-Hans"/>
+        </w:rPr>
+      </w:pPr>
+      <w:r>
+        <w:rPr>
+          <w:rFonts w:hint="default" w:ascii="Arial" w:hAnsi="Arial" w:eastAsia="Arial" w:cs="Arial"/>
+          <w:i w:val="0"/>
+          <w:iCs w:val="0"/>
+          <w:caps w:val="0"/>
+          <w:color w:val="4D4D4D"/>
+          <w:spacing w:val="0"/>
+          <w:sz w:val="32"/>
+          <w:szCs w:val="32"/>
+          <w:u w:val="none"/>
+          <w:lang w:eastAsia="zh-Hans"/>
+        </w:rPr>
+        <w:t>BEAN</w:t>
+      </w:r>
+      <w:r>
+        <w:rPr>
+          <w:rFonts w:hint="eastAsia" w:ascii="Arial" w:hAnsi="Arial" w:eastAsia="Arial" w:cs="Arial"/>
+          <w:i w:val="0"/>
+          <w:iCs w:val="0"/>
+          <w:caps w:val="0"/>
+          <w:color w:val="4D4D4D"/>
+          <w:spacing w:val="0"/>
+          <w:sz w:val="32"/>
+          <w:szCs w:val="32"/>
+          <w:u w:val="none"/>
+          <w:lang w:val="en-US" w:eastAsia="zh-Hans"/>
+        </w:rPr>
+        <w:t>生命周期：</w:t>
+      </w:r>
+      <w:r>
+        <w:rPr>
+          <w:rFonts w:hint="default" w:ascii="Arial" w:hAnsi="Arial" w:eastAsia="Arial" w:cs="Arial"/>
+          <w:i w:val="0"/>
+          <w:iCs w:val="0"/>
+          <w:caps w:val="0"/>
+          <w:color w:val="4D4D4D"/>
+          <w:spacing w:val="0"/>
+          <w:sz w:val="32"/>
+          <w:szCs w:val="32"/>
+          <w:u w:val="none"/>
+          <w:lang w:eastAsia="zh-Hans"/>
+        </w:rPr>
+        <w:t>1</w:t>
+      </w:r>
+      <w:r>
+        <w:rPr>
+          <w:rFonts w:hint="eastAsia" w:ascii="Arial" w:hAnsi="Arial" w:eastAsia="Arial" w:cs="Arial"/>
+          <w:i w:val="0"/>
+          <w:iCs w:val="0"/>
+          <w:caps w:val="0"/>
+          <w:color w:val="4D4D4D"/>
+          <w:spacing w:val="0"/>
+          <w:sz w:val="32"/>
+          <w:szCs w:val="32"/>
+          <w:u w:val="none"/>
+          <w:lang w:val="en-US" w:eastAsia="zh-Hans"/>
+        </w:rPr>
+        <w:t>使用</w:t>
+      </w:r>
+      <w:r>
+        <w:rPr>
+          <w:rFonts w:hint="default" w:ascii="Arial" w:hAnsi="Arial" w:eastAsia="Arial" w:cs="Arial"/>
+          <w:i w:val="0"/>
+          <w:iCs w:val="0"/>
+          <w:caps w:val="0"/>
+          <w:color w:val="4D4D4D"/>
+          <w:spacing w:val="0"/>
+          <w:sz w:val="32"/>
+          <w:szCs w:val="32"/>
+          <w:u w:val="none"/>
+          <w:lang w:eastAsia="zh-Hans"/>
+        </w:rPr>
+        <w:t>BeanDefinition</w:t>
+      </w:r>
+      <w:r>
+        <w:rPr>
+          <w:rFonts w:hint="eastAsia" w:ascii="Arial" w:hAnsi="Arial" w:eastAsia="Arial" w:cs="Arial"/>
+          <w:i w:val="0"/>
+          <w:iCs w:val="0"/>
+          <w:caps w:val="0"/>
+          <w:color w:val="4D4D4D"/>
+          <w:spacing w:val="0"/>
+          <w:sz w:val="32"/>
+          <w:szCs w:val="32"/>
+          <w:u w:val="none"/>
+          <w:lang w:val="en-US" w:eastAsia="zh-Hans"/>
+        </w:rPr>
+        <w:t>实例化</w:t>
+      </w:r>
+    </w:p>
+    <w:p>
+      <w:pPr>
+        <w:pStyle w:val="4"/>
+        <w:keepNext w:val="0"/>
+        <w:keepLines w:val="0"/>
+        <w:pageBreakBefore w:val="0"/>
+        <w:widowControl/>
+        <w:suppressLineNumbers w:val="0"/>
+        <w:pBdr>
+          <w:top w:val="none" w:color="auto" w:sz="0" w:space="0"/>
+          <w:left w:val="none" w:color="auto" w:sz="0" w:space="0"/>
+          <w:bottom w:val="none" w:color="auto" w:sz="0" w:space="0"/>
+          <w:right w:val="none" w:color="auto" w:sz="0" w:space="0"/>
+        </w:pBdr>
+        <w:kinsoku/>
+        <w:wordWrap/>
+        <w:overflowPunct/>
+        <w:topLinePunct w:val="0"/>
+        <w:autoSpaceDE/>
+        <w:autoSpaceDN/>
+        <w:bidi w:val="0"/>
+        <w:adjustRightInd/>
+        <w:snapToGrid/>
+        <w:spacing w:before="0" w:beforeAutospacing="0" w:after="320" w:afterAutospacing="0" w:line="240" w:lineRule="atLeast"/>
+        <w:ind w:left="0" w:right="0" w:firstLine="0"/>
+        <w:jc w:val="left"/>
+        <w:textAlignment w:val="auto"/>
+        <w:rPr>
+          <w:rFonts w:hint="eastAsia" w:ascii="Arial" w:hAnsi="Arial" w:eastAsia="Arial" w:cs="Arial"/>
+          <w:i w:val="0"/>
+          <w:iCs w:val="0"/>
+          <w:caps w:val="0"/>
+          <w:color w:val="4D4D4D"/>
+          <w:spacing w:val="0"/>
+          <w:sz w:val="32"/>
+          <w:szCs w:val="32"/>
+          <w:u w:val="none"/>
+          <w:lang w:val="en-US" w:eastAsia="zh-Hans"/>
+        </w:rPr>
+      </w:pPr>
+      <w:r>
+        <w:rPr>
+          <w:rFonts w:hint="default" w:ascii="Arial" w:hAnsi="Arial" w:eastAsia="Arial" w:cs="Arial"/>
+          <w:i w:val="0"/>
+          <w:iCs w:val="0"/>
+          <w:caps w:val="0"/>
+          <w:color w:val="4D4D4D"/>
+          <w:spacing w:val="0"/>
+          <w:sz w:val="32"/>
+          <w:szCs w:val="32"/>
+          <w:u w:val="none"/>
+          <w:lang w:eastAsia="zh-Hans"/>
+        </w:rPr>
+        <w:t>2</w:t>
+      </w:r>
+      <w:r>
+        <w:rPr>
+          <w:rFonts w:hint="eastAsia" w:ascii="Arial" w:hAnsi="Arial" w:eastAsia="Arial" w:cs="Arial"/>
+          <w:i w:val="0"/>
+          <w:iCs w:val="0"/>
+          <w:caps w:val="0"/>
+          <w:color w:val="4D4D4D"/>
+          <w:spacing w:val="0"/>
+          <w:sz w:val="32"/>
+          <w:szCs w:val="32"/>
+          <w:u w:val="none"/>
+          <w:lang w:val="en-US" w:eastAsia="zh-Hans"/>
+        </w:rPr>
+        <w:t>填充属性</w:t>
+      </w:r>
+    </w:p>
+    <w:p>
+      <w:pPr>
+        <w:pStyle w:val="4"/>
+        <w:keepNext w:val="0"/>
+        <w:keepLines w:val="0"/>
+        <w:pageBreakBefore w:val="0"/>
+        <w:widowControl/>
+        <w:suppressLineNumbers w:val="0"/>
+        <w:pBdr>
+          <w:top w:val="none" w:color="auto" w:sz="0" w:space="0"/>
+          <w:left w:val="none" w:color="auto" w:sz="0" w:space="0"/>
+          <w:bottom w:val="none" w:color="auto" w:sz="0" w:space="0"/>
+          <w:right w:val="none" w:color="auto" w:sz="0" w:space="0"/>
+        </w:pBdr>
+        <w:kinsoku/>
+        <w:wordWrap/>
+        <w:overflowPunct/>
+        <w:topLinePunct w:val="0"/>
+        <w:autoSpaceDE/>
+        <w:autoSpaceDN/>
+        <w:bidi w:val="0"/>
+        <w:adjustRightInd/>
+        <w:snapToGrid/>
+        <w:spacing w:before="0" w:beforeAutospacing="0" w:after="320" w:afterAutospacing="0" w:line="240" w:lineRule="atLeast"/>
+        <w:ind w:left="0" w:right="0" w:firstLine="0"/>
+        <w:jc w:val="left"/>
+        <w:textAlignment w:val="auto"/>
+        <w:rPr>
+          <w:rFonts w:hint="eastAsia" w:ascii="Arial" w:hAnsi="Arial" w:eastAsia="Arial" w:cs="Arial"/>
+          <w:i w:val="0"/>
+          <w:iCs w:val="0"/>
+          <w:caps w:val="0"/>
+          <w:color w:val="4D4D4D"/>
+          <w:spacing w:val="0"/>
+          <w:sz w:val="32"/>
+          <w:szCs w:val="32"/>
+          <w:u w:val="none"/>
+          <w:lang w:val="en-US" w:eastAsia="zh-Hans"/>
+        </w:rPr>
+      </w:pPr>
+      <w:r>
+        <w:rPr>
+          <w:rFonts w:hint="default" w:ascii="Arial" w:hAnsi="Arial" w:eastAsia="Arial" w:cs="Arial"/>
+          <w:i w:val="0"/>
+          <w:iCs w:val="0"/>
+          <w:caps w:val="0"/>
+          <w:color w:val="4D4D4D"/>
+          <w:spacing w:val="0"/>
+          <w:sz w:val="32"/>
+          <w:szCs w:val="32"/>
+          <w:u w:val="none"/>
+          <w:lang w:eastAsia="zh-Hans"/>
+        </w:rPr>
+        <w:t>3</w:t>
+      </w:r>
+      <w:r>
+        <w:rPr>
+          <w:rFonts w:hint="eastAsia" w:ascii="Arial" w:hAnsi="Arial" w:eastAsia="Arial" w:cs="Arial"/>
+          <w:i w:val="0"/>
+          <w:iCs w:val="0"/>
+          <w:caps w:val="0"/>
+          <w:color w:val="4D4D4D"/>
+          <w:spacing w:val="0"/>
+          <w:sz w:val="32"/>
+          <w:szCs w:val="32"/>
+          <w:u w:val="none"/>
+          <w:lang w:val="en-US" w:eastAsia="zh-Hans"/>
+        </w:rPr>
+        <w:t>调用初始化</w:t>
+      </w:r>
+    </w:p>
+    <w:p>
+      <w:pPr>
+        <w:pStyle w:val="4"/>
+        <w:keepNext w:val="0"/>
+        <w:keepLines w:val="0"/>
+        <w:pageBreakBefore w:val="0"/>
+        <w:widowControl/>
+        <w:suppressLineNumbers w:val="0"/>
+        <w:pBdr>
+          <w:top w:val="none" w:color="auto" w:sz="0" w:space="0"/>
+          <w:left w:val="none" w:color="auto" w:sz="0" w:space="0"/>
+          <w:bottom w:val="none" w:color="auto" w:sz="0" w:space="0"/>
+          <w:right w:val="none" w:color="auto" w:sz="0" w:space="0"/>
+        </w:pBdr>
+        <w:kinsoku/>
+        <w:wordWrap/>
+        <w:overflowPunct/>
+        <w:topLinePunct w:val="0"/>
+        <w:autoSpaceDE/>
+        <w:autoSpaceDN/>
+        <w:bidi w:val="0"/>
+        <w:adjustRightInd/>
+        <w:snapToGrid/>
+        <w:spacing w:before="0" w:beforeAutospacing="0" w:after="320" w:afterAutospacing="0" w:line="240" w:lineRule="atLeast"/>
+        <w:ind w:left="0" w:right="0" w:firstLine="0"/>
+        <w:jc w:val="left"/>
+        <w:textAlignment w:val="auto"/>
+        <w:rPr>
+          <w:rFonts w:hint="eastAsia" w:ascii="Arial" w:hAnsi="Arial" w:eastAsia="Arial" w:cs="Arial"/>
+          <w:i w:val="0"/>
+          <w:iCs w:val="0"/>
+          <w:caps w:val="0"/>
+          <w:color w:val="4D4D4D"/>
+          <w:spacing w:val="0"/>
+          <w:sz w:val="32"/>
+          <w:szCs w:val="32"/>
+          <w:u w:val="none"/>
+          <w:lang w:val="en-US" w:eastAsia="zh-Hans"/>
+        </w:rPr>
+      </w:pPr>
+      <w:r>
+        <w:rPr>
+          <w:rFonts w:hint="default" w:ascii="Arial" w:hAnsi="Arial" w:eastAsia="Arial" w:cs="Arial"/>
+          <w:i w:val="0"/>
+          <w:iCs w:val="0"/>
+          <w:caps w:val="0"/>
+          <w:color w:val="4D4D4D"/>
+          <w:spacing w:val="0"/>
+          <w:sz w:val="32"/>
+          <w:szCs w:val="32"/>
+          <w:u w:val="none"/>
+          <w:lang w:eastAsia="zh-Hans"/>
+        </w:rPr>
+        <w:t>4</w:t>
+      </w:r>
+      <w:r>
+        <w:rPr>
+          <w:rFonts w:hint="eastAsia" w:ascii="Arial" w:hAnsi="Arial" w:eastAsia="Arial" w:cs="Arial"/>
+          <w:i w:val="0"/>
+          <w:iCs w:val="0"/>
+          <w:caps w:val="0"/>
+          <w:color w:val="4D4D4D"/>
+          <w:spacing w:val="0"/>
+          <w:sz w:val="32"/>
+          <w:szCs w:val="32"/>
+          <w:u w:val="none"/>
+          <w:lang w:val="en-US" w:eastAsia="zh-Hans"/>
+        </w:rPr>
+        <w:t>使用</w:t>
+      </w:r>
+      <w:r>
+        <w:rPr>
+          <w:rFonts w:hint="default" w:ascii="Arial" w:hAnsi="Arial" w:eastAsia="Arial" w:cs="Arial"/>
+          <w:i w:val="0"/>
+          <w:iCs w:val="0"/>
+          <w:caps w:val="0"/>
+          <w:color w:val="4D4D4D"/>
+          <w:spacing w:val="0"/>
+          <w:sz w:val="32"/>
+          <w:szCs w:val="32"/>
+          <w:u w:val="none"/>
+          <w:lang w:eastAsia="zh-Hans"/>
+        </w:rPr>
+        <w:t>B</w:t>
+      </w:r>
+      <w:r>
+        <w:rPr>
+          <w:rFonts w:hint="eastAsia" w:ascii="Arial" w:hAnsi="Arial" w:eastAsia="Arial" w:cs="Arial"/>
+          <w:i w:val="0"/>
+          <w:iCs w:val="0"/>
+          <w:caps w:val="0"/>
+          <w:color w:val="4D4D4D"/>
+          <w:spacing w:val="0"/>
+          <w:sz w:val="32"/>
+          <w:szCs w:val="32"/>
+          <w:u w:val="none"/>
+          <w:lang w:val="en-US" w:eastAsia="zh-Hans"/>
+        </w:rPr>
+        <w:t>ean</w:t>
+      </w:r>
+    </w:p>
+    <w:p>
+      <w:pPr>
+        <w:pStyle w:val="4"/>
+        <w:keepNext w:val="0"/>
+        <w:keepLines w:val="0"/>
+        <w:pageBreakBefore w:val="0"/>
+        <w:widowControl/>
+        <w:suppressLineNumbers w:val="0"/>
+        <w:pBdr>
+          <w:top w:val="none" w:color="auto" w:sz="0" w:space="0"/>
+          <w:left w:val="none" w:color="auto" w:sz="0" w:space="0"/>
+          <w:bottom w:val="none" w:color="auto" w:sz="0" w:space="0"/>
+          <w:right w:val="none" w:color="auto" w:sz="0" w:space="0"/>
+        </w:pBdr>
+        <w:kinsoku/>
+        <w:wordWrap/>
+        <w:overflowPunct/>
+        <w:topLinePunct w:val="0"/>
+        <w:autoSpaceDE/>
+        <w:autoSpaceDN/>
+        <w:bidi w:val="0"/>
+        <w:adjustRightInd/>
+        <w:snapToGrid/>
+        <w:spacing w:before="0" w:beforeAutospacing="0" w:after="320" w:afterAutospacing="0" w:line="240" w:lineRule="atLeast"/>
+        <w:ind w:left="0" w:right="0" w:firstLine="0"/>
+        <w:jc w:val="left"/>
+        <w:textAlignment w:val="auto"/>
+        <w:rPr>
+          <w:rFonts w:hint="eastAsia" w:ascii="Arial" w:hAnsi="Arial" w:eastAsia="Arial" w:cs="Arial"/>
+          <w:i w:val="0"/>
+          <w:iCs w:val="0"/>
+          <w:caps w:val="0"/>
+          <w:color w:val="4D4D4D"/>
+          <w:spacing w:val="0"/>
+          <w:sz w:val="32"/>
+          <w:szCs w:val="32"/>
+          <w:u w:val="none"/>
+          <w:lang w:val="en-US" w:eastAsia="zh-Hans"/>
+        </w:rPr>
+      </w:pPr>
+      <w:r>
+        <w:rPr>
+          <w:rFonts w:hint="default" w:ascii="Arial" w:hAnsi="Arial" w:eastAsia="Arial" w:cs="Arial"/>
+          <w:i w:val="0"/>
+          <w:iCs w:val="0"/>
+          <w:caps w:val="0"/>
+          <w:color w:val="4D4D4D"/>
+          <w:spacing w:val="0"/>
+          <w:sz w:val="32"/>
+          <w:szCs w:val="32"/>
+          <w:u w:val="none"/>
+          <w:lang w:eastAsia="zh-Hans"/>
+        </w:rPr>
+        <w:t>5</w:t>
+      </w:r>
+      <w:r>
+        <w:rPr>
+          <w:rFonts w:hint="eastAsia" w:ascii="Arial" w:hAnsi="Arial" w:eastAsia="Arial" w:cs="Arial"/>
+          <w:i w:val="0"/>
+          <w:iCs w:val="0"/>
+          <w:caps w:val="0"/>
+          <w:color w:val="4D4D4D"/>
+          <w:spacing w:val="0"/>
+          <w:sz w:val="32"/>
+          <w:szCs w:val="32"/>
+          <w:u w:val="none"/>
+          <w:lang w:val="en-US" w:eastAsia="zh-Hans"/>
+        </w:rPr>
+        <w:t>销毁</w:t>
+      </w:r>
+    </w:p>
+    <w:p>
+      <w:pPr>
+        <w:pStyle w:val="4"/>
+        <w:keepNext w:val="0"/>
+        <w:keepLines w:val="0"/>
+        <w:pageBreakBefore w:val="0"/>
+        <w:widowControl/>
+        <w:suppressLineNumbers w:val="0"/>
+        <w:pBdr>
+          <w:top w:val="none" w:color="auto" w:sz="0" w:space="0"/>
+          <w:left w:val="none" w:color="auto" w:sz="0" w:space="0"/>
+          <w:bottom w:val="none" w:color="auto" w:sz="0" w:space="0"/>
+          <w:right w:val="none" w:color="auto" w:sz="0" w:space="0"/>
+        </w:pBdr>
+        <w:kinsoku/>
+        <w:wordWrap/>
+        <w:overflowPunct/>
+        <w:topLinePunct w:val="0"/>
+        <w:autoSpaceDE/>
+        <w:autoSpaceDN/>
+        <w:bidi w:val="0"/>
+        <w:adjustRightInd/>
+        <w:snapToGrid/>
+        <w:spacing w:before="0" w:beforeAutospacing="0" w:after="320" w:afterAutospacing="0" w:line="240" w:lineRule="atLeast"/>
+        <w:ind w:left="0" w:right="0" w:firstLine="420" w:firstLineChars="0"/>
+        <w:jc w:val="left"/>
+        <w:textAlignment w:val="auto"/>
+        <w:rPr>
+          <w:rFonts w:hint="eastAsia" w:ascii="Arial" w:hAnsi="Arial" w:eastAsia="Arial" w:cs="Arial"/>
+          <w:i w:val="0"/>
+          <w:iCs w:val="0"/>
+          <w:caps w:val="0"/>
+          <w:color w:val="4D4D4D"/>
+          <w:spacing w:val="0"/>
+          <w:sz w:val="32"/>
+          <w:szCs w:val="32"/>
+          <w:u w:val="none"/>
+          <w:lang w:val="en-US" w:eastAsia="zh-Hans"/>
+        </w:rPr>
+      </w:pPr>
+    </w:p>
+    <w:p>
+      <w:pPr>
+        <w:pStyle w:val="2"/>
+        <w:keepNext w:val="0"/>
+        <w:keepLines w:val="0"/>
+        <w:widowControl/>
+        <w:suppressLineNumbers w:val="0"/>
+        <w:pBdr>
+          <w:top w:val="none" w:color="auto" w:sz="0" w:space="0"/>
+          <w:left w:val="none" w:color="auto" w:sz="0" w:space="0"/>
+          <w:bottom w:val="none" w:color="auto" w:sz="0" w:space="0"/>
+          <w:right w:val="none" w:color="auto" w:sz="0" w:space="0"/>
+        </w:pBdr>
+        <w:spacing w:before="480" w:beforeAutospacing="0" w:after="160" w:afterAutospacing="0" w:line="600" w:lineRule="atLeast"/>
+        <w:ind w:left="0" w:right="0" w:firstLine="0"/>
+        <w:rPr>
+          <w:rFonts w:ascii="PingFang SC" w:hAnsi="PingFang SC" w:eastAsia="PingFang SC" w:cs="PingFang SC"/>
+          <w:b/>
+          <w:bCs/>
+          <w:i w:val="0"/>
+          <w:iCs w:val="0"/>
+          <w:caps w:val="0"/>
+          <w:color w:val="4F4F4F"/>
+          <w:spacing w:val="0"/>
+          <w:sz w:val="40"/>
+          <w:szCs w:val="40"/>
+          <w:u w:val="none"/>
+        </w:rPr>
+      </w:pPr>
+      <w:r>
+        <w:rPr>
+          <w:rFonts w:hint="eastAsia" w:ascii="PingFang SC" w:hAnsi="PingFang SC" w:eastAsia="PingFang SC" w:cs="PingFang SC"/>
+          <w:b/>
+          <w:bCs/>
+          <w:i w:val="0"/>
+          <w:iCs w:val="0"/>
+          <w:caps w:val="0"/>
+          <w:color w:val="4F4F4F"/>
+          <w:spacing w:val="0"/>
+          <w:sz w:val="40"/>
+          <w:szCs w:val="40"/>
+          <w:u w:val="none"/>
+        </w:rPr>
+        <w:t>Spring Boot 中的监视器</w:t>
+      </w:r>
+    </w:p>
+    <w:p>
+      <w:pPr>
+        <w:pStyle w:val="4"/>
+        <w:keepNext w:val="0"/>
+        <w:keepLines w:val="0"/>
+        <w:widowControl/>
+        <w:suppressLineNumbers w:val="0"/>
+        <w:pBdr>
+          <w:top w:val="none" w:color="auto" w:sz="0" w:space="0"/>
+          <w:left w:val="none" w:color="auto" w:sz="0" w:space="0"/>
+          <w:bottom w:val="none" w:color="auto" w:sz="0" w:space="0"/>
+          <w:right w:val="none" w:color="auto" w:sz="0" w:space="0"/>
+        </w:pBdr>
+        <w:spacing w:before="0" w:beforeAutospacing="0" w:after="320" w:afterAutospacing="0" w:line="480" w:lineRule="atLeast"/>
+        <w:ind w:left="0" w:right="0" w:firstLine="0"/>
+        <w:rPr>
+          <w:rFonts w:ascii="Arial" w:hAnsi="Arial" w:eastAsia="Arial" w:cs="Arial"/>
+          <w:i w:val="0"/>
+          <w:iCs w:val="0"/>
+          <w:caps w:val="0"/>
+          <w:color w:val="4D4D4D"/>
+          <w:spacing w:val="0"/>
+          <w:sz w:val="32"/>
+          <w:szCs w:val="32"/>
+          <w:u w:val="none"/>
+        </w:rPr>
+      </w:pPr>
+      <w:r>
+        <w:rPr>
+          <w:rFonts w:hint="default" w:ascii="Arial" w:hAnsi="Arial" w:eastAsia="Arial" w:cs="Arial"/>
+          <w:i w:val="0"/>
+          <w:iCs w:val="0"/>
+          <w:caps w:val="0"/>
+          <w:color w:val="4D4D4D"/>
+          <w:spacing w:val="0"/>
+          <w:sz w:val="32"/>
+          <w:szCs w:val="32"/>
+          <w:u w:val="none"/>
+        </w:rPr>
+        <w:t>JVM包括类加载子系统、堆、方法区、栈、本地方法栈、程序计数器、直接内存、垃圾回收器、执行引擎。</w:t>
+      </w:r>
+    </w:p>
+    <w:p>
+      <w:pPr>
+        <w:keepNext w:val="0"/>
+        <w:keepLines w:val="0"/>
+        <w:widowControl/>
+        <w:suppressLineNumbers w:val="0"/>
+        <w:jc w:val="left"/>
+      </w:pPr>
+    </w:p>
+    <w:p>
+      <w:pPr>
+        <w:pStyle w:val="4"/>
+        <w:keepNext w:val="0"/>
+        <w:keepLines w:val="0"/>
+        <w:pageBreakBefore w:val="0"/>
+        <w:widowControl/>
+        <w:suppressLineNumbers w:val="0"/>
+        <w:pBdr>
+          <w:top w:val="none" w:color="auto" w:sz="0" w:space="0"/>
+          <w:left w:val="none" w:color="auto" w:sz="0" w:space="0"/>
+          <w:bottom w:val="none" w:color="auto" w:sz="0" w:space="0"/>
+          <w:right w:val="none" w:color="auto" w:sz="0" w:space="0"/>
+        </w:pBdr>
+        <w:kinsoku/>
+        <w:wordWrap/>
+        <w:overflowPunct/>
+        <w:topLinePunct w:val="0"/>
+        <w:autoSpaceDE/>
+        <w:autoSpaceDN/>
+        <w:bidi w:val="0"/>
+        <w:adjustRightInd/>
+        <w:snapToGrid/>
+        <w:spacing w:before="0" w:beforeAutospacing="0" w:after="320" w:afterAutospacing="0" w:line="240" w:lineRule="atLeast"/>
+        <w:ind w:left="0" w:right="0" w:firstLine="420" w:firstLineChars="0"/>
+        <w:jc w:val="left"/>
+        <w:textAlignment w:val="auto"/>
+        <w:rPr>
+          <w:rFonts w:hint="default" w:ascii="Arial" w:hAnsi="Arial" w:eastAsia="Arial" w:cs="Arial"/>
+          <w:i w:val="0"/>
+          <w:iCs w:val="0"/>
+          <w:caps w:val="0"/>
+          <w:color w:val="4D4D4D"/>
+          <w:spacing w:val="0"/>
+          <w:sz w:val="32"/>
+          <w:szCs w:val="32"/>
+          <w:u w:val="none"/>
+          <w:lang w:val="en-US" w:eastAsia="zh-Hans"/>
+        </w:rPr>
+      </w:pPr>
+      <w:r>
+        <w:rPr>
+          <w:rFonts w:hint="default" w:ascii="Arial" w:hAnsi="Arial" w:eastAsia="Arial" w:cs="Arial"/>
+          <w:i w:val="0"/>
+          <w:iCs w:val="0"/>
+          <w:caps w:val="0"/>
+          <w:color w:val="4D4D4D"/>
+          <w:spacing w:val="0"/>
+          <w:sz w:val="32"/>
+          <w:szCs w:val="32"/>
+          <w:u w:val="none"/>
+          <w:lang w:val="en-US" w:eastAsia="zh-Hans"/>
+        </w:rPr>
+        <w:t>（1）虚拟机栈的栈帧</w:t>
+      </w:r>
+    </w:p>
+    <w:p>
+      <w:pPr>
+        <w:pStyle w:val="4"/>
+        <w:keepNext w:val="0"/>
+        <w:keepLines w:val="0"/>
+        <w:pageBreakBefore w:val="0"/>
+        <w:widowControl/>
+        <w:suppressLineNumbers w:val="0"/>
+        <w:pBdr>
+          <w:top w:val="none" w:color="auto" w:sz="0" w:space="0"/>
+          <w:left w:val="none" w:color="auto" w:sz="0" w:space="0"/>
+          <w:bottom w:val="none" w:color="auto" w:sz="0" w:space="0"/>
+          <w:right w:val="none" w:color="auto" w:sz="0" w:space="0"/>
+        </w:pBdr>
+        <w:kinsoku/>
+        <w:wordWrap/>
+        <w:overflowPunct/>
+        <w:topLinePunct w:val="0"/>
+        <w:autoSpaceDE/>
+        <w:autoSpaceDN/>
+        <w:bidi w:val="0"/>
+        <w:adjustRightInd/>
+        <w:snapToGrid/>
+        <w:spacing w:before="0" w:beforeAutospacing="0" w:after="320" w:afterAutospacing="0" w:line="240" w:lineRule="atLeast"/>
+        <w:ind w:left="0" w:right="0" w:firstLine="420" w:firstLineChars="0"/>
+        <w:jc w:val="left"/>
+        <w:textAlignment w:val="auto"/>
+        <w:rPr>
+          <w:rFonts w:hint="default" w:ascii="Arial" w:hAnsi="Arial" w:eastAsia="Arial" w:cs="Arial"/>
+          <w:i w:val="0"/>
+          <w:iCs w:val="0"/>
+          <w:caps w:val="0"/>
+          <w:color w:val="4D4D4D"/>
+          <w:spacing w:val="0"/>
+          <w:sz w:val="32"/>
+          <w:szCs w:val="32"/>
+          <w:u w:val="none"/>
+          <w:lang w:val="en-US" w:eastAsia="zh-Hans"/>
+        </w:rPr>
+      </w:pPr>
+    </w:p>
+    <w:p>
+      <w:pPr>
+        <w:pStyle w:val="4"/>
+        <w:keepNext w:val="0"/>
+        <w:keepLines w:val="0"/>
+        <w:pageBreakBefore w:val="0"/>
+        <w:widowControl/>
+        <w:suppressLineNumbers w:val="0"/>
+        <w:pBdr>
+          <w:top w:val="none" w:color="auto" w:sz="0" w:space="0"/>
+          <w:left w:val="none" w:color="auto" w:sz="0" w:space="0"/>
+          <w:bottom w:val="none" w:color="auto" w:sz="0" w:space="0"/>
+          <w:right w:val="none" w:color="auto" w:sz="0" w:space="0"/>
+        </w:pBdr>
+        <w:kinsoku/>
+        <w:wordWrap/>
+        <w:overflowPunct/>
+        <w:topLinePunct w:val="0"/>
+        <w:autoSpaceDE/>
+        <w:autoSpaceDN/>
+        <w:bidi w:val="0"/>
+        <w:adjustRightInd/>
+        <w:snapToGrid/>
+        <w:spacing w:before="0" w:beforeAutospacing="0" w:after="320" w:afterAutospacing="0" w:line="240" w:lineRule="atLeast"/>
+        <w:ind w:left="0" w:right="0" w:firstLine="420" w:firstLineChars="0"/>
+        <w:jc w:val="left"/>
+        <w:textAlignment w:val="auto"/>
+        <w:rPr>
+          <w:rFonts w:hint="default" w:ascii="Arial" w:hAnsi="Arial" w:eastAsia="Arial" w:cs="Arial"/>
+          <w:i w:val="0"/>
+          <w:iCs w:val="0"/>
+          <w:caps w:val="0"/>
+          <w:color w:val="4D4D4D"/>
+          <w:spacing w:val="0"/>
+          <w:sz w:val="32"/>
+          <w:szCs w:val="32"/>
+          <w:u w:val="none"/>
+          <w:lang w:val="en-US" w:eastAsia="zh-Hans"/>
+        </w:rPr>
+      </w:pPr>
+      <w:r>
+        <w:rPr>
+          <w:rFonts w:hint="default" w:ascii="Arial" w:hAnsi="Arial" w:eastAsia="Arial" w:cs="Arial"/>
+          <w:i w:val="0"/>
+          <w:iCs w:val="0"/>
+          <w:caps w:val="0"/>
+          <w:color w:val="4D4D4D"/>
+          <w:spacing w:val="0"/>
+          <w:sz w:val="32"/>
+          <w:szCs w:val="32"/>
+          <w:u w:val="none"/>
+          <w:lang w:val="en-US" w:eastAsia="zh-Hans"/>
+        </w:rPr>
+        <w:t>每个方法在执行的时候，JVM都会创建一个相应的栈帧（操作数栈、局部变量表、运行时常量池的引用），当方法执行完，该栈帧就从栈中弹出，这样一来，方法中临时创建的独享就不存在了，或者说没有任何GC roots指向这些临时对象，这些对象在下一次GC的时候便会被回收。</w:t>
+      </w:r>
+    </w:p>
+    <w:p>
+      <w:pPr>
+        <w:pStyle w:val="4"/>
+        <w:keepNext w:val="0"/>
+        <w:keepLines w:val="0"/>
+        <w:pageBreakBefore w:val="0"/>
+        <w:widowControl/>
+        <w:suppressLineNumbers w:val="0"/>
+        <w:pBdr>
+          <w:top w:val="none" w:color="auto" w:sz="0" w:space="0"/>
+          <w:left w:val="none" w:color="auto" w:sz="0" w:space="0"/>
+          <w:bottom w:val="none" w:color="auto" w:sz="0" w:space="0"/>
+          <w:right w:val="none" w:color="auto" w:sz="0" w:space="0"/>
+        </w:pBdr>
+        <w:kinsoku/>
+        <w:wordWrap/>
+        <w:overflowPunct/>
+        <w:topLinePunct w:val="0"/>
+        <w:autoSpaceDE/>
+        <w:autoSpaceDN/>
+        <w:bidi w:val="0"/>
+        <w:adjustRightInd/>
+        <w:snapToGrid/>
+        <w:spacing w:before="0" w:beforeAutospacing="0" w:after="320" w:afterAutospacing="0" w:line="240" w:lineRule="atLeast"/>
+        <w:ind w:left="0" w:right="0" w:firstLine="420" w:firstLineChars="0"/>
+        <w:jc w:val="left"/>
+        <w:textAlignment w:val="auto"/>
+        <w:rPr>
+          <w:rFonts w:hint="default" w:ascii="Arial" w:hAnsi="Arial" w:eastAsia="Arial" w:cs="Arial"/>
+          <w:i w:val="0"/>
+          <w:iCs w:val="0"/>
+          <w:caps w:val="0"/>
+          <w:color w:val="4D4D4D"/>
+          <w:spacing w:val="0"/>
+          <w:sz w:val="32"/>
+          <w:szCs w:val="32"/>
+          <w:u w:val="none"/>
+          <w:lang w:val="en-US" w:eastAsia="zh-Hans"/>
+        </w:rPr>
+      </w:pPr>
+    </w:p>
+    <w:p>
+      <w:pPr>
+        <w:pStyle w:val="4"/>
+        <w:keepNext w:val="0"/>
+        <w:keepLines w:val="0"/>
+        <w:pageBreakBefore w:val="0"/>
+        <w:widowControl/>
+        <w:suppressLineNumbers w:val="0"/>
+        <w:pBdr>
+          <w:top w:val="none" w:color="auto" w:sz="0" w:space="0"/>
+          <w:left w:val="none" w:color="auto" w:sz="0" w:space="0"/>
+          <w:bottom w:val="none" w:color="auto" w:sz="0" w:space="0"/>
+          <w:right w:val="none" w:color="auto" w:sz="0" w:space="0"/>
+        </w:pBdr>
+        <w:kinsoku/>
+        <w:wordWrap/>
+        <w:overflowPunct/>
+        <w:topLinePunct w:val="0"/>
+        <w:autoSpaceDE/>
+        <w:autoSpaceDN/>
+        <w:bidi w:val="0"/>
+        <w:adjustRightInd/>
+        <w:snapToGrid/>
+        <w:spacing w:before="0" w:beforeAutospacing="0" w:after="320" w:afterAutospacing="0" w:line="240" w:lineRule="atLeast"/>
+        <w:ind w:left="0" w:right="0" w:firstLine="420" w:firstLineChars="0"/>
+        <w:jc w:val="left"/>
+        <w:textAlignment w:val="auto"/>
+        <w:rPr>
+          <w:rFonts w:hint="default" w:ascii="Arial" w:hAnsi="Arial" w:eastAsia="Arial" w:cs="Arial"/>
+          <w:i w:val="0"/>
+          <w:iCs w:val="0"/>
+          <w:caps w:val="0"/>
+          <w:color w:val="4D4D4D"/>
+          <w:spacing w:val="0"/>
+          <w:sz w:val="32"/>
+          <w:szCs w:val="32"/>
+          <w:u w:val="none"/>
+          <w:lang w:val="en-US" w:eastAsia="zh-Hans"/>
+        </w:rPr>
+      </w:pPr>
+      <w:r>
+        <w:rPr>
+          <w:rFonts w:hint="default" w:ascii="Arial" w:hAnsi="Arial" w:eastAsia="Arial" w:cs="Arial"/>
+          <w:i w:val="0"/>
+          <w:iCs w:val="0"/>
+          <w:caps w:val="0"/>
+          <w:color w:val="4D4D4D"/>
+          <w:spacing w:val="0"/>
+          <w:sz w:val="32"/>
+          <w:szCs w:val="32"/>
+          <w:u w:val="none"/>
+          <w:lang w:val="en-US" w:eastAsia="zh-Hans"/>
+        </w:rPr>
+        <w:t>（2）方法区中的静态属性</w:t>
+      </w:r>
+    </w:p>
+    <w:p>
+      <w:pPr>
+        <w:pStyle w:val="4"/>
+        <w:keepNext w:val="0"/>
+        <w:keepLines w:val="0"/>
+        <w:pageBreakBefore w:val="0"/>
+        <w:widowControl/>
+        <w:suppressLineNumbers w:val="0"/>
+        <w:pBdr>
+          <w:top w:val="none" w:color="auto" w:sz="0" w:space="0"/>
+          <w:left w:val="none" w:color="auto" w:sz="0" w:space="0"/>
+          <w:bottom w:val="none" w:color="auto" w:sz="0" w:space="0"/>
+          <w:right w:val="none" w:color="auto" w:sz="0" w:space="0"/>
+        </w:pBdr>
+        <w:kinsoku/>
+        <w:wordWrap/>
+        <w:overflowPunct/>
+        <w:topLinePunct w:val="0"/>
+        <w:autoSpaceDE/>
+        <w:autoSpaceDN/>
+        <w:bidi w:val="0"/>
+        <w:adjustRightInd/>
+        <w:snapToGrid/>
+        <w:spacing w:before="0" w:beforeAutospacing="0" w:after="320" w:afterAutospacing="0" w:line="240" w:lineRule="atLeast"/>
+        <w:ind w:left="0" w:right="0" w:firstLine="420" w:firstLineChars="0"/>
+        <w:jc w:val="left"/>
+        <w:textAlignment w:val="auto"/>
+        <w:rPr>
+          <w:rFonts w:hint="default" w:ascii="Arial" w:hAnsi="Arial" w:eastAsia="Arial" w:cs="Arial"/>
+          <w:i w:val="0"/>
+          <w:iCs w:val="0"/>
+          <w:caps w:val="0"/>
+          <w:color w:val="4D4D4D"/>
+          <w:spacing w:val="0"/>
+          <w:sz w:val="32"/>
+          <w:szCs w:val="32"/>
+          <w:u w:val="none"/>
+          <w:lang w:val="en-US" w:eastAsia="zh-Hans"/>
+        </w:rPr>
+      </w:pPr>
+    </w:p>
+    <w:p>
+      <w:pPr>
+        <w:pStyle w:val="4"/>
+        <w:keepNext w:val="0"/>
+        <w:keepLines w:val="0"/>
+        <w:pageBreakBefore w:val="0"/>
+        <w:widowControl/>
+        <w:suppressLineNumbers w:val="0"/>
+        <w:pBdr>
+          <w:top w:val="none" w:color="auto" w:sz="0" w:space="0"/>
+          <w:left w:val="none" w:color="auto" w:sz="0" w:space="0"/>
+          <w:bottom w:val="none" w:color="auto" w:sz="0" w:space="0"/>
+          <w:right w:val="none" w:color="auto" w:sz="0" w:space="0"/>
+        </w:pBdr>
+        <w:kinsoku/>
+        <w:wordWrap/>
+        <w:overflowPunct/>
+        <w:topLinePunct w:val="0"/>
+        <w:autoSpaceDE/>
+        <w:autoSpaceDN/>
+        <w:bidi w:val="0"/>
+        <w:adjustRightInd/>
+        <w:snapToGrid/>
+        <w:spacing w:before="0" w:beforeAutospacing="0" w:after="320" w:afterAutospacing="0" w:line="240" w:lineRule="atLeast"/>
+        <w:ind w:left="0" w:right="0" w:firstLine="420" w:firstLineChars="0"/>
+        <w:jc w:val="left"/>
+        <w:textAlignment w:val="auto"/>
+        <w:rPr>
+          <w:rFonts w:hint="default" w:ascii="Arial" w:hAnsi="Arial" w:eastAsia="Arial" w:cs="Arial"/>
+          <w:i w:val="0"/>
+          <w:iCs w:val="0"/>
+          <w:caps w:val="0"/>
+          <w:color w:val="4D4D4D"/>
+          <w:spacing w:val="0"/>
+          <w:sz w:val="32"/>
+          <w:szCs w:val="32"/>
+          <w:u w:val="none"/>
+          <w:lang w:val="en-US" w:eastAsia="zh-Hans"/>
+        </w:rPr>
+      </w:pPr>
+      <w:r>
+        <w:rPr>
+          <w:rFonts w:hint="default" w:ascii="Arial" w:hAnsi="Arial" w:eastAsia="Arial" w:cs="Arial"/>
+          <w:i w:val="0"/>
+          <w:iCs w:val="0"/>
+          <w:caps w:val="0"/>
+          <w:color w:val="4D4D4D"/>
+          <w:spacing w:val="0"/>
+          <w:sz w:val="32"/>
+          <w:szCs w:val="32"/>
+          <w:u w:val="none"/>
+          <w:lang w:val="en-US" w:eastAsia="zh-Hans"/>
+        </w:rPr>
+        <w:t>静态属性数据类属性，不属于任何实例，因此该属性自然会作为GC roots。这要这个class在，该引用指向的对象就一直存在，class也由被回收的时候。</w:t>
+      </w:r>
+    </w:p>
+    <w:p>
+      <w:pPr>
+        <w:pStyle w:val="4"/>
+        <w:keepNext w:val="0"/>
+        <w:keepLines w:val="0"/>
+        <w:pageBreakBefore w:val="0"/>
+        <w:widowControl/>
+        <w:suppressLineNumbers w:val="0"/>
+        <w:pBdr>
+          <w:top w:val="none" w:color="auto" w:sz="0" w:space="0"/>
+          <w:left w:val="none" w:color="auto" w:sz="0" w:space="0"/>
+          <w:bottom w:val="none" w:color="auto" w:sz="0" w:space="0"/>
+          <w:right w:val="none" w:color="auto" w:sz="0" w:space="0"/>
+        </w:pBdr>
+        <w:kinsoku/>
+        <w:wordWrap/>
+        <w:overflowPunct/>
+        <w:topLinePunct w:val="0"/>
+        <w:autoSpaceDE/>
+        <w:autoSpaceDN/>
+        <w:bidi w:val="0"/>
+        <w:adjustRightInd/>
+        <w:snapToGrid/>
+        <w:spacing w:before="0" w:beforeAutospacing="0" w:after="320" w:afterAutospacing="0" w:line="240" w:lineRule="atLeast"/>
+        <w:ind w:left="0" w:right="0" w:firstLine="420" w:firstLineChars="0"/>
+        <w:jc w:val="left"/>
+        <w:textAlignment w:val="auto"/>
+        <w:rPr>
+          <w:rFonts w:hint="default" w:ascii="Arial" w:hAnsi="Arial" w:eastAsia="Arial" w:cs="Arial"/>
+          <w:i w:val="0"/>
+          <w:iCs w:val="0"/>
+          <w:caps w:val="0"/>
+          <w:color w:val="4D4D4D"/>
+          <w:spacing w:val="0"/>
+          <w:sz w:val="32"/>
+          <w:szCs w:val="32"/>
+          <w:u w:val="none"/>
+          <w:lang w:val="en-US" w:eastAsia="zh-Hans"/>
+        </w:rPr>
+      </w:pPr>
+    </w:p>
+    <w:p>
+      <w:pPr>
+        <w:pStyle w:val="4"/>
+        <w:keepNext w:val="0"/>
+        <w:keepLines w:val="0"/>
+        <w:pageBreakBefore w:val="0"/>
+        <w:widowControl/>
+        <w:suppressLineNumbers w:val="0"/>
+        <w:pBdr>
+          <w:top w:val="none" w:color="auto" w:sz="0" w:space="0"/>
+          <w:left w:val="none" w:color="auto" w:sz="0" w:space="0"/>
+          <w:bottom w:val="none" w:color="auto" w:sz="0" w:space="0"/>
+          <w:right w:val="none" w:color="auto" w:sz="0" w:space="0"/>
+        </w:pBdr>
+        <w:kinsoku/>
+        <w:wordWrap/>
+        <w:overflowPunct/>
+        <w:topLinePunct w:val="0"/>
+        <w:autoSpaceDE/>
+        <w:autoSpaceDN/>
+        <w:bidi w:val="0"/>
+        <w:adjustRightInd/>
+        <w:snapToGrid/>
+        <w:spacing w:before="0" w:beforeAutospacing="0" w:after="320" w:afterAutospacing="0" w:line="240" w:lineRule="atLeast"/>
+        <w:ind w:left="0" w:right="0" w:firstLine="420" w:firstLineChars="0"/>
+        <w:jc w:val="left"/>
+        <w:textAlignment w:val="auto"/>
+        <w:rPr>
+          <w:rFonts w:hint="default" w:ascii="Arial" w:hAnsi="Arial" w:eastAsia="Arial" w:cs="Arial"/>
+          <w:i w:val="0"/>
+          <w:iCs w:val="0"/>
+          <w:caps w:val="0"/>
+          <w:color w:val="4D4D4D"/>
+          <w:spacing w:val="0"/>
+          <w:sz w:val="32"/>
+          <w:szCs w:val="32"/>
+          <w:u w:val="none"/>
+          <w:lang w:val="en-US" w:eastAsia="zh-Hans"/>
+        </w:rPr>
+      </w:pPr>
+      <w:r>
+        <w:rPr>
+          <w:rFonts w:hint="default" w:ascii="Arial" w:hAnsi="Arial" w:eastAsia="Arial" w:cs="Arial"/>
+          <w:i w:val="0"/>
+          <w:iCs w:val="0"/>
+          <w:caps w:val="0"/>
+          <w:color w:val="4D4D4D"/>
+          <w:spacing w:val="0"/>
+          <w:sz w:val="32"/>
+          <w:szCs w:val="32"/>
+          <w:u w:val="none"/>
+          <w:lang w:val="en-US" w:eastAsia="zh-Hans"/>
+        </w:rPr>
+        <w:t>class何时会被回收？</w:t>
+      </w:r>
+    </w:p>
+    <w:p>
+      <w:pPr>
+        <w:pStyle w:val="4"/>
+        <w:keepNext w:val="0"/>
+        <w:keepLines w:val="0"/>
+        <w:pageBreakBefore w:val="0"/>
+        <w:widowControl/>
+        <w:suppressLineNumbers w:val="0"/>
+        <w:pBdr>
+          <w:top w:val="none" w:color="auto" w:sz="0" w:space="0"/>
+          <w:left w:val="none" w:color="auto" w:sz="0" w:space="0"/>
+          <w:bottom w:val="none" w:color="auto" w:sz="0" w:space="0"/>
+          <w:right w:val="none" w:color="auto" w:sz="0" w:space="0"/>
+        </w:pBdr>
+        <w:kinsoku/>
+        <w:wordWrap/>
+        <w:overflowPunct/>
+        <w:topLinePunct w:val="0"/>
+        <w:autoSpaceDE/>
+        <w:autoSpaceDN/>
+        <w:bidi w:val="0"/>
+        <w:adjustRightInd/>
+        <w:snapToGrid/>
+        <w:spacing w:before="0" w:beforeAutospacing="0" w:after="320" w:afterAutospacing="0" w:line="240" w:lineRule="atLeast"/>
+        <w:ind w:left="0" w:right="0" w:firstLine="420" w:firstLineChars="0"/>
+        <w:jc w:val="left"/>
+        <w:textAlignment w:val="auto"/>
+        <w:rPr>
+          <w:rFonts w:hint="default" w:ascii="Arial" w:hAnsi="Arial" w:eastAsia="Arial" w:cs="Arial"/>
+          <w:i w:val="0"/>
+          <w:iCs w:val="0"/>
+          <w:caps w:val="0"/>
+          <w:color w:val="4D4D4D"/>
+          <w:spacing w:val="0"/>
+          <w:sz w:val="32"/>
+          <w:szCs w:val="32"/>
+          <w:u w:val="none"/>
+          <w:lang w:val="en-US" w:eastAsia="zh-Hans"/>
+        </w:rPr>
+      </w:pPr>
+    </w:p>
+    <w:p>
+      <w:pPr>
+        <w:pStyle w:val="4"/>
+        <w:keepNext w:val="0"/>
+        <w:keepLines w:val="0"/>
+        <w:pageBreakBefore w:val="0"/>
+        <w:widowControl/>
+        <w:suppressLineNumbers w:val="0"/>
+        <w:pBdr>
+          <w:top w:val="none" w:color="auto" w:sz="0" w:space="0"/>
+          <w:left w:val="none" w:color="auto" w:sz="0" w:space="0"/>
+          <w:bottom w:val="none" w:color="auto" w:sz="0" w:space="0"/>
+          <w:right w:val="none" w:color="auto" w:sz="0" w:space="0"/>
+        </w:pBdr>
+        <w:kinsoku/>
+        <w:wordWrap/>
+        <w:overflowPunct/>
+        <w:topLinePunct w:val="0"/>
+        <w:autoSpaceDE/>
+        <w:autoSpaceDN/>
+        <w:bidi w:val="0"/>
+        <w:adjustRightInd/>
+        <w:snapToGrid/>
+        <w:spacing w:before="0" w:beforeAutospacing="0" w:after="320" w:afterAutospacing="0" w:line="240" w:lineRule="atLeast"/>
+        <w:ind w:left="0" w:right="0" w:firstLine="420" w:firstLineChars="0"/>
+        <w:jc w:val="left"/>
+        <w:textAlignment w:val="auto"/>
+        <w:rPr>
+          <w:rFonts w:hint="default" w:ascii="Arial" w:hAnsi="Arial" w:eastAsia="Arial" w:cs="Arial"/>
+          <w:i w:val="0"/>
+          <w:iCs w:val="0"/>
+          <w:caps w:val="0"/>
+          <w:color w:val="4D4D4D"/>
+          <w:spacing w:val="0"/>
+          <w:sz w:val="32"/>
+          <w:szCs w:val="32"/>
+          <w:u w:val="none"/>
+          <w:lang w:val="en-US" w:eastAsia="zh-Hans"/>
+        </w:rPr>
+      </w:pPr>
+      <w:r>
+        <w:rPr>
+          <w:rFonts w:hint="default" w:ascii="Arial" w:hAnsi="Arial" w:eastAsia="Arial" w:cs="Arial"/>
+          <w:i w:val="0"/>
+          <w:iCs w:val="0"/>
+          <w:caps w:val="0"/>
+          <w:color w:val="4D4D4D"/>
+          <w:spacing w:val="0"/>
+          <w:sz w:val="32"/>
+          <w:szCs w:val="32"/>
+          <w:u w:val="none"/>
+          <w:lang w:val="en-US" w:eastAsia="zh-Hans"/>
+        </w:rPr>
+        <w:t>堆中不存在该类的任何实例</w:t>
+      </w:r>
+    </w:p>
+    <w:p>
+      <w:pPr>
+        <w:pStyle w:val="4"/>
+        <w:keepNext w:val="0"/>
+        <w:keepLines w:val="0"/>
+        <w:pageBreakBefore w:val="0"/>
+        <w:widowControl/>
+        <w:suppressLineNumbers w:val="0"/>
+        <w:pBdr>
+          <w:top w:val="none" w:color="auto" w:sz="0" w:space="0"/>
+          <w:left w:val="none" w:color="auto" w:sz="0" w:space="0"/>
+          <w:bottom w:val="none" w:color="auto" w:sz="0" w:space="0"/>
+          <w:right w:val="none" w:color="auto" w:sz="0" w:space="0"/>
+        </w:pBdr>
+        <w:kinsoku/>
+        <w:wordWrap/>
+        <w:overflowPunct/>
+        <w:topLinePunct w:val="0"/>
+        <w:autoSpaceDE/>
+        <w:autoSpaceDN/>
+        <w:bidi w:val="0"/>
+        <w:adjustRightInd/>
+        <w:snapToGrid/>
+        <w:spacing w:before="0" w:beforeAutospacing="0" w:after="320" w:afterAutospacing="0" w:line="240" w:lineRule="atLeast"/>
+        <w:ind w:left="0" w:right="0" w:firstLine="420" w:firstLineChars="0"/>
+        <w:jc w:val="left"/>
+        <w:textAlignment w:val="auto"/>
+        <w:rPr>
+          <w:rFonts w:hint="default" w:ascii="Arial" w:hAnsi="Arial" w:eastAsia="Arial" w:cs="Arial"/>
+          <w:i w:val="0"/>
+          <w:iCs w:val="0"/>
+          <w:caps w:val="0"/>
+          <w:color w:val="4D4D4D"/>
+          <w:spacing w:val="0"/>
+          <w:sz w:val="32"/>
+          <w:szCs w:val="32"/>
+          <w:u w:val="none"/>
+          <w:lang w:val="en-US" w:eastAsia="zh-Hans"/>
+        </w:rPr>
+      </w:pPr>
+      <w:r>
+        <w:rPr>
+          <w:rFonts w:hint="default" w:ascii="Arial" w:hAnsi="Arial" w:eastAsia="Arial" w:cs="Arial"/>
+          <w:i w:val="0"/>
+          <w:iCs w:val="0"/>
+          <w:caps w:val="0"/>
+          <w:color w:val="4D4D4D"/>
+          <w:spacing w:val="0"/>
+          <w:sz w:val="32"/>
+          <w:szCs w:val="32"/>
+          <w:u w:val="none"/>
+          <w:lang w:val="en-US" w:eastAsia="zh-Hans"/>
+        </w:rPr>
+        <w:t>加载该类的classLoader已经被回收</w:t>
+      </w:r>
+    </w:p>
+    <w:p>
+      <w:pPr>
+        <w:pStyle w:val="4"/>
+        <w:keepNext w:val="0"/>
+        <w:keepLines w:val="0"/>
+        <w:pageBreakBefore w:val="0"/>
+        <w:widowControl/>
+        <w:suppressLineNumbers w:val="0"/>
+        <w:pBdr>
+          <w:top w:val="none" w:color="auto" w:sz="0" w:space="0"/>
+          <w:left w:val="none" w:color="auto" w:sz="0" w:space="0"/>
+          <w:bottom w:val="none" w:color="auto" w:sz="0" w:space="0"/>
+          <w:right w:val="none" w:color="auto" w:sz="0" w:space="0"/>
+        </w:pBdr>
+        <w:kinsoku/>
+        <w:wordWrap/>
+        <w:overflowPunct/>
+        <w:topLinePunct w:val="0"/>
+        <w:autoSpaceDE/>
+        <w:autoSpaceDN/>
+        <w:bidi w:val="0"/>
+        <w:adjustRightInd/>
+        <w:snapToGrid/>
+        <w:spacing w:before="0" w:beforeAutospacing="0" w:after="320" w:afterAutospacing="0" w:line="240" w:lineRule="atLeast"/>
+        <w:ind w:left="0" w:right="0" w:firstLine="420" w:firstLineChars="0"/>
+        <w:jc w:val="left"/>
+        <w:textAlignment w:val="auto"/>
+        <w:rPr>
+          <w:rFonts w:hint="default" w:ascii="Arial" w:hAnsi="Arial" w:eastAsia="Arial" w:cs="Arial"/>
+          <w:i w:val="0"/>
+          <w:iCs w:val="0"/>
+          <w:caps w:val="0"/>
+          <w:color w:val="4D4D4D"/>
+          <w:spacing w:val="0"/>
+          <w:sz w:val="32"/>
+          <w:szCs w:val="32"/>
+          <w:u w:val="none"/>
+          <w:lang w:val="en-US" w:eastAsia="zh-Hans"/>
+        </w:rPr>
+      </w:pPr>
+      <w:r>
+        <w:rPr>
+          <w:rFonts w:hint="default" w:ascii="Arial" w:hAnsi="Arial" w:eastAsia="Arial" w:cs="Arial"/>
+          <w:i w:val="0"/>
+          <w:iCs w:val="0"/>
+          <w:caps w:val="0"/>
+          <w:color w:val="4D4D4D"/>
+          <w:spacing w:val="0"/>
+          <w:sz w:val="32"/>
+          <w:szCs w:val="32"/>
+          <w:u w:val="none"/>
+          <w:lang w:val="en-US" w:eastAsia="zh-Hans"/>
+        </w:rPr>
+        <w:t>该类的java.lang.class对象没有在任何地方被引用，也就是说无法通过反射访问该类的信息</w:t>
+      </w:r>
+    </w:p>
+    <w:p>
+      <w:pPr>
+        <w:pStyle w:val="4"/>
+        <w:keepNext w:val="0"/>
+        <w:keepLines w:val="0"/>
+        <w:pageBreakBefore w:val="0"/>
+        <w:widowControl/>
+        <w:numPr>
+          <w:ilvl w:val="0"/>
+          <w:numId w:val="2"/>
+        </w:numPr>
+        <w:suppressLineNumbers w:val="0"/>
+        <w:pBdr>
+          <w:top w:val="none" w:color="auto" w:sz="0" w:space="0"/>
+          <w:left w:val="none" w:color="auto" w:sz="0" w:space="0"/>
+          <w:bottom w:val="none" w:color="auto" w:sz="0" w:space="0"/>
+          <w:right w:val="none" w:color="auto" w:sz="0" w:space="0"/>
+        </w:pBdr>
+        <w:kinsoku/>
+        <w:wordWrap/>
+        <w:overflowPunct/>
+        <w:topLinePunct w:val="0"/>
+        <w:autoSpaceDE/>
+        <w:autoSpaceDN/>
+        <w:bidi w:val="0"/>
+        <w:adjustRightInd/>
+        <w:snapToGrid/>
+        <w:spacing w:before="0" w:beforeAutospacing="0" w:after="320" w:afterAutospacing="0" w:line="240" w:lineRule="atLeast"/>
+        <w:ind w:left="0" w:right="0" w:firstLine="420" w:firstLineChars="0"/>
+        <w:jc w:val="left"/>
+        <w:textAlignment w:val="auto"/>
+        <w:rPr>
+          <w:rFonts w:hint="default" w:ascii="Arial" w:hAnsi="Arial" w:eastAsia="Arial" w:cs="Arial"/>
+          <w:i w:val="0"/>
+          <w:iCs w:val="0"/>
+          <w:caps w:val="0"/>
+          <w:color w:val="4D4D4D"/>
+          <w:spacing w:val="0"/>
+          <w:sz w:val="32"/>
+          <w:szCs w:val="32"/>
+          <w:u w:val="none"/>
+          <w:lang w:val="en-US" w:eastAsia="zh-Hans"/>
+        </w:rPr>
+      </w:pPr>
+      <w:r>
+        <w:rPr>
+          <w:rFonts w:hint="default" w:ascii="Arial" w:hAnsi="Arial" w:eastAsia="Arial" w:cs="Arial"/>
+          <w:i w:val="0"/>
+          <w:iCs w:val="0"/>
+          <w:caps w:val="0"/>
+          <w:color w:val="4D4D4D"/>
+          <w:spacing w:val="0"/>
+          <w:sz w:val="32"/>
+          <w:szCs w:val="32"/>
+          <w:u w:val="none"/>
+          <w:lang w:val="en-US" w:eastAsia="zh-Hans"/>
+        </w:rPr>
+        <w:t>本地方法栈引用的对象</w:t>
+      </w:r>
+    </w:p>
+    <w:p>
+      <w:pPr>
+        <w:pStyle w:val="4"/>
+        <w:keepNext w:val="0"/>
+        <w:keepLines w:val="0"/>
+        <w:pageBreakBefore w:val="0"/>
+        <w:widowControl/>
+        <w:numPr>
+          <w:numId w:val="0"/>
+        </w:numPr>
+        <w:suppressLineNumbers w:val="0"/>
+        <w:pBdr>
+          <w:top w:val="none" w:color="auto" w:sz="0" w:space="0"/>
+          <w:left w:val="none" w:color="auto" w:sz="0" w:space="0"/>
+          <w:bottom w:val="none" w:color="auto" w:sz="0" w:space="0"/>
+          <w:right w:val="none" w:color="auto" w:sz="0" w:space="0"/>
+        </w:pBdr>
+        <w:kinsoku/>
+        <w:wordWrap/>
+        <w:overflowPunct/>
+        <w:topLinePunct w:val="0"/>
+        <w:autoSpaceDE/>
+        <w:autoSpaceDN/>
+        <w:bidi w:val="0"/>
+        <w:adjustRightInd/>
+        <w:snapToGrid/>
+        <w:spacing w:before="0" w:beforeAutospacing="0" w:after="320" w:afterAutospacing="0" w:line="240" w:lineRule="atLeast"/>
+        <w:ind w:right="0" w:rightChars="0"/>
+        <w:jc w:val="left"/>
+        <w:textAlignment w:val="auto"/>
+        <w:rPr>
+          <w:rFonts w:hint="default" w:ascii="Arial" w:hAnsi="Arial" w:eastAsia="Arial" w:cs="Arial"/>
+          <w:i w:val="0"/>
+          <w:iCs w:val="0"/>
+          <w:caps w:val="0"/>
+          <w:color w:val="4D4D4D"/>
+          <w:spacing w:val="0"/>
+          <w:sz w:val="32"/>
+          <w:szCs w:val="32"/>
+          <w:u w:val="none"/>
+          <w:lang w:val="en-US" w:eastAsia="zh-Hans"/>
+        </w:rPr>
+      </w:pPr>
+      <w:r>
+        <w:rPr>
+          <w:rFonts w:hint="default" w:ascii="Arial" w:hAnsi="Arial" w:eastAsia="Arial" w:cs="Arial"/>
+          <w:i w:val="0"/>
+          <w:iCs w:val="0"/>
+          <w:caps w:val="0"/>
+          <w:color w:val="4D4D4D"/>
+          <w:spacing w:val="0"/>
+          <w:sz w:val="32"/>
+          <w:szCs w:val="32"/>
+          <w:u w:val="none"/>
+          <w:lang w:eastAsia="zh-Hans"/>
+        </w:rPr>
+        <w:t>@</w:t>
+      </w:r>
+      <w:r>
+        <w:rPr>
+          <w:rFonts w:hint="default" w:ascii="Arial" w:hAnsi="Arial" w:eastAsia="Arial" w:cs="Arial"/>
+          <w:i w:val="0"/>
+          <w:iCs w:val="0"/>
+          <w:caps w:val="0"/>
+          <w:color w:val="4D4D4D"/>
+          <w:spacing w:val="0"/>
+          <w:sz w:val="32"/>
+          <w:szCs w:val="32"/>
+          <w:u w:val="none"/>
+          <w:lang w:eastAsia="zh-Hans"/>
+        </w:rPr>
+        <w:tab/>
+        <w:t>PointCut</w:t>
+      </w:r>
+      <w:r>
+        <w:rPr>
+          <w:rFonts w:hint="eastAsia" w:ascii="Arial" w:hAnsi="Arial" w:eastAsia="Arial" w:cs="Arial"/>
+          <w:i w:val="0"/>
+          <w:iCs w:val="0"/>
+          <w:caps w:val="0"/>
+          <w:color w:val="4D4D4D"/>
+          <w:spacing w:val="0"/>
+          <w:sz w:val="32"/>
+          <w:szCs w:val="32"/>
+          <w:u w:val="none"/>
+          <w:lang w:val="en-US" w:eastAsia="zh-Hans"/>
+        </w:rPr>
+        <w:t>标签用法</w:t>
+      </w:r>
+    </w:p>
+    <w:p>
+      <w:pPr>
+        <w:keepNext w:val="0"/>
+        <w:keepLines w:val="0"/>
+        <w:widowControl/>
+        <w:numPr>
+          <w:ilvl w:val="0"/>
+          <w:numId w:val="3"/>
+        </w:numPr>
+        <w:suppressLineNumbers w:val="0"/>
+        <w:spacing w:before="0" w:beforeAutospacing="1" w:after="0" w:afterAutospacing="1"/>
+        <w:ind w:left="0" w:hanging="360"/>
+      </w:pPr>
+      <w:r>
+        <w:rPr>
+          <w:rFonts w:ascii="Helvetica Neue" w:hAnsi="Helvetica Neue" w:eastAsia="Helvetica Neue" w:cs="Helvetica Neue"/>
+          <w:i w:val="0"/>
+          <w:iCs w:val="0"/>
+          <w:caps w:val="0"/>
+          <w:color w:val="121212"/>
+          <w:spacing w:val="0"/>
+          <w:u w:val="none"/>
+          <w:bdr w:val="none" w:color="auto" w:sz="0" w:space="0"/>
+        </w:rPr>
+        <w:t>execution：用于匹配方法执行的连接点</w:t>
+      </w:r>
+    </w:p>
+    <w:p>
+      <w:pPr>
+        <w:keepNext w:val="0"/>
+        <w:keepLines w:val="0"/>
+        <w:widowControl/>
+        <w:numPr>
+          <w:ilvl w:val="0"/>
+          <w:numId w:val="3"/>
+        </w:numPr>
+        <w:suppressLineNumbers w:val="0"/>
+        <w:spacing w:before="0" w:beforeAutospacing="1" w:after="0" w:afterAutospacing="1"/>
+        <w:ind w:left="0" w:hanging="360"/>
+      </w:pPr>
+      <w:r>
+        <w:rPr>
+          <w:rFonts w:hint="default" w:ascii="Helvetica Neue" w:hAnsi="Helvetica Neue" w:eastAsia="Helvetica Neue" w:cs="Helvetica Neue"/>
+          <w:i w:val="0"/>
+          <w:iCs w:val="0"/>
+          <w:caps w:val="0"/>
+          <w:color w:val="121212"/>
+          <w:spacing w:val="0"/>
+          <w:u w:val="none"/>
+          <w:bdr w:val="none" w:color="auto" w:sz="0" w:space="0"/>
+        </w:rPr>
+        <w:t>within：用于匹配指定类型内的方法执行</w:t>
+      </w:r>
+    </w:p>
+    <w:p>
+      <w:pPr>
+        <w:keepNext w:val="0"/>
+        <w:keepLines w:val="0"/>
+        <w:widowControl/>
+        <w:numPr>
+          <w:ilvl w:val="0"/>
+          <w:numId w:val="3"/>
+        </w:numPr>
+        <w:suppressLineNumbers w:val="0"/>
+        <w:spacing w:before="0" w:beforeAutospacing="1" w:after="0" w:afterAutospacing="1"/>
+        <w:ind w:left="0" w:hanging="360"/>
+      </w:pPr>
+      <w:r>
+        <w:rPr>
+          <w:rFonts w:hint="default" w:ascii="Helvetica Neue" w:hAnsi="Helvetica Neue" w:eastAsia="Helvetica Neue" w:cs="Helvetica Neue"/>
+          <w:i w:val="0"/>
+          <w:iCs w:val="0"/>
+          <w:caps w:val="0"/>
+          <w:color w:val="121212"/>
+          <w:spacing w:val="0"/>
+          <w:u w:val="none"/>
+          <w:bdr w:val="none" w:color="auto" w:sz="0" w:space="0"/>
+        </w:rPr>
+        <w:t>this：用于匹配当前AOP代理对象类型的执行方法；注意是AOP代理对象的类型匹配，这样就可能包括引入接口也* 类型匹配</w:t>
+      </w:r>
+    </w:p>
+    <w:p>
+      <w:pPr>
+        <w:keepNext w:val="0"/>
+        <w:keepLines w:val="0"/>
+        <w:widowControl/>
+        <w:numPr>
+          <w:ilvl w:val="0"/>
+          <w:numId w:val="3"/>
+        </w:numPr>
+        <w:suppressLineNumbers w:val="0"/>
+        <w:spacing w:before="0" w:beforeAutospacing="1" w:after="0" w:afterAutospacing="1"/>
+        <w:ind w:left="0" w:hanging="360"/>
+      </w:pPr>
+      <w:r>
+        <w:rPr>
+          <w:rFonts w:hint="default" w:ascii="Helvetica Neue" w:hAnsi="Helvetica Neue" w:eastAsia="Helvetica Neue" w:cs="Helvetica Neue"/>
+          <w:i w:val="0"/>
+          <w:iCs w:val="0"/>
+          <w:caps w:val="0"/>
+          <w:color w:val="121212"/>
+          <w:spacing w:val="0"/>
+          <w:u w:val="none"/>
+          <w:bdr w:val="none" w:color="auto" w:sz="0" w:space="0"/>
+        </w:rPr>
+        <w:t>target：用于匹配当前目标对象类型的执行方法；注意是目标对象的类型匹配，这样就不包括引入接口也类型匹配</w:t>
+      </w:r>
+    </w:p>
+    <w:p>
+      <w:pPr>
+        <w:keepNext w:val="0"/>
+        <w:keepLines w:val="0"/>
+        <w:widowControl/>
+        <w:numPr>
+          <w:ilvl w:val="0"/>
+          <w:numId w:val="3"/>
+        </w:numPr>
+        <w:suppressLineNumbers w:val="0"/>
+        <w:spacing w:before="0" w:beforeAutospacing="1" w:after="0" w:afterAutospacing="1"/>
+        <w:ind w:left="0" w:hanging="360"/>
+      </w:pPr>
+      <w:r>
+        <w:rPr>
+          <w:rFonts w:hint="default" w:ascii="Helvetica Neue" w:hAnsi="Helvetica Neue" w:eastAsia="Helvetica Neue" w:cs="Helvetica Neue"/>
+          <w:i w:val="0"/>
+          <w:iCs w:val="0"/>
+          <w:caps w:val="0"/>
+          <w:color w:val="121212"/>
+          <w:spacing w:val="0"/>
+          <w:u w:val="none"/>
+          <w:bdr w:val="none" w:color="auto" w:sz="0" w:space="0"/>
+        </w:rPr>
+        <w:t>args：用于匹配当前执行的方法传入的参数为指定类型的执行方法</w:t>
+      </w:r>
+    </w:p>
+    <w:p>
+      <w:pPr>
+        <w:keepNext w:val="0"/>
+        <w:keepLines w:val="0"/>
+        <w:widowControl/>
+        <w:numPr>
+          <w:ilvl w:val="0"/>
+          <w:numId w:val="3"/>
+        </w:numPr>
+        <w:suppressLineNumbers w:val="0"/>
+        <w:spacing w:before="0" w:beforeAutospacing="1" w:after="0" w:afterAutospacing="1"/>
+        <w:ind w:left="0" w:hanging="360"/>
+      </w:pPr>
+      <w:r>
+        <w:rPr>
+          <w:rFonts w:hint="default" w:ascii="Helvetica Neue" w:hAnsi="Helvetica Neue" w:eastAsia="Helvetica Neue" w:cs="Helvetica Neue"/>
+          <w:i w:val="0"/>
+          <w:iCs w:val="0"/>
+          <w:caps w:val="0"/>
+          <w:color w:val="121212"/>
+          <w:spacing w:val="0"/>
+          <w:u w:val="none"/>
+          <w:bdr w:val="none" w:color="auto" w:sz="0" w:space="0"/>
+        </w:rPr>
+        <w:t>@within：用于匹配所以持有指定注解类型内的方法</w:t>
+      </w:r>
+    </w:p>
+    <w:p>
+      <w:pPr>
+        <w:keepNext w:val="0"/>
+        <w:keepLines w:val="0"/>
+        <w:widowControl/>
+        <w:numPr>
+          <w:ilvl w:val="0"/>
+          <w:numId w:val="3"/>
+        </w:numPr>
+        <w:suppressLineNumbers w:val="0"/>
+        <w:spacing w:before="0" w:beforeAutospacing="1" w:after="0" w:afterAutospacing="1"/>
+        <w:ind w:left="0" w:hanging="360"/>
+      </w:pPr>
+      <w:r>
+        <w:rPr>
+          <w:rFonts w:hint="default" w:ascii="Helvetica Neue" w:hAnsi="Helvetica Neue" w:eastAsia="Helvetica Neue" w:cs="Helvetica Neue"/>
+          <w:i w:val="0"/>
+          <w:iCs w:val="0"/>
+          <w:caps w:val="0"/>
+          <w:color w:val="121212"/>
+          <w:spacing w:val="0"/>
+          <w:u w:val="none"/>
+          <w:bdr w:val="none" w:color="auto" w:sz="0" w:space="0"/>
+        </w:rPr>
+        <w:t>@target：用于匹配当前目标对象类型的执行方法，其中目标对象持有指定的注解</w:t>
+      </w:r>
+    </w:p>
+    <w:p>
+      <w:pPr>
+        <w:keepNext w:val="0"/>
+        <w:keepLines w:val="0"/>
+        <w:widowControl/>
+        <w:numPr>
+          <w:ilvl w:val="0"/>
+          <w:numId w:val="3"/>
+        </w:numPr>
+        <w:suppressLineNumbers w:val="0"/>
+        <w:spacing w:before="0" w:beforeAutospacing="1" w:after="0" w:afterAutospacing="1"/>
+        <w:ind w:left="0" w:hanging="360"/>
+      </w:pPr>
+      <w:r>
+        <w:rPr>
+          <w:rFonts w:hint="default" w:ascii="Helvetica Neue" w:hAnsi="Helvetica Neue" w:eastAsia="Helvetica Neue" w:cs="Helvetica Neue"/>
+          <w:i w:val="0"/>
+          <w:iCs w:val="0"/>
+          <w:caps w:val="0"/>
+          <w:color w:val="121212"/>
+          <w:spacing w:val="0"/>
+          <w:u w:val="none"/>
+          <w:bdr w:val="none" w:color="auto" w:sz="0" w:space="0"/>
+        </w:rPr>
+        <w:t>@args：用于匹配当前执行的方法传入的参数持有指定注解的执行</w:t>
+      </w:r>
+    </w:p>
+    <w:p>
+      <w:pPr>
+        <w:keepNext w:val="0"/>
+        <w:keepLines w:val="0"/>
+        <w:widowControl/>
+        <w:numPr>
+          <w:ilvl w:val="0"/>
+          <w:numId w:val="3"/>
+        </w:numPr>
+        <w:suppressLineNumbers w:val="0"/>
+        <w:spacing w:before="0" w:beforeAutospacing="1" w:after="0" w:afterAutospacing="1"/>
+        <w:ind w:left="0" w:hanging="360"/>
+      </w:pPr>
+      <w:r>
+        <w:rPr>
+          <w:rFonts w:hint="default" w:ascii="Helvetica Neue" w:hAnsi="Helvetica Neue" w:eastAsia="Helvetica Neue" w:cs="Helvetica Neue"/>
+          <w:i w:val="0"/>
+          <w:iCs w:val="0"/>
+          <w:caps w:val="0"/>
+          <w:color w:val="121212"/>
+          <w:spacing w:val="0"/>
+          <w:u w:val="none"/>
+          <w:bdr w:val="none" w:color="auto" w:sz="0" w:space="0"/>
+        </w:rPr>
+        <w:t>@annotation：用于匹配当前执行方法持有指定注解的方法</w:t>
+      </w:r>
+    </w:p>
+    <w:p>
+      <w:pPr>
+        <w:keepNext w:val="0"/>
+        <w:keepLines w:val="0"/>
+        <w:widowControl/>
+        <w:numPr>
+          <w:ilvl w:val="0"/>
+          <w:numId w:val="3"/>
+        </w:numPr>
+        <w:suppressLineNumbers w:val="0"/>
+        <w:spacing w:before="0" w:beforeAutospacing="1" w:after="0" w:afterAutospacing="1"/>
+        <w:ind w:left="0" w:hanging="360"/>
+      </w:pPr>
+      <w:r>
+        <w:rPr>
+          <w:rFonts w:hint="default" w:ascii="Helvetica Neue" w:hAnsi="Helvetica Neue" w:eastAsia="Helvetica Neue" w:cs="Helvetica Neue"/>
+          <w:i w:val="0"/>
+          <w:iCs w:val="0"/>
+          <w:caps w:val="0"/>
+          <w:color w:val="121212"/>
+          <w:spacing w:val="0"/>
+          <w:u w:val="none"/>
+          <w:bdr w:val="none" w:color="auto" w:sz="0" w:space="0"/>
+        </w:rPr>
+        <w:t>bean：Spring AOP扩展的，AspectJ没有对于指示符，用于匹配特定名称的Bean对象的执行方法</w:t>
+      </w:r>
+    </w:p>
+    <w:p>
+      <w:pPr>
+        <w:keepNext w:val="0"/>
+        <w:keepLines w:val="0"/>
+        <w:widowControl/>
+        <w:numPr>
+          <w:numId w:val="0"/>
+        </w:numPr>
+        <w:suppressLineNumbers w:val="0"/>
+        <w:spacing w:before="0" w:beforeAutospacing="1" w:after="0" w:afterAutospacing="1"/>
+        <w:ind w:left="-360" w:leftChars="0"/>
+        <w:rPr>
+          <w:rFonts w:hint="eastAsia" w:eastAsia="Helvetica Neue"/>
+          <w:lang w:val="en-US" w:eastAsia="zh-Hans"/>
+        </w:rPr>
+      </w:pPr>
+      <w:r>
+        <w:rPr>
+          <w:rFonts w:hint="default" w:eastAsia="Helvetica Neue"/>
+          <w:lang w:eastAsia="zh-Hans"/>
+        </w:rPr>
+        <w:t>bean</w:t>
+      </w:r>
+      <w:r>
+        <w:rPr>
+          <w:rFonts w:hint="eastAsia" w:eastAsia="Helvetica Neue"/>
+          <w:lang w:val="en-US" w:eastAsia="zh-Hans"/>
+        </w:rPr>
+        <w:t>注册方法：</w:t>
+      </w:r>
+    </w:p>
+    <w:p>
+      <w:pPr>
+        <w:keepNext w:val="0"/>
+        <w:keepLines w:val="0"/>
+        <w:widowControl/>
+        <w:numPr>
+          <w:numId w:val="0"/>
+        </w:numPr>
+        <w:suppressLineNumbers w:val="0"/>
+        <w:spacing w:before="0" w:beforeAutospacing="1" w:after="0" w:afterAutospacing="1"/>
+        <w:ind w:left="-360" w:leftChars="0"/>
+        <w:rPr>
+          <w:rFonts w:hint="default" w:eastAsia="Helvetica Neue"/>
+          <w:lang w:val="en-US" w:eastAsia="zh-Hans"/>
+        </w:rPr>
+      </w:pPr>
+      <w:r>
+        <w:rPr>
+          <w:rFonts w:hint="default" w:eastAsia="Helvetica Neue"/>
+          <w:lang w:val="en-US" w:eastAsia="zh-Hans"/>
+        </w:rPr>
+        <w:t>二、第一种方式： XML配置方式</w:t>
+      </w:r>
+    </w:p>
+    <w:p>
+      <w:pPr>
+        <w:keepNext w:val="0"/>
+        <w:keepLines w:val="0"/>
+        <w:widowControl/>
+        <w:numPr>
+          <w:numId w:val="0"/>
+        </w:numPr>
+        <w:suppressLineNumbers w:val="0"/>
+        <w:spacing w:before="0" w:beforeAutospacing="1" w:after="0" w:afterAutospacing="1"/>
+        <w:ind w:left="-360" w:leftChars="0"/>
+        <w:rPr>
+          <w:rFonts w:hint="default" w:eastAsia="Helvetica Neue"/>
+          <w:lang w:val="en-US" w:eastAsia="zh-Hans"/>
+        </w:rPr>
+      </w:pPr>
+      <w:r>
+        <w:rPr>
+          <w:rFonts w:hint="default" w:eastAsia="Helvetica Neue"/>
+          <w:lang w:val="en-US" w:eastAsia="zh-Hans"/>
+        </w:rPr>
+        <w:t>三、第二种方式： 使用@Component注解 + @ComponentScan包扫描方式</w:t>
+      </w:r>
+    </w:p>
+    <w:p>
+      <w:pPr>
+        <w:keepNext w:val="0"/>
+        <w:keepLines w:val="0"/>
+        <w:widowControl/>
+        <w:numPr>
+          <w:numId w:val="0"/>
+        </w:numPr>
+        <w:suppressLineNumbers w:val="0"/>
+        <w:spacing w:before="0" w:beforeAutospacing="1" w:after="0" w:afterAutospacing="1"/>
+        <w:ind w:left="-360" w:leftChars="0"/>
+        <w:rPr>
+          <w:rFonts w:hint="default" w:eastAsia="Helvetica Neue"/>
+          <w:lang w:val="en-US" w:eastAsia="zh-Hans"/>
+        </w:rPr>
+      </w:pPr>
+      <w:r>
+        <w:rPr>
+          <w:rFonts w:hint="default" w:eastAsia="Helvetica Neue"/>
+          <w:lang w:val="en-US" w:eastAsia="zh-Hans"/>
+        </w:rPr>
+        <w:t>四、第三种方式：@Configuration + @Bean方式</w:t>
+      </w:r>
+    </w:p>
+    <w:p>
+      <w:pPr>
+        <w:keepNext w:val="0"/>
+        <w:keepLines w:val="0"/>
+        <w:widowControl/>
+        <w:numPr>
+          <w:numId w:val="0"/>
+        </w:numPr>
+        <w:suppressLineNumbers w:val="0"/>
+        <w:spacing w:before="0" w:beforeAutospacing="1" w:after="0" w:afterAutospacing="1"/>
+        <w:ind w:left="-360" w:leftChars="0"/>
+        <w:rPr>
+          <w:rFonts w:hint="default" w:eastAsia="Helvetica Neue"/>
+          <w:lang w:val="en-US" w:eastAsia="zh-Hans"/>
+        </w:rPr>
+      </w:pPr>
+      <w:r>
+        <w:rPr>
+          <w:rFonts w:hint="default" w:eastAsia="Helvetica Neue"/>
+          <w:lang w:val="en-US" w:eastAsia="zh-Hans"/>
+        </w:rPr>
+        <w:t>五、第四种方式：FactoryBean方式</w:t>
+      </w:r>
+    </w:p>
+    <w:p>
+      <w:pPr>
+        <w:keepNext w:val="0"/>
+        <w:keepLines w:val="0"/>
+        <w:widowControl/>
+        <w:numPr>
+          <w:numId w:val="0"/>
+        </w:numPr>
+        <w:suppressLineNumbers w:val="0"/>
+        <w:spacing w:before="0" w:beforeAutospacing="1" w:after="0" w:afterAutospacing="1"/>
+        <w:ind w:left="-360" w:leftChars="0"/>
+        <w:rPr>
+          <w:rFonts w:hint="default" w:eastAsia="Helvetica Neue"/>
+          <w:lang w:val="en-US" w:eastAsia="zh-Hans"/>
+        </w:rPr>
+      </w:pPr>
+      <w:r>
+        <w:rPr>
+          <w:rFonts w:hint="default" w:eastAsia="Helvetica Neue"/>
+          <w:lang w:val="en-US" w:eastAsia="zh-Hans"/>
+        </w:rPr>
+        <w:t>六、第五种方式：@Import方式</w:t>
+      </w:r>
+    </w:p>
+    <w:p>
+      <w:pPr>
+        <w:keepNext w:val="0"/>
+        <w:keepLines w:val="0"/>
+        <w:widowControl/>
+        <w:numPr>
+          <w:numId w:val="0"/>
+        </w:numPr>
+        <w:suppressLineNumbers w:val="0"/>
+        <w:spacing w:before="0" w:beforeAutospacing="1" w:after="0" w:afterAutospacing="1"/>
+        <w:ind w:left="-360" w:leftChars="0"/>
+        <w:rPr>
+          <w:rFonts w:hint="default" w:eastAsia="Helvetica Neue"/>
+          <w:lang w:val="en-US" w:eastAsia="zh-Hans"/>
+        </w:rPr>
+      </w:pPr>
+      <w:r>
+        <w:rPr>
+          <w:rFonts w:hint="default" w:eastAsia="Helvetica Neue"/>
+          <w:lang w:val="en-US" w:eastAsia="zh-Hans"/>
+        </w:rPr>
+        <w:t>七、第六种方式：@Import + ImportSelector方式</w:t>
+      </w:r>
+    </w:p>
+    <w:p>
+      <w:pPr>
+        <w:keepNext w:val="0"/>
+        <w:keepLines w:val="0"/>
+        <w:widowControl/>
+        <w:numPr>
+          <w:numId w:val="0"/>
+        </w:numPr>
+        <w:suppressLineNumbers w:val="0"/>
+        <w:spacing w:before="0" w:beforeAutospacing="1" w:after="0" w:afterAutospacing="1"/>
+        <w:ind w:left="-360" w:leftChars="0"/>
+        <w:rPr>
+          <w:rFonts w:hint="default" w:eastAsia="Helvetica Neue"/>
+          <w:lang w:val="en-US" w:eastAsia="zh-Hans"/>
+        </w:rPr>
+      </w:pPr>
+      <w:r>
+        <w:rPr>
+          <w:rFonts w:hint="default" w:eastAsia="Helvetica Neue"/>
+          <w:lang w:val="en-US" w:eastAsia="zh-Hans"/>
+        </w:rPr>
+        <w:t>八、第七种方式：@Import + ImportBeanDefinitionRegistrar方式</w:t>
+      </w:r>
+    </w:p>
+    <w:p>
+      <w:pPr>
+        <w:keepNext w:val="0"/>
+        <w:keepLines w:val="0"/>
+        <w:widowControl/>
+        <w:numPr>
+          <w:numId w:val="0"/>
+        </w:numPr>
+        <w:suppressLineNumbers w:val="0"/>
+        <w:spacing w:before="0" w:beforeAutospacing="1" w:after="0" w:afterAutospacing="1"/>
+        <w:ind w:left="-360" w:leftChars="0"/>
+        <w:rPr>
+          <w:rFonts w:hint="default" w:eastAsia="Helvetica Neue"/>
+          <w:lang w:val="en-US" w:eastAsia="zh-Hans"/>
+        </w:rPr>
+      </w:pPr>
+      <w:r>
+        <w:rPr>
+          <w:rFonts w:hint="default" w:eastAsia="Helvetica Neue"/>
+          <w:lang w:val="en-US" w:eastAsia="zh-Hans"/>
+        </w:rPr>
+        <w:t>九、第八种方式：BeanDefinitionRegistryPostProcessor方式</w:t>
+      </w:r>
+    </w:p>
+    <w:p>
+      <w:pPr>
+        <w:keepNext w:val="0"/>
+        <w:keepLines w:val="0"/>
+        <w:widowControl/>
+        <w:numPr>
+          <w:numId w:val="0"/>
+        </w:numPr>
+        <w:suppressLineNumbers w:val="0"/>
+        <w:spacing w:before="0" w:beforeAutospacing="1" w:after="0" w:afterAutospacing="1"/>
+        <w:ind w:left="-360" w:leftChars="0"/>
+        <w:rPr>
+          <w:rFonts w:hint="default" w:eastAsia="Helvetica Neue"/>
+          <w:lang w:val="en-US" w:eastAsia="zh-Hans"/>
+        </w:rPr>
+      </w:pPr>
+      <w:r>
+        <w:rPr>
+          <w:rFonts w:hint="default" w:eastAsia="Helvetica Neue"/>
+          <w:lang w:val="en-US" w:eastAsia="zh-Hans"/>
+        </w:rPr>
+        <w:t>十、第九种方式：BeanFactoryPostProcessor方式</w:t>
+      </w:r>
+    </w:p>
+    <w:p>
+      <w:pPr>
+        <w:pStyle w:val="4"/>
+        <w:keepNext w:val="0"/>
+        <w:keepLines w:val="0"/>
+        <w:pageBreakBefore w:val="0"/>
+        <w:widowControl/>
+        <w:numPr>
+          <w:numId w:val="0"/>
+        </w:numPr>
+        <w:suppressLineNumbers w:val="0"/>
+        <w:pBdr>
+          <w:top w:val="none" w:color="auto" w:sz="0" w:space="0"/>
+          <w:left w:val="none" w:color="auto" w:sz="0" w:space="0"/>
+          <w:bottom w:val="none" w:color="auto" w:sz="0" w:space="0"/>
+          <w:right w:val="none" w:color="auto" w:sz="0" w:space="0"/>
+        </w:pBdr>
+        <w:kinsoku/>
+        <w:wordWrap/>
+        <w:overflowPunct/>
+        <w:topLinePunct w:val="0"/>
+        <w:autoSpaceDE/>
+        <w:autoSpaceDN/>
+        <w:bidi w:val="0"/>
+        <w:adjustRightInd/>
+        <w:snapToGrid/>
+        <w:spacing w:before="0" w:beforeAutospacing="0" w:after="320" w:afterAutospacing="0" w:line="240" w:lineRule="atLeast"/>
+        <w:ind w:right="0" w:rightChars="0"/>
+        <w:jc w:val="left"/>
+        <w:textAlignment w:val="auto"/>
+        <w:rPr>
+          <w:rFonts w:hint="default" w:ascii="Arial" w:hAnsi="Arial" w:eastAsia="Arial" w:cs="Arial"/>
+          <w:i w:val="0"/>
+          <w:iCs w:val="0"/>
+          <w:caps w:val="0"/>
+          <w:color w:val="4D4D4D"/>
+          <w:spacing w:val="0"/>
+          <w:sz w:val="32"/>
+          <w:szCs w:val="32"/>
+          <w:u w:val="none"/>
+          <w:lang w:val="en-US" w:eastAsia="zh-Hans"/>
+        </w:rPr>
+      </w:pPr>
+      <w:bookmarkStart w:id="0" w:name="_GoBack"/>
       <w:bookmarkEnd w:id="0"/>
     </w:p>
     <w:p>
-      <w:r>
-        <w:t xml:space="preserve">3 Semaphore </w:t>
-      </w:r>
-    </w:p>
-    <w:p>
-      <w:pPr>
-        <w:rPr>
-          <w:rFonts w:hint="eastAsia"/>
-        </w:rPr>
-      </w:pPr>
-      <w:r>
-        <w:t>4AtomicInteger cas</w:t>
-      </w:r>
-      <w:r>
-        <w:rPr>
-          <w:rFonts w:hint="eastAsia"/>
-        </w:rPr>
-        <w:t>乐观琐</w:t>
-      </w:r>
+      <w:pPr>
+        <w:pStyle w:val="4"/>
+        <w:keepNext w:val="0"/>
+        <w:keepLines w:val="0"/>
+        <w:pageBreakBefore w:val="0"/>
+        <w:widowControl/>
+        <w:suppressLineNumbers w:val="0"/>
+        <w:pBdr>
+          <w:top w:val="none" w:color="auto" w:sz="0" w:space="0"/>
+          <w:left w:val="none" w:color="auto" w:sz="0" w:space="0"/>
+          <w:bottom w:val="none" w:color="auto" w:sz="0" w:space="0"/>
+          <w:right w:val="none" w:color="auto" w:sz="0" w:space="0"/>
+        </w:pBdr>
+        <w:kinsoku/>
+        <w:wordWrap/>
+        <w:overflowPunct/>
+        <w:topLinePunct w:val="0"/>
+        <w:autoSpaceDE/>
+        <w:autoSpaceDN/>
+        <w:bidi w:val="0"/>
+        <w:adjustRightInd/>
+        <w:snapToGrid/>
+        <w:spacing w:before="0" w:beforeAutospacing="0" w:after="320" w:afterAutospacing="0" w:line="240" w:lineRule="atLeast"/>
+        <w:ind w:left="0" w:right="0" w:firstLine="420" w:firstLineChars="0"/>
+        <w:jc w:val="left"/>
+        <w:textAlignment w:val="auto"/>
+        <w:rPr>
+          <w:rFonts w:hint="default" w:ascii="Arial" w:hAnsi="Arial" w:eastAsia="Arial" w:cs="Arial"/>
+          <w:i w:val="0"/>
+          <w:iCs w:val="0"/>
+          <w:caps w:val="0"/>
+          <w:color w:val="4D4D4D"/>
+          <w:spacing w:val="0"/>
+          <w:sz w:val="32"/>
+          <w:szCs w:val="32"/>
+          <w:u w:val="none"/>
+          <w:lang w:val="en-US" w:eastAsia="zh-Hans"/>
+        </w:rPr>
+      </w:pPr>
     </w:p>
     <w:sectPr>
       <w:pgSz w:w="11906" w:h="16838"/>
       <w:pgMar w:top="1440" w:right="1800" w:bottom="1440" w:left="1800" w:header="851" w:footer="992" w:gutter="0"/>
-      <w:cols w:space="425"/>
-      <w:docGrid w:type="lines" w:linePitch="312"/>
+      <w:cols w:space="425" w:num="1"/>
+      <w:docGrid w:type="lines" w:linePitch="312" w:charSpace="0"/>
     </w:sectPr>
   </w:body>
 </w:document>
 </file>
 
+<file path=word/numbering.xml><?xml version="1.0" encoding="utf-8"?>
+<w:numbering xmlns:wpc="http://schemas.microsoft.com/office/word/2010/wordprocessingCanvas" xmlns:mc="http://schemas.openxmlformats.org/markup-compatibility/2006" xmlns:o="urn:schemas-microsoft-com:office:office" xmlns:r="http://schemas.openxmlformats.org/officeDocument/2006/relationships" xmlns:m="http://schemas.openxmlformats.org/officeDocument/2006/math" xmlns:v="urn:schemas-microsoft-com:vml" xmlns:wp14="http://schemas.microsoft.com/office/word/2010/wordprocessingDrawing" xmlns:wp="http://schemas.openxmlformats.org/drawingml/2006/wordprocessingDrawing" xmlns:w10="urn:schemas-microsoft-com:office:word" xmlns:w="http://schemas.openxmlformats.org/wordprocessingml/2006/main" xmlns:w14="http://schemas.microsoft.com/office/word/2010/wordml" xmlns:wpg="http://schemas.microsoft.com/office/word/2010/wordprocessingGroup" xmlns:wpi="http://schemas.microsoft.com/office/word/2010/wordprocessingInk" xmlns:wne="http://schemas.microsoft.com/office/word/2006/wordml" xmlns:wps="http://schemas.microsoft.com/office/word/2010/wordprocessingShape" xmlns:wpsCustomData="http://www.wps.cn/officeDocument/2013/wpsCustomData" mc:Ignorable="w14 wp14">
+  <w:abstractNum w:abstractNumId="0">
+    <w:nsid w:val="BDF8337A"/>
+    <w:multiLevelType w:val="singleLevel"/>
+    <w:tmpl w:val="BDF8337A"/>
+    <w:lvl w:ilvl="0" w:tentative="0">
+      <w:start w:val="2"/>
+      <w:numFmt w:val="decimal"/>
+      <w:lvlText w:val="%1."/>
+      <w:lvlJc w:val="left"/>
+      <w:pPr>
+        <w:tabs>
+          <w:tab w:val="left" w:pos="312"/>
+        </w:tabs>
+      </w:pPr>
+    </w:lvl>
+  </w:abstractNum>
+  <w:abstractNum w:abstractNumId="1">
+    <w:nsid w:val="BFEE76D0"/>
+    <w:multiLevelType w:val="singleLevel"/>
+    <w:tmpl w:val="BFEE76D0"/>
+    <w:lvl w:ilvl="0" w:tentative="0">
+      <w:start w:val="3"/>
+      <w:numFmt w:val="decimal"/>
+      <w:suff w:val="nothing"/>
+      <w:lvlText w:val="（%1）"/>
+      <w:lvlJc w:val="left"/>
+    </w:lvl>
+  </w:abstractNum>
+  <w:abstractNum w:abstractNumId="2">
+    <w:nsid w:val="FE7D60B7"/>
+    <w:multiLevelType w:val="multilevel"/>
+    <w:tmpl w:val="FE7D60B7"/>
+    <w:lvl w:ilvl="0" w:tentative="0">
+      <w:start w:val="1"/>
+      <w:numFmt w:val="bullet"/>
+      <w:lvlText w:val=""/>
+      <w:lvlJc w:val="left"/>
+      <w:pPr>
+        <w:tabs>
+          <w:tab w:val="left" w:pos="720"/>
+        </w:tabs>
+        <w:ind w:left="720" w:hanging="360"/>
+      </w:pPr>
+      <w:rPr>
+        <w:rFonts w:ascii="Symbol" w:hAnsi="Symbol" w:cs="Symbol"/>
+        <w:sz w:val="20"/>
+      </w:rPr>
+    </w:lvl>
+    <w:lvl w:ilvl="1" w:tentative="0">
+      <w:start w:val="1"/>
+      <w:numFmt w:val="bullet"/>
+      <w:lvlText w:val=""/>
+      <w:lvlJc w:val="left"/>
+      <w:pPr>
+        <w:tabs>
+          <w:tab w:val="left" w:pos="1440"/>
+        </w:tabs>
+        <w:ind w:left="1440" w:hanging="360"/>
+      </w:pPr>
+      <w:rPr>
+        <w:rFonts w:hint="default" w:ascii="Symbol" w:hAnsi="Symbol" w:cs="Symbol"/>
+        <w:sz w:val="20"/>
+      </w:rPr>
+    </w:lvl>
+    <w:lvl w:ilvl="2" w:tentative="0">
+      <w:start w:val="1"/>
+      <w:numFmt w:val="bullet"/>
+      <w:lvlText w:val=""/>
+      <w:lvlJc w:val="left"/>
+      <w:pPr>
+        <w:tabs>
+          <w:tab w:val="left" w:pos="2160"/>
+        </w:tabs>
+        <w:ind w:left="2160" w:hanging="360"/>
+      </w:pPr>
+      <w:rPr>
+        <w:rFonts w:hint="default" w:ascii="Symbol" w:hAnsi="Symbol" w:cs="Symbol"/>
+        <w:sz w:val="20"/>
+      </w:rPr>
+    </w:lvl>
+    <w:lvl w:ilvl="3" w:tentative="0">
+      <w:start w:val="1"/>
+      <w:numFmt w:val="bullet"/>
+      <w:lvlText w:val=""/>
+      <w:lvlJc w:val="left"/>
+      <w:pPr>
+        <w:tabs>
+          <w:tab w:val="left" w:pos="2880"/>
+        </w:tabs>
+        <w:ind w:left="2880" w:hanging="360"/>
+      </w:pPr>
+      <w:rPr>
+        <w:rFonts w:hint="default" w:ascii="Symbol" w:hAnsi="Symbol" w:cs="Symbol"/>
+        <w:sz w:val="20"/>
+      </w:rPr>
+    </w:lvl>
+    <w:lvl w:ilvl="4" w:tentative="0">
+      <w:start w:val="1"/>
+      <w:numFmt w:val="bullet"/>
+      <w:lvlText w:val=""/>
+      <w:lvlJc w:val="left"/>
+      <w:pPr>
+        <w:tabs>
+          <w:tab w:val="left" w:pos="3600"/>
+        </w:tabs>
+        <w:ind w:left="3600" w:hanging="360"/>
+      </w:pPr>
+      <w:rPr>
+        <w:rFonts w:hint="default" w:ascii="Symbol" w:hAnsi="Symbol" w:cs="Symbol"/>
+        <w:sz w:val="20"/>
+      </w:rPr>
+    </w:lvl>
+    <w:lvl w:ilvl="5" w:tentative="0">
+      <w:start w:val="1"/>
+      <w:numFmt w:val="bullet"/>
+      <w:lvlText w:val=""/>
+      <w:lvlJc w:val="left"/>
+      <w:pPr>
+        <w:tabs>
+          <w:tab w:val="left" w:pos="4320"/>
+        </w:tabs>
+        <w:ind w:left="4320" w:hanging="360"/>
+      </w:pPr>
+      <w:rPr>
+        <w:rFonts w:hint="default" w:ascii="Symbol" w:hAnsi="Symbol" w:cs="Symbol"/>
+        <w:sz w:val="20"/>
+      </w:rPr>
+    </w:lvl>
+    <w:lvl w:ilvl="6" w:tentative="0">
+      <w:start w:val="1"/>
+      <w:numFmt w:val="bullet"/>
+      <w:lvlText w:val=""/>
+      <w:lvlJc w:val="left"/>
+      <w:pPr>
+        <w:tabs>
+          <w:tab w:val="left" w:pos="5040"/>
+        </w:tabs>
+        <w:ind w:left="5040" w:hanging="360"/>
+      </w:pPr>
+      <w:rPr>
+        <w:rFonts w:hint="default" w:ascii="Symbol" w:hAnsi="Symbol" w:cs="Symbol"/>
+        <w:sz w:val="20"/>
+      </w:rPr>
+    </w:lvl>
+    <w:lvl w:ilvl="7" w:tentative="0">
+      <w:start w:val="1"/>
+      <w:numFmt w:val="bullet"/>
+      <w:lvlText w:val=""/>
+      <w:lvlJc w:val="left"/>
+      <w:pPr>
+        <w:tabs>
+          <w:tab w:val="left" w:pos="5760"/>
+        </w:tabs>
+        <w:ind w:left="5760" w:hanging="360"/>
+      </w:pPr>
+      <w:rPr>
+        <w:rFonts w:hint="default" w:ascii="Symbol" w:hAnsi="Symbol" w:cs="Symbol"/>
+        <w:sz w:val="20"/>
+      </w:rPr>
+    </w:lvl>
+    <w:lvl w:ilvl="8" w:tentative="0">
+      <w:start w:val="1"/>
+      <w:numFmt w:val="bullet"/>
+      <w:lvlText w:val=""/>
+      <w:lvlJc w:val="left"/>
+      <w:pPr>
+        <w:tabs>
+          <w:tab w:val="left" w:pos="6480"/>
+        </w:tabs>
+        <w:ind w:left="6480" w:hanging="360"/>
+      </w:pPr>
+      <w:rPr>
+        <w:rFonts w:hint="default" w:ascii="Symbol" w:hAnsi="Symbol" w:cs="Symbol"/>
+        <w:sz w:val="20"/>
+      </w:rPr>
+    </w:lvl>
+  </w:abstractNum>
+  <w:num w:numId="1">
+    <w:abstractNumId w:val="0"/>
+  </w:num>
+  <w:num w:numId="2">
+    <w:abstractNumId w:val="1"/>
+  </w:num>
+  <w:num w:numId="3">
+    <w:abstractNumId w:val="2"/>
+  </w:num>
+</w:numbering>
+</file>
+
 <file path=word/styles.xml><?xml version="1.0" encoding="utf-8"?>
-<w:styles xmlns:mc="http://schemas.openxmlformats.org/markup-compatibility/2006" xmlns:r="http://schemas.openxmlformats.org/officeDocument/2006/relationships" xmlns:w="http://schemas.openxmlformats.org/wordprocessingml/2006/main" xmlns:w14="http://schemas.microsoft.com/office/word/2010/wordml" xmlns:w15="http://schemas.microsoft.com/office/word/2012/wordml" xmlns:w16se="http://schemas.microsoft.com/office/word/2015/wordml/symex" mc:Ignorable="w14 w15 w16se">
+<w:styles xmlns:mc="http://schemas.openxmlformats.org/markup-compatibility/2006" xmlns:o="urn:schemas-microsoft-com:office:office" xmlns:r="http://schemas.openxmlformats.org/officeDocument/2006/relationships" xmlns:m="http://schemas.openxmlformats.org/officeDocument/2006/math" xmlns:v="urn:schemas-microsoft-com:vml" xmlns:w="http://schemas.openxmlformats.org/wordprocessingml/2006/main" xmlns:w14="http://schemas.microsoft.com/office/word/2010/wordml" xmlns:w10="urn:schemas-microsoft-com:office:word" xmlns:sl="http://schemas.openxmlformats.org/schemaLibrary/2006/main" xmlns:wpsCustomData="http://www.wps.cn/officeDocument/2013/wpsCustomData" mc:Ignorable="w14">
   <w:docDefaults>
     <w:rPrDefault>
       <w:rPr>
-        <w:rFonts w:asciiTheme="minorHAnsi" w:eastAsiaTheme="minorEastAsia" w:hAnsiTheme="minorHAnsi" w:cstheme="minorBidi"/>
-        <w:kern w:val="2"/>
-        <w:sz w:val="21"/>
-        <w:szCs w:val="22"/>
-        <w:lang w:val="en-US" w:eastAsia="zh-CN" w:bidi="ar-SA"/>
+        <w:rFonts w:ascii="Times New Roman" w:hAnsi="Times New Roman" w:eastAsia="宋体" w:cs="Times New Roman"/>
       </w:rPr>
     </w:rPrDefault>
     <w:pPrDefault/>
   </w:docDefaults>
-  <w:latentStyles w:defLockedState="0" w:defUIPriority="99" w:defSemiHidden="0" w:defUnhideWhenUsed="0" w:defQFormat="0" w:count="371">
-    <w:lsdException w:name="Normal" w:uiPriority="0" w:qFormat="1"/>
-    <w:lsdException w:name="heading 1" w:uiPriority="9" w:qFormat="1"/>
-    <w:lsdException w:name="heading 2" w:semiHidden="1" w:uiPriority="9" w:unhideWhenUsed="1" w:qFormat="1"/>
-    <w:lsdException w:name="heading 3" w:semiHidden="1" w:uiPriority="9" w:unhideWhenUsed="1" w:qFormat="1"/>
-    <w:lsdException w:name="heading 4" w:semiHidden="1" w:uiPriority="9" w:unhideWhenUsed="1" w:qFormat="1"/>
-    <w:lsdException w:name="heading 5" w:semiHidden="1" w:uiPriority="9" w:unhideWhenUsed="1" w:qFormat="1"/>
-    <w:lsdException w:name="heading 6" w:semiHidden="1" w:uiPriority="9" w:unhideWhenUsed="1" w:qFormat="1"/>
-    <w:lsdException w:name="heading 7" w:semiHidden="1" w:uiPriority="9" w:unhideWhenUsed="1" w:qFormat="1"/>
-    <w:lsdException w:name="heading 8" w:semiHidden="1" w:uiPriority="9" w:unhideWhenUsed="1" w:qFormat="1"/>
-    <w:lsdException w:name="heading 9" w:semiHidden="1" w:uiPriority="9" w:unhideWhenUsed="1" w:qFormat="1"/>
-    <w:lsdException w:name="index 1" w:semiHidden="1" w:unhideWhenUsed="1"/>
-    <w:lsdException w:name="index 2" w:semiHidden="1" w:unhideWhenUsed="1"/>
-    <w:lsdException w:name="index 3" w:semiHidden="1" w:unhideWhenUsed="1"/>
-    <w:lsdException w:name="index 4" w:semiHidden="1" w:unhideWhenUsed="1"/>
-    <w:lsdException w:name="index 5" w:semiHidden="1" w:unhideWhenUsed="1"/>
-    <w:lsdException w:name="index 6" w:semiHidden="1" w:unhideWhenUsed="1"/>
-    <w:lsdException w:name="index 7" w:semiHidden="1" w:unhideWhenUsed="1"/>
-    <w:lsdException w:name="index 8" w:semiHidden="1" w:unhideWhenUsed="1"/>
-    <w:lsdException w:name="index 9" w:semiHidden="1" w:unhideWhenUsed="1"/>
-    <w:lsdException w:name="toc 1" w:semiHidden="1" w:uiPriority="39" w:unhideWhenUsed="1"/>
-    <w:lsdException w:name="toc 2" w:semiHidden="1" w:uiPriority="39" w:unhideWhenUsed="1"/>
-    <w:lsdException w:name="toc 3" w:semiHidden="1" w:uiPriority="39" w:unhideWhenUsed="1"/>
-    <w:lsdException w:name="toc 4" w:semiHidden="1" w:uiPriority="39" w:unhideWhenUsed="1"/>
-    <w:lsdException w:name="toc 5" w:semiHidden="1" w:uiPriority="39" w:unhideWhenUsed="1"/>
-    <w:lsdException w:name="toc 6" w:semiHidden="1" w:uiPriority="39" w:unhideWhenUsed="1"/>
-    <w:lsdException w:name="toc 7" w:semiHidden="1" w:uiPriority="39" w:unhideWhenUsed="1"/>
-    <w:lsdException w:name="toc 8" w:semiHidden="1" w:uiPriority="39" w:unhideWhenUsed="1"/>
-    <w:lsdException w:name="toc 9" w:semiHidden="1" w:uiPriority="39" w:unhideWhenUsed="1"/>
-    <w:lsdException w:name="Normal Indent" w:semiHidden="1" w:unhideWhenUsed="1"/>
-    <w:lsdException w:name="footnote text" w:semiHidden="1" w:unhideWhenUsed="1"/>
-    <w:lsdException w:name="annotation text" w:semiHidden="1" w:unhideWhenUsed="1"/>
-    <w:lsdException w:name="header" w:semiHidden="1" w:unhideWhenUsed="1"/>
-    <w:lsdException w:name="footer" w:semiHidden="1" w:unhideWhenUsed="1"/>
-    <w:lsdException w:name="index heading" w:semiHidden="1" w:unhideWhenUsed="1"/>
-    <w:lsdException w:name="caption" w:semiHidden="1" w:uiPriority="35" w:unhideWhenUsed="1" w:qFormat="1"/>
-    <w:lsdException w:name="table of figures" w:semiHidden="1" w:unhideWhenUsed="1"/>
-    <w:lsdException w:name="envelope address" w:semiHidden="1" w:unhideWhenUsed="1"/>
-    <w:lsdException w:name="envelope return" w:semiHidden="1" w:unhideWhenUsed="1"/>
-    <w:lsdException w:name="footnote reference" w:semiHidden="1" w:unhideWhenUsed="1"/>
-    <w:lsdException w:name="annotation reference" w:semiHidden="1" w:unhideWhenUsed="1"/>
-    <w:lsdException w:name="line number" w:semiHidden="1" w:unhideWhenUsed="1"/>
-    <w:lsdException w:name="page number" w:semiHidden="1" w:unhideWhenUsed="1"/>
-    <w:lsdException w:name="endnote reference" w:semiHidden="1" w:unhideWhenUsed="1"/>
-    <w:lsdException w:name="endnote text" w:semiHidden="1" w:unhideWhenUsed="1"/>
-    <w:lsdException w:name="table of authorities" w:semiHidden="1" w:unhideWhenUsed="1"/>
-    <w:lsdException w:name="macro" w:semiHidden="1" w:unhideWhenUsed="1"/>
-    <w:lsdException w:name="toa heading" w:semiHidden="1" w:unhideWhenUsed="1"/>
-    <w:lsdException w:name="List" w:semiHidden="1" w:unhideWhenUsed="1"/>
-    <w:lsdException w:name="List Bullet" w:semiHidden="1" w:unhideWhenUsed="1"/>
-    <w:lsdException w:name="List Number" w:semiHidden="1" w:unhideWhenUsed="1"/>
-    <w:lsdException w:name="List 2" w:semiHidden="1" w:unhideWhenUsed="1"/>
-    <w:lsdException w:name="List 3" w:semiHidden="1" w:unhideWhenUsed="1"/>
-    <w:lsdException w:name="List 4" w:semiHidden="1" w:unhideWhenUsed="1"/>
-    <w:lsdException w:name="List 5" w:semiHidden="1" w:unhideWhenUsed="1"/>
-    <w:lsdException w:name="List Bullet 2" w:semiHidden="1" w:unhideWhenUsed="1"/>
-    <w:lsdException w:name="List Bullet 3" w:semiHidden="1" w:unhideWhenUsed="1"/>
-    <w:lsdException w:name="List Bullet 4" w:semiHidden="1" w:unhideWhenUsed="1"/>
-    <w:lsdException w:name="List Bullet 5" w:semiHidden="1" w:unhideWhenUsed="1"/>
-    <w:lsdException w:name="List Number 2" w:semiHidden="1" w:unhideWhenUsed="1"/>
-    <w:lsdException w:name="List Number 3" w:semiHidden="1" w:unhideWhenUsed="1"/>
-    <w:lsdException w:name="List Number 4" w:semiHidden="1" w:unhideWhenUsed="1"/>
-    <w:lsdException w:name="List Number 5" w:semiHidden="1" w:unhideWhenUsed="1"/>
-    <w:lsdException w:name="Title" w:uiPriority="10" w:qFormat="1"/>
-    <w:lsdException w:name="Closing" w:semiHidden="1" w:unhideWhenUsed="1"/>
-    <w:lsdException w:name="Signature" w:semiHidden="1" w:unhideWhenUsed="1"/>
-    <w:lsdException w:name="Default Paragraph Font" w:semiHidden="1" w:uiPriority="1" w:unhideWhenUsed="1"/>
-    <w:lsdException w:name="Body Text" w:semiHidden="1" w:unhideWhenUsed="1"/>
-    <w:lsdException w:name="Body Text Indent" w:semiHidden="1" w:unhideWhenUsed="1"/>
-    <w:lsdException w:name="List Continue" w:semiHidden="1" w:unhideWhenUsed="1"/>
-    <w:lsdException w:name="List Continue 2" w:semiHidden="1" w:unhideWhenUsed="1"/>
-    <w:lsdException w:name="List Continue 3" w:semiHidden="1" w:unhideWhenUsed="1"/>
-    <w:lsdException w:name="List Continue 4" w:semiHidden="1" w:unhideWhenUsed="1"/>
-    <w:lsdException w:name="List Continue 5" w:semiHidden="1" w:unhideWhenUsed="1"/>
-    <w:lsdException w:name="Message Header" w:semiHidden="1" w:unhideWhenUsed="1"/>
-    <w:lsdException w:name="Subtitle" w:uiPriority="11" w:qFormat="1"/>
-    <w:lsdException w:name="Salutation" w:semiHidden="1" w:unhideWhenUsed="1"/>
-    <w:lsdException w:name="Date" w:semiHidden="1" w:unhideWhenUsed="1"/>
-    <w:lsdException w:name="Body Text First Indent" w:semiHidden="1" w:unhideWhenUsed="1"/>
-    <w:lsdException w:name="Body Text First Indent 2" w:semiHidden="1" w:unhideWhenUsed="1"/>
-    <w:lsdException w:name="Note Heading" w:semiHidden="1" w:unhideWhenUsed="1"/>
-    <w:lsdException w:name="Body Text 2" w:semiHidden="1" w:unhideWhenUsed="1"/>
-    <w:lsdException w:name="Body Text 3" w:semiHidden="1" w:unhideWhenUsed="1"/>
-    <w:lsdException w:name="Body Text Indent 2" w:semiHidden="1" w:unhideWhenUsed="1"/>
-    <w:lsdException w:name="Body Text Indent 3" w:semiHidden="1" w:unhideWhenUsed="1"/>
-    <w:lsdException w:name="Block Text" w:semiHidden="1" w:unhideWhenUsed="1"/>
-    <w:lsdException w:name="Hyperlink" w:semiHidden="1" w:unhideWhenUsed="1"/>
-    <w:lsdException w:name="FollowedHyperlink" w:semiHidden="1" w:unhideWhenUsed="1"/>
-    <w:lsdException w:name="Strong" w:uiPriority="22" w:qFormat="1"/>
-    <w:lsdException w:name="Emphasis" w:uiPriority="20" w:qFormat="1"/>
-    <w:lsdException w:name="Document Map" w:semiHidden="1" w:unhideWhenUsed="1"/>
-    <w:lsdException w:name="Plain Text" w:semiHidden="1" w:unhideWhenUsed="1"/>
-    <w:lsdException w:name="E-mail Signature" w:semiHidden="1" w:unhideWhenUsed="1"/>
-    <w:lsdException w:name="HTML Top of Form" w:semiHidden="1" w:unhideWhenUsed="1"/>
-    <w:lsdException w:name="HTML Bottom of Form" w:semiHidden="1" w:unhideWhenUsed="1"/>
-    <w:lsdException w:name="Normal (Web)" w:semiHidden="1" w:unhideWhenUsed="1"/>
-    <w:lsdException w:name="HTML Acronym" w:semiHidden="1" w:unhideWhenUsed="1"/>
-    <w:lsdException w:name="HTML Address" w:semiHidden="1" w:unhideWhenUsed="1"/>
-    <w:lsdException w:name="HTML Cite" w:semiHidden="1" w:unhideWhenUsed="1"/>
-    <w:lsdException w:name="HTML Code" w:semiHidden="1" w:unhideWhenUsed="1"/>
-    <w:lsdException w:name="HTML Definition" w:semiHidden="1" w:unhideWhenUsed="1"/>
-    <w:lsdException w:name="HTML Keyboard" w:semiHidden="1" w:unhideWhenUsed="1"/>
-    <w:lsdException w:name="HTML Preformatted" w:semiHidden="1" w:unhideWhenUsed="1"/>
-    <w:lsdException w:name="HTML Sample" w:semiHidden="1" w:unhideWhenUsed="1"/>
-    <w:lsdException w:name="HTML Typewriter" w:semiHidden="1" w:unhideWhenUsed="1"/>
-    <w:lsdException w:name="HTML Variable" w:semiHidden="1" w:unhideWhenUsed="1"/>
-    <w:lsdException w:name="Normal Table" w:semiHidden="1" w:unhideWhenUsed="1"/>
-    <w:lsdException w:name="annotation subject" w:semiHidden="1" w:unhideWhenUsed="1"/>
-    <w:lsdException w:name="No List" w:semiHidden="1" w:unhideWhenUsed="1"/>
-    <w:lsdException w:name="Outline List 1" w:semiHidden="1" w:unhideWhenUsed="1"/>
-    <w:lsdException w:name="Outline List 2" w:semiHidden="1" w:unhideWhenUsed="1"/>
-    <w:lsdException w:name="Outline List 3" w:semiHidden="1" w:unhideWhenUsed="1"/>
-    <w:lsdException w:name="Table Simple 1" w:semiHidden="1" w:unhideWhenUsed="1"/>
-    <w:lsdException w:name="Table Simple 2" w:semiHidden="1" w:unhideWhenUsed="1"/>
-    <w:lsdException w:name="Table Simple 3" w:semiHidden="1" w:unhideWhenUsed="1"/>
-    <w:lsdException w:name="Table Classic 1" w:semiHidden="1" w:unhideWhenUsed="1"/>
-    <w:lsdException w:name="Table Classic 2" w:semiHidden="1" w:unhideWhenUsed="1"/>
-    <w:lsdException w:name="Table Classic 3" w:semiHidden="1" w:unhideWhenUsed="1"/>
-    <w:lsdException w:name="Table Classic 4" w:semiHidden="1" w:unhideWhenUsed="1"/>
-    <w:lsdException w:name="Table Colorful 1" w:semiHidden="1" w:unhideWhenUsed="1"/>
-    <w:lsdException w:name="Table Colorful 2" w:semiHidden="1" w:unhideWhenUsed="1"/>
-    <w:lsdException w:name="Table Colorful 3" w:semiHidden="1" w:unhideWhenUsed="1"/>
-    <w:lsdException w:name="Table Columns 1" w:semiHidden="1" w:unhideWhenUsed="1"/>
-    <w:lsdException w:name="Table Columns 2" w:semiHidden="1" w:unhideWhenUsed="1"/>
-    <w:lsdException w:name="Table Columns 3" w:semiHidden="1" w:unhideWhenUsed="1"/>
-    <w:lsdException w:name="Table Columns 4" w:semiHidden="1" w:unhideWhenUsed="1"/>
-    <w:lsdException w:name="Table Columns 5" w:semiHidden="1" w:unhideWhenUsed="1"/>
-    <w:lsdException w:name="Table Grid 1" w:semiHidden="1" w:unhideWhenUsed="1"/>
-    <w:lsdException w:name="Table Grid 2" w:semiHidden="1" w:unhideWhenUsed="1"/>
-    <w:lsdException w:name="Table Grid 3" w:semiHidden="1" w:unhideWhenUsed="1"/>
-    <w:lsdException w:name="Table Grid 4" w:semiHidden="1" w:unhideWhenUsed="1"/>
-    <w:lsdException w:name="Table Grid 5" w:semiHidden="1" w:unhideWhenUsed="1"/>
-    <w:lsdException w:name="Table Grid 6" w:semiHidden="1" w:unhideWhenUsed="1"/>
-    <w:lsdException w:name="Table Grid 7" w:semiHidden="1" w:unhideWhenUsed="1"/>
-    <w:lsdException w:name="Table Grid 8" w:semiHidden="1" w:unhideWhenUsed="1"/>
-    <w:lsdException w:name="Table List 1" w:semiHidden="1" w:unhideWhenUsed="1"/>
-    <w:lsdException w:name="Table List 2" w:semiHidden="1" w:unhideWhenUsed="1"/>
-    <w:lsdException w:name="Table List 3" w:semiHidden="1" w:unhideWhenUsed="1"/>
-    <w:lsdException w:name="Table List 4" w:semiHidden="1" w:unhideWhenUsed="1"/>
-    <w:lsdException w:name="Table List 5" w:semiHidden="1" w:unhideWhenUsed="1"/>
-    <w:lsdException w:name="Table List 6" w:semiHidden="1" w:unhideWhenUsed="1"/>
-    <w:lsdException w:name="Table List 7" w:semiHidden="1" w:unhideWhenUsed="1"/>
-    <w:lsdException w:name="Table List 8" w:semiHidden="1" w:unhideWhenUsed="1"/>
-    <w:lsdException w:name="Table 3D effects 1" w:semiHidden="1" w:unhideWhenUsed="1"/>
-    <w:lsdException w:name="Table 3D effects 2" w:semiHidden="1" w:unhideWhenUsed="1"/>
-    <w:lsdException w:name="Table 3D effects 3" w:semiHidden="1" w:unhideWhenUsed="1"/>
-    <w:lsdException w:name="Table Contemporary" w:semiHidden="1" w:unhideWhenUsed="1"/>
-    <w:lsdException w:name="Table Elegant" w:semiHidden="1" w:unhideWhenUsed="1"/>
-    <w:lsdException w:name="Table Professional" w:semiHidden="1" w:unhideWhenUsed="1"/>
-    <w:lsdException w:name="Table Subtle 1" w:semiHidden="1" w:unhideWhenUsed="1"/>
-    <w:lsdException w:name="Table Subtle 2" w:semiHidden="1" w:unhideWhenUsed="1"/>
-    <w:lsdException w:name="Table Web 1" w:semiHidden="1" w:unhideWhenUsed="1"/>
-    <w:lsdException w:name="Table Web 2" w:semiHidden="1" w:unhideWhenUsed="1"/>
-    <w:lsdException w:name="Table Web 3" w:semiHidden="1" w:unhideWhenUsed="1"/>
-    <w:lsdException w:name="Balloon Text" w:semiHidden="1" w:unhideWhenUsed="1"/>
-    <w:lsdException w:name="Table Grid" w:uiPriority="39"/>
-    <w:lsdException w:name="Table Theme" w:semiHidden="1" w:unhideWhenUsed="1"/>
-    <w:lsdException w:name="Placeholder Text" w:semiHidden="1"/>
-    <w:lsdException w:name="No Spacing" w:uiPriority="1" w:qFormat="1"/>
-    <w:lsdException w:name="Light Shading" w:uiPriority="60"/>
-    <w:lsdException w:name="Light List" w:uiPriority="61"/>
-    <w:lsdException w:name="Light Grid" w:uiPriority="62"/>
-    <w:lsdException w:name="Medium Shading 1" w:uiPriority="63"/>
-    <w:lsdException w:name="Medium Shading 2" w:uiPriority="64"/>
-    <w:lsdException w:name="Medium List 1" w:uiPriority="65"/>
-    <w:lsdException w:name="Medium List 2" w:uiPriority="66"/>
-    <w:lsdException w:name="Medium Grid 1" w:uiPriority="67"/>
-    <w:lsdException w:name="Medium Grid 2" w:uiPriority="68"/>
-    <w:lsdException w:name="Medium Grid 3" w:uiPriority="69"/>
-    <w:lsdException w:name="Dark List" w:uiPriority="70"/>
-    <w:lsdException w:name="Colorful Shading" w:uiPriority="71"/>
-    <w:lsdException w:name="Colorful List" w:uiPriority="72"/>
-    <w:lsdException w:name="Colorful Grid" w:uiPriority="73"/>
-    <w:lsdException w:name="Light Shading Accent 1" w:uiPriority="60"/>
-    <w:lsdException w:name="Light List Accent 1" w:uiPriority="61"/>
-    <w:lsdException w:name="Light Grid Accent 1" w:uiPriority="62"/>
-    <w:lsdException w:name="Medium Shading 1 Accent 1" w:uiPriority="63"/>
-    <w:lsdException w:name="Medium Shading 2 Accent 1" w:uiPriority="64"/>
-    <w:lsdException w:name="Medium List 1 Accent 1" w:uiPriority="65"/>
-    <w:lsdException w:name="Revision" w:semiHidden="1"/>
-    <w:lsdException w:name="List Paragraph" w:uiPriority="34" w:qFormat="1"/>
-    <w:lsdException w:name="Quote" w:uiPriority="29" w:qFormat="1"/>
-    <w:lsdException w:name="Intense Quote" w:uiPriority="30" w:qFormat="1"/>
-    <w:lsdException w:name="Medium List 2 Accent 1" w:uiPriority="66"/>
-    <w:lsdException w:name="Medium Grid 1 Accent 1" w:uiPriority="67"/>
-    <w:lsdException w:name="Medium Grid 2 Accent 1" w:uiPriority="68"/>
-    <w:lsdException w:name="Medium Grid 3 Accent 1" w:uiPriority="69"/>
-    <w:lsdException w:name="Dark List Accent 1" w:uiPriority="70"/>
-    <w:lsdException w:name="Colorful Shading Accent 1" w:uiPriority="71"/>
-    <w:lsdException w:name="Colorful List Accent 1" w:uiPriority="72"/>
-    <w:lsdException w:name="Colorful Grid Accent 1" w:uiPriority="73"/>
-    <w:lsdException w:name="Light Shading Accent 2" w:uiPriority="60"/>
-    <w:lsdException w:name="Light List Accent 2" w:uiPriority="61"/>
-    <w:lsdException w:name="Light Grid Accent 2" w:uiPriority="62"/>
-    <w:lsdException w:name="Medium Shading 1 Accent 2" w:uiPriority="63"/>
-    <w:lsdException w:name="Medium Shading 2 Accent 2" w:uiPriority="64"/>
-    <w:lsdException w:name="Medium List 1 Accent 2" w:uiPriority="65"/>
-    <w:lsdException w:name="Medium List 2 Accent 2" w:uiPriority="66"/>
-    <w:lsdException w:name="Medium Grid 1 Accent 2" w:uiPriority="67"/>
-    <w:lsdException w:name="Medium Grid 2 Accent 2" w:uiPriority="68"/>
-    <w:lsdException w:name="Medium Grid 3 Accent 2" w:uiPriority="69"/>
-    <w:lsdException w:name="Dark List Accent 2" w:uiPriority="70"/>
-    <w:lsdException w:name="Colorful Shading Accent 2" w:uiPriority="71"/>
-    <w:lsdException w:name="Colorful List Accent 2" w:uiPriority="72"/>
-    <w:lsdException w:name="Colorful Grid Accent 2" w:uiPriority="73"/>
-    <w:lsdException w:name="Light Shading Accent 3" w:uiPriority="60"/>
-    <w:lsdException w:name="Light List Accent 3" w:uiPriority="61"/>
-    <w:lsdException w:name="Light Grid Accent 3" w:uiPriority="62"/>
-    <w:lsdException w:name="Medium Shading 1 Accent 3" w:uiPriority="63"/>
-    <w:lsdException w:name="Medium Shading 2 Accent 3" w:uiPriority="64"/>
-    <w:lsdException w:name="Medium List 1 Accent 3" w:uiPriority="65"/>
-    <w:lsdException w:name="Medium List 2 Accent 3" w:uiPriority="66"/>
-    <w:lsdException w:name="Medium Grid 1 Accent 3" w:uiPriority="67"/>
-    <w:lsdException w:name="Medium Grid 2 Accent 3" w:uiPriority="68"/>
-    <w:lsdException w:name="Medium Grid 3 Accent 3" w:uiPriority="69"/>
-    <w:lsdException w:name="Dark List Accent 3" w:uiPriority="70"/>
-    <w:lsdException w:name="Colorful Shading Accent 3" w:uiPriority="71"/>
-    <w:lsdException w:name="Colorful List Accent 3" w:uiPriority="72"/>
-    <w:lsdException w:name="Colorful Grid Accent 3" w:uiPriority="73"/>
-    <w:lsdException w:name="Light Shading Accent 4" w:uiPriority="60"/>
-    <w:lsdException w:name="Light List Accent 4" w:uiPriority="61"/>
-    <w:lsdException w:name="Light Grid Accent 4" w:uiPriority="62"/>
-    <w:lsdException w:name="Medium Shading 1 Accent 4" w:uiPriority="63"/>
-    <w:lsdException w:name="Medium Shading 2 Accent 4" w:uiPriority="64"/>
-    <w:lsdException w:name="Medium List 1 Accent 4" w:uiPriority="65"/>
-    <w:lsdException w:name="Medium List 2 Accent 4" w:uiPriority="66"/>
-    <w:lsdException w:name="Medium Grid 1 Accent 4" w:uiPriority="67"/>
-    <w:lsdException w:name="Medium Grid 2 Accent 4" w:uiPriority="68"/>
-    <w:lsdException w:name="Medium Grid 3 Accent 4" w:uiPriority="69"/>
-    <w:lsdException w:name="Dark List Accent 4" w:uiPriority="70"/>
-    <w:lsdException w:name="Colorful Shading Accent 4" w:uiPriority="71"/>
-    <w:lsdException w:name="Colorful List Accent 4" w:uiPriority="72"/>
-    <w:lsdException w:name="Colorful Grid Accent 4" w:uiPriority="73"/>
-    <w:lsdException w:name="Light Shading Accent 5" w:uiPriority="60"/>
-    <w:lsdException w:name="Light List Accent 5" w:uiPriority="61"/>
-    <w:lsdException w:name="Light Grid Accent 5" w:uiPriority="62"/>
-    <w:lsdException w:name="Medium Shading 1 Accent 5" w:uiPriority="63"/>
-    <w:lsdException w:name="Medium Shading 2 Accent 5" w:uiPriority="64"/>
-    <w:lsdException w:name="Medium List 1 Accent 5" w:uiPriority="65"/>
-    <w:lsdException w:name="Medium List 2 Accent 5" w:uiPriority="66"/>
-    <w:lsdException w:name="Medium Grid 1 Accent 5" w:uiPriority="67"/>
-    <w:lsdException w:name="Medium Grid 2 Accent 5" w:uiPriority="68"/>
-    <w:lsdException w:name="Medium Grid 3 Accent 5" w:uiPriority="69"/>
-    <w:lsdException w:name="Dark List Accent 5" w:uiPriority="70"/>
-    <w:lsdException w:name="Colorful Shading Accent 5" w:uiPriority="71"/>
-    <w:lsdException w:name="Colorful List Accent 5" w:uiPriority="72"/>
-    <w:lsdException w:name="Colorful Grid Accent 5" w:uiPriority="73"/>
-    <w:lsdException w:name="Light Shading Accent 6" w:uiPriority="60"/>
-    <w:lsdException w:name="Light List Accent 6" w:uiPriority="61"/>
-    <w:lsdException w:name="Light Grid Accent 6" w:uiPriority="62"/>
-    <w:lsdException w:name="Medium Shading 1 Accent 6" w:uiPriority="63"/>
-    <w:lsdException w:name="Medium Shading 2 Accent 6" w:uiPriority="64"/>
-    <w:lsdException w:name="Medium List 1 Accent 6" w:uiPriority="65"/>
-    <w:lsdException w:name="Medium List 2 Accent 6" w:uiPriority="66"/>
-    <w:lsdException w:name="Medium Grid 1 Accent 6" w:uiPriority="67"/>
-    <w:lsdException w:name="Medium Grid 2 Accent 6" w:uiPriority="68"/>
-    <w:lsdException w:name="Medium Grid 3 Accent 6" w:uiPriority="69"/>
-    <w:lsdException w:name="Dark List Accent 6" w:uiPriority="70"/>
-    <w:lsdException w:name="Colorful Shading Accent 6" w:uiPriority="71"/>
-    <w:lsdException w:name="Colorful List Accent 6" w:uiPriority="72"/>
-    <w:lsdException w:name="Colorful Grid Accent 6" w:uiPriority="73"/>
-    <w:lsdException w:name="Subtle Emphasis" w:uiPriority="19" w:qFormat="1"/>
-    <w:lsdException w:name="Intense Emphasis" w:uiPriority="21" w:qFormat="1"/>
-    <w:lsdException w:name="Subtle Reference" w:uiPriority="31" w:qFormat="1"/>
-    <w:lsdException w:name="Intense Reference" w:uiPriority="32" w:qFormat="1"/>
-    <w:lsdException w:name="Book Title" w:uiPriority="33" w:qFormat="1"/>
-    <w:lsdException w:name="Bibliography" w:semiHidden="1" w:uiPriority="37" w:unhideWhenUsed="1"/>
-    <w:lsdException w:name="TOC Heading" w:semiHidden="1" w:uiPriority="39" w:unhideWhenUsed="1" w:qFormat="1"/>
-    <w:lsdException w:name="Plain Table 1" w:uiPriority="41"/>
-    <w:lsdException w:name="Plain Table 2" w:uiPriority="42"/>
-    <w:lsdException w:name="Plain Table 3" w:uiPriority="43"/>
-    <w:lsdException w:name="Plain Table 4" w:uiPriority="44"/>
-    <w:lsdException w:name="Plain Table 5" w:uiPriority="45"/>
-    <w:lsdException w:name="Grid Table Light" w:uiPriority="40"/>
-    <w:lsdException w:name="Grid Table 1 Light" w:uiPriority="46"/>
-    <w:lsdException w:name="Grid Table 2" w:uiPriority="47"/>
-    <w:lsdException w:name="Grid Table 3" w:uiPriority="48"/>
-    <w:lsdException w:name="Grid Table 4" w:uiPriority="49"/>
-    <w:lsdException w:name="Grid Table 5 Dark" w:uiPriority="50"/>
-    <w:lsdException w:name="Grid Table 6 Colorful" w:uiPriority="51"/>
-    <w:lsdException w:name="Grid Table 7 Colorful" w:uiPriority="52"/>
-    <w:lsdException w:name="Grid Table 1 Light Accent 1" w:uiPriority="46"/>
-    <w:lsdException w:name="Grid Table 2 Accent 1" w:uiPriority="47"/>
-    <w:lsdException w:name="Grid Table 3 Accent 1" w:uiPriority="48"/>
-    <w:lsdException w:name="Grid Table 4 Accent 1" w:uiPriority="49"/>
-    <w:lsdException w:name="Grid Table 5 Dark Accent 1" w:uiPriority="50"/>
-    <w:lsdException w:name="Grid Table 6 Colorful Accent 1" w:uiPriority="51"/>
-    <w:lsdException w:name="Grid Table 7 Colorful Accent 1" w:uiPriority="52"/>
-    <w:lsdException w:name="Grid Table 1 Light Accent 2" w:uiPriority="46"/>
-    <w:lsdException w:name="Grid Table 2 Accent 2" w:uiPriority="47"/>
-    <w:lsdException w:name="Grid Table 3 Accent 2" w:uiPriority="48"/>
-    <w:lsdException w:name="Grid Table 4 Accent 2" w:uiPriority="49"/>
-    <w:lsdException w:name="Grid Table 5 Dark Accent 2" w:uiPriority="50"/>
-    <w:lsdException w:name="Grid Table 6 Colorful Accent 2" w:uiPriority="51"/>
-    <w:lsdException w:name="Grid Table 7 Colorful Accent 2" w:uiPriority="52"/>
-    <w:lsdException w:name="Grid Table 1 Light Accent 3" w:uiPriority="46"/>
-    <w:lsdException w:name="Grid Table 2 Accent 3" w:uiPriority="47"/>
-    <w:lsdException w:name="Grid Table 3 Accent 3" w:uiPriority="48"/>
-    <w:lsdException w:name="Grid Table 4 Accent 3" w:uiPriority="49"/>
-    <w:lsdException w:name="Grid Table 5 Dark Accent 3" w:uiPriority="50"/>
-    <w:lsdException w:name="Grid Table 6 Colorful Accent 3" w:uiPriority="51"/>
-    <w:lsdException w:name="Grid Table 7 Colorful Accent 3" w:uiPriority="52"/>
-    <w:lsdException w:name="Grid Table 1 Light Accent 4" w:uiPriority="46"/>
-    <w:lsdException w:name="Grid Table 2 Accent 4" w:uiPriority="47"/>
-    <w:lsdException w:name="Grid Table 3 Accent 4" w:uiPriority="48"/>
-    <w:lsdException w:name="Grid Table 4 Accent 4" w:uiPriority="49"/>
-    <w:lsdException w:name="Grid Table 5 Dark Accent 4" w:uiPriority="50"/>
-    <w:lsdException w:name="Grid Table 6 Colorful Accent 4" w:uiPriority="51"/>
-    <w:lsdException w:name="Grid Table 7 Colorful Accent 4" w:uiPriority="52"/>
-    <w:lsdException w:name="Grid Table 1 Light Accent 5" w:uiPriority="46"/>
-    <w:lsdException w:name="Grid Table 2 Accent 5" w:uiPriority="47"/>
-    <w:lsdException w:name="Grid Table 3 Accent 5" w:uiPriority="48"/>
-    <w:lsdException w:name="Grid Table 4 Accent 5" w:uiPriority="49"/>
-    <w:lsdException w:name="Grid Table 5 Dark Accent 5" w:uiPriority="50"/>
-    <w:lsdException w:name="Grid Table 6 Colorful Accent 5" w:uiPriority="51"/>
-    <w:lsdException w:name="Grid Table 7 Colorful Accent 5" w:uiPriority="52"/>
-    <w:lsdException w:name="Grid Table 1 Light Accent 6" w:uiPriority="46"/>
-    <w:lsdException w:name="Grid Table 2 Accent 6" w:uiPriority="47"/>
-    <w:lsdException w:name="Grid Table 3 Accent 6" w:uiPriority="48"/>
-    <w:lsdException w:name="Grid Table 4 Accent 6" w:uiPriority="49"/>
-    <w:lsdException w:name="Grid Table 5 Dark Accent 6" w:uiPriority="50"/>
-    <w:lsdException w:name="Grid Table 6 Colorful Accent 6" w:uiPriority="51"/>
-    <w:lsdException w:name="Grid Table 7 Colorful Accent 6" w:uiPriority="52"/>
-    <w:lsdException w:name="List Table 1 Light" w:uiPriority="46"/>
-    <w:lsdException w:name="List Table 2" w:uiPriority="47"/>
-    <w:lsdException w:name="List Table 3" w:uiPriority="48"/>
-    <w:lsdException w:name="List Table 4" w:uiPriority="49"/>
-    <w:lsdException w:name="List Table 5 Dark" w:uiPriority="50"/>
-    <w:lsdException w:name="List Table 6 Colorful" w:uiPriority="51"/>
-    <w:lsdException w:name="List Table 7 Colorful" w:uiPriority="52"/>
-    <w:lsdException w:name="List Table 1 Light Accent 1" w:uiPriority="46"/>
-    <w:lsdException w:name="List Table 2 Accent 1" w:uiPriority="47"/>
-    <w:lsdException w:name="List Table 3 Accent 1" w:uiPriority="48"/>
-    <w:lsdException w:name="List Table 4 Accent 1" w:uiPriority="49"/>
-    <w:lsdException w:name="List Table 5 Dark Accent 1" w:uiPriority="50"/>
-    <w:lsdException w:name="List Table 6 Colorful Accent 1" w:uiPriority="51"/>
-    <w:lsdException w:name="List Table 7 Colorful Accent 1" w:uiPriority="52"/>
-    <w:lsdException w:name="List Table 1 Light Accent 2" w:uiPriority="46"/>
-    <w:lsdException w:name="List Table 2 Accent 2" w:uiPriority="47"/>
-    <w:lsdException w:name="List Table 3 Accent 2" w:uiPriority="48"/>
-    <w:lsdException w:name="List Table 4 Accent 2" w:uiPriority="49"/>
-    <w:lsdException w:name="List Table 5 Dark Accent 2" w:uiPriority="50"/>
-    <w:lsdException w:name="List Table 6 Colorful Accent 2" w:uiPriority="51"/>
-    <w:lsdException w:name="List Table 7 Colorful Accent 2" w:uiPriority="52"/>
-    <w:lsdException w:name="List Table 1 Light Accent 3" w:uiPriority="46"/>
-    <w:lsdException w:name="List Table 2 Accent 3" w:uiPriority="47"/>
-    <w:lsdException w:name="List Table 3 Accent 3" w:uiPriority="48"/>
-    <w:lsdException w:name="List Table 4 Accent 3" w:uiPriority="49"/>
-    <w:lsdException w:name="List Table 5 Dark Accent 3" w:uiPriority="50"/>
-    <w:lsdException w:name="List Table 6 Colorful Accent 3" w:uiPriority="51"/>
-    <w:lsdException w:name="List Table 7 Colorful Accent 3" w:uiPriority="52"/>
-    <w:lsdException w:name="List Table 1 Light Accent 4" w:uiPriority="46"/>
-    <w:lsdException w:name="List Table 2 Accent 4" w:uiPriority="47"/>
-    <w:lsdException w:name="List Table 3 Accent 4" w:uiPriority="48"/>
-    <w:lsdException w:name="List Table 4 Accent 4" w:uiPriority="49"/>
-    <w:lsdException w:name="List Table 5 Dark Accent 4" w:uiPriority="50"/>
-    <w:lsdException w:name="List Table 6 Colorful Accent 4" w:uiPriority="51"/>
-    <w:lsdException w:name="List Table 7 Colorful Accent 4" w:uiPriority="52"/>
-    <w:lsdException w:name="List Table 1 Light Accent 5" w:uiPriority="46"/>
-    <w:lsdException w:name="List Table 2 Accent 5" w:uiPriority="47"/>
-    <w:lsdException w:name="List Table 3 Accent 5" w:uiPriority="48"/>
-    <w:lsdException w:name="List Table 4 Accent 5" w:uiPriority="49"/>
-    <w:lsdException w:name="List Table 5 Dark Accent 5" w:uiPriority="50"/>
-    <w:lsdException w:name="List Table 6 Colorful Accent 5" w:uiPriority="51"/>
-    <w:lsdException w:name="List Table 7 Colorful Accent 5" w:uiPriority="52"/>
-    <w:lsdException w:name="List Table 1 Light Accent 6" w:uiPriority="46"/>
-    <w:lsdException w:name="List Table 2 Accent 6" w:uiPriority="47"/>
-    <w:lsdException w:name="List Table 3 Accent 6" w:uiPriority="48"/>
-    <w:lsdException w:name="List Table 4 Accent 6" w:uiPriority="49"/>
-    <w:lsdException w:name="List Table 5 Dark Accent 6" w:uiPriority="50"/>
-    <w:lsdException w:name="List Table 6 Colorful Accent 6" w:uiPriority="51"/>
-    <w:lsdException w:name="List Table 7 Colorful Accent 6" w:uiPriority="52"/>
+  <w:latentStyles w:count="260" w:defQFormat="0" w:defUnhideWhenUsed="1" w:defSemiHidden="1" w:defUIPriority="99" w:defLockedState="0">
+    <w:lsdException w:qFormat="1" w:unhideWhenUsed="0" w:uiPriority="0" w:semiHidden="0" w:name="Normal"/>
+    <w:lsdException w:qFormat="1" w:unhideWhenUsed="0" w:uiPriority="9" w:semiHidden="0" w:name="heading 1"/>
+    <w:lsdException w:qFormat="1" w:uiPriority="9" w:name="heading 2"/>
+    <w:lsdException w:qFormat="1" w:uiPriority="9" w:name="heading 3"/>
+    <w:lsdException w:qFormat="1" w:uiPriority="9" w:semiHidden="0" w:name="heading 4"/>
+    <w:lsdException w:qFormat="1" w:uiPriority="9" w:name="heading 5"/>
+    <w:lsdException w:qFormat="1" w:uiPriority="9" w:name="heading 6"/>
+    <w:lsdException w:qFormat="1" w:uiPriority="9" w:name="heading 7"/>
+    <w:lsdException w:qFormat="1" w:uiPriority="9" w:name="heading 8"/>
+    <w:lsdException w:qFormat="1" w:uiPriority="9" w:name="heading 9"/>
+    <w:lsdException w:uiPriority="99" w:name="index 1"/>
+    <w:lsdException w:uiPriority="99" w:name="index 2"/>
+    <w:lsdException w:uiPriority="99" w:name="index 3"/>
+    <w:lsdException w:uiPriority="99" w:name="index 4"/>
+    <w:lsdException w:uiPriority="99" w:name="index 5"/>
+    <w:lsdException w:uiPriority="99" w:name="index 6"/>
+    <w:lsdException w:uiPriority="99" w:name="index 7"/>
+    <w:lsdException w:uiPriority="99" w:name="index 8"/>
+    <w:lsdException w:uiPriority="99" w:name="index 9"/>
+    <w:lsdException w:uiPriority="39" w:name="toc 1"/>
+    <w:lsdException w:uiPriority="39" w:name="toc 2"/>
+    <w:lsdException w:uiPriority="39" w:name="toc 3"/>
+    <w:lsdException w:uiPriority="39" w:name="toc 4"/>
+    <w:lsdException w:uiPriority="39" w:name="toc 5"/>
+    <w:lsdException w:uiPriority="39" w:name="toc 6"/>
+    <w:lsdException w:uiPriority="39" w:name="toc 7"/>
+    <w:lsdException w:uiPriority="39" w:name="toc 8"/>
+    <w:lsdException w:uiPriority="39" w:name="toc 9"/>
+    <w:lsdException w:uiPriority="99" w:name="Normal Indent"/>
+    <w:lsdException w:uiPriority="99" w:name="footnote text"/>
+    <w:lsdException w:uiPriority="99" w:name="annotation text"/>
+    <w:lsdException w:uiPriority="99" w:name="header"/>
+    <w:lsdException w:uiPriority="99" w:name="footer"/>
+    <w:lsdException w:uiPriority="99" w:name="index heading"/>
+    <w:lsdException w:qFormat="1" w:uiPriority="35" w:name="caption"/>
+    <w:lsdException w:uiPriority="99" w:name="table of figures"/>
+    <w:lsdException w:uiPriority="99" w:name="envelope address"/>
+    <w:lsdException w:uiPriority="99" w:name="envelope return"/>
+    <w:lsdException w:uiPriority="99" w:name="footnote reference"/>
+    <w:lsdException w:uiPriority="99" w:name="annotation reference"/>
+    <w:lsdException w:uiPriority="99" w:name="line number"/>
+    <w:lsdException w:uiPriority="99" w:name="page number"/>
+    <w:lsdException w:uiPriority="99" w:name="endnote reference"/>
+    <w:lsdException w:uiPriority="99" w:name="endnote text"/>
+    <w:lsdException w:uiPriority="99" w:name="table of authorities"/>
+    <w:lsdException w:uiPriority="99" w:name="macro"/>
+    <w:lsdException w:uiPriority="99" w:name="toa heading"/>
+    <w:lsdException w:uiPriority="99" w:name="List"/>
+    <w:lsdException w:uiPriority="99" w:name="List Bullet"/>
+    <w:lsdException w:uiPriority="99" w:name="List Number"/>
+    <w:lsdException w:uiPriority="99" w:name="List 2"/>
+    <w:lsdException w:uiPriority="99" w:name="List 3"/>
+    <w:lsdException w:uiPriority="99" w:name="List 4"/>
+    <w:lsdException w:uiPriority="99" w:name="List 5"/>
+    <w:lsdException w:uiPriority="99" w:name="List Bullet 2"/>
+    <w:lsdException w:uiPriority="99" w:name="List Bullet 3"/>
+    <w:lsdException w:uiPriority="99" w:name="List Bullet 4"/>
+    <w:lsdException w:uiPriority="99" w:name="List Bullet 5"/>
+    <w:lsdException w:uiPriority="99" w:name="List Number 2"/>
+    <w:lsdException w:uiPriority="99" w:name="List Number 3"/>
+    <w:lsdException w:uiPriority="99" w:name="List Number 4"/>
+    <w:lsdException w:uiPriority="99" w:name="List Number 5"/>
+    <w:lsdException w:qFormat="1" w:unhideWhenUsed="0" w:uiPriority="10" w:semiHidden="0" w:name="Title"/>
+    <w:lsdException w:uiPriority="99" w:name="Closing"/>
+    <w:lsdException w:uiPriority="99" w:name="Signature"/>
+    <w:lsdException w:uiPriority="1" w:semiHidden="0" w:name="Default Paragraph Font"/>
+    <w:lsdException w:uiPriority="99" w:name="Body Text"/>
+    <w:lsdException w:uiPriority="99" w:name="Body Text Indent"/>
+    <w:lsdException w:uiPriority="99" w:name="List Continue"/>
+    <w:lsdException w:uiPriority="99" w:name="List Continue 2"/>
+    <w:lsdException w:uiPriority="99" w:name="List Continue 3"/>
+    <w:lsdException w:uiPriority="99" w:name="List Continue 4"/>
+    <w:lsdException w:uiPriority="99" w:name="List Continue 5"/>
+    <w:lsdException w:uiPriority="99" w:name="Message Header"/>
+    <w:lsdException w:qFormat="1" w:unhideWhenUsed="0" w:uiPriority="11" w:semiHidden="0" w:name="Subtitle"/>
+    <w:lsdException w:uiPriority="99" w:name="Salutation"/>
+    <w:lsdException w:uiPriority="99" w:name="Date"/>
+    <w:lsdException w:uiPriority="99" w:name="Body Text First Indent"/>
+    <w:lsdException w:uiPriority="99" w:name="Body Text First Indent 2"/>
+    <w:lsdException w:uiPriority="99" w:name="Note Heading"/>
+    <w:lsdException w:uiPriority="99" w:name="Body Text 2"/>
+    <w:lsdException w:uiPriority="99" w:name="Body Text 3"/>
+    <w:lsdException w:uiPriority="99" w:name="Body Text Indent 2"/>
+    <w:lsdException w:uiPriority="99" w:name="Body Text Indent 3"/>
+    <w:lsdException w:uiPriority="99" w:name="Block Text"/>
+    <w:lsdException w:uiPriority="99" w:name="Hyperlink"/>
+    <w:lsdException w:uiPriority="99" w:name="FollowedHyperlink"/>
+    <w:lsdException w:qFormat="1" w:unhideWhenUsed="0" w:uiPriority="22" w:semiHidden="0" w:name="Strong"/>
+    <w:lsdException w:qFormat="1" w:unhideWhenUsed="0" w:uiPriority="20" w:semiHidden="0" w:name="Emphasis"/>
+    <w:lsdException w:uiPriority="99" w:name="Document Map"/>
+    <w:lsdException w:uiPriority="99" w:name="Plain Text"/>
+    <w:lsdException w:uiPriority="99" w:name="E-mail Signature"/>
+    <w:lsdException w:uiPriority="99" w:semiHidden="0" w:name="Normal (Web)"/>
+    <w:lsdException w:uiPriority="99" w:name="HTML Acronym"/>
+    <w:lsdException w:uiPriority="99" w:name="HTML Address"/>
+    <w:lsdException w:uiPriority="99" w:name="HTML Cite"/>
+    <w:lsdException w:uiPriority="99" w:name="HTML Code"/>
+    <w:lsdException w:uiPriority="99" w:name="HTML Definition"/>
+    <w:lsdException w:uiPriority="99" w:name="HTML Keyboard"/>
+    <w:lsdException w:uiPriority="99" w:name="HTML Preformatted"/>
+    <w:lsdException w:uiPriority="99" w:name="HTML Sample"/>
+    <w:lsdException w:uiPriority="99" w:name="HTML Typewriter"/>
+    <w:lsdException w:uiPriority="99" w:name="HTML Variable"/>
+    <w:lsdException w:uiPriority="99" w:name="Normal Table"/>
+    <w:lsdException w:uiPriority="99" w:name="annotation subject"/>
+    <w:lsdException w:uiPriority="99" w:name="Table Simple 1"/>
+    <w:lsdException w:uiPriority="99" w:name="Table Simple 2"/>
+    <w:lsdException w:uiPriority="99" w:name="Table Simple 3"/>
+    <w:lsdException w:uiPriority="99" w:name="Table Classic 1"/>
+    <w:lsdException w:uiPriority="99" w:name="Table Classic 2"/>
+    <w:lsdException w:uiPriority="99" w:name="Table Classic 3"/>
+    <w:lsdException w:uiPriority="99" w:name="Table Classic 4"/>
+    <w:lsdException w:uiPriority="99" w:name="Table Colorful 1"/>
+    <w:lsdException w:uiPriority="99" w:name="Table Colorful 2"/>
+    <w:lsdException w:uiPriority="99" w:name="Table Colorful 3"/>
+    <w:lsdException w:uiPriority="99" w:name="Table Columns 1"/>
+    <w:lsdException w:uiPriority="99" w:name="Table Columns 2"/>
+    <w:lsdException w:uiPriority="99" w:name="Table Columns 3"/>
+    <w:lsdException w:uiPriority="99" w:name="Table Columns 4"/>
+    <w:lsdException w:uiPriority="99" w:name="Table Columns 5"/>
+    <w:lsdException w:uiPriority="99" w:name="Table Grid 1"/>
+    <w:lsdException w:uiPriority="99" w:name="Table Grid 2"/>
+    <w:lsdException w:uiPriority="99" w:name="Table Grid 3"/>
+    <w:lsdException w:uiPriority="99" w:name="Table Grid 4"/>
+    <w:lsdException w:uiPriority="99" w:name="Table Grid 5"/>
+    <w:lsdException w:uiPriority="99" w:name="Table Grid 6"/>
+    <w:lsdException w:uiPriority="99" w:name="Table Grid 7"/>
+    <w:lsdException w:uiPriority="99" w:name="Table Grid 8"/>
+    <w:lsdException w:uiPriority="99" w:name="Table List 1"/>
+    <w:lsdException w:uiPriority="99" w:name="Table List 2"/>
+    <w:lsdException w:uiPriority="99" w:name="Table List 3"/>
+    <w:lsdException w:uiPriority="99" w:name="Table List 4"/>
+    <w:lsdException w:uiPriority="99" w:name="Table List 5"/>
+    <w:lsdException w:uiPriority="99" w:name="Table List 6"/>
+    <w:lsdException w:uiPriority="99" w:name="Table List 7"/>
+    <w:lsdException w:uiPriority="99" w:name="Table List 8"/>
+    <w:lsdException w:uiPriority="99" w:name="Table 3D effects 1"/>
+    <w:lsdException w:uiPriority="99" w:name="Table 3D effects 2"/>
+    <w:lsdException w:uiPriority="99" w:name="Table 3D effects 3"/>
+    <w:lsdException w:uiPriority="99" w:name="Table Contemporary"/>
+    <w:lsdException w:uiPriority="99" w:name="Table Elegant"/>
+    <w:lsdException w:uiPriority="99" w:name="Table Professional"/>
+    <w:lsdException w:uiPriority="99" w:name="Table Subtle 1"/>
+    <w:lsdException w:uiPriority="99" w:name="Table Subtle 2"/>
+    <w:lsdException w:uiPriority="99" w:name="Table Web 1"/>
+    <w:lsdException w:uiPriority="99" w:name="Table Web 2"/>
+    <w:lsdException w:uiPriority="99" w:name="Table Web 3"/>
+    <w:lsdException w:uiPriority="99" w:name="Balloon Text"/>
+    <w:lsdException w:unhideWhenUsed="0" w:uiPriority="39" w:semiHidden="0" w:name="Table Grid"/>
+    <w:lsdException w:uiPriority="99" w:name="Table Theme"/>
+    <w:lsdException w:unhideWhenUsed="0" w:uiPriority="60" w:semiHidden="0" w:name="Light Shading"/>
+    <w:lsdException w:unhideWhenUsed="0" w:uiPriority="61" w:semiHidden="0" w:name="Light List"/>
+    <w:lsdException w:unhideWhenUsed="0" w:uiPriority="62" w:semiHidden="0" w:name="Light Grid"/>
+    <w:lsdException w:unhideWhenUsed="0" w:uiPriority="63" w:semiHidden="0" w:name="Medium Shading 1"/>
+    <w:lsdException w:unhideWhenUsed="0" w:uiPriority="64" w:semiHidden="0" w:name="Medium Shading 2"/>
+    <w:lsdException w:unhideWhenUsed="0" w:uiPriority="65" w:semiHidden="0" w:name="Medium List 1"/>
+    <w:lsdException w:unhideWhenUsed="0" w:uiPriority="66" w:semiHidden="0" w:name="Medium List 2"/>
+    <w:lsdException w:unhideWhenUsed="0" w:uiPriority="67" w:semiHidden="0" w:name="Medium Grid 1"/>
+    <w:lsdException w:unhideWhenUsed="0" w:uiPriority="68" w:semiHidden="0" w:name="Medium Grid 2"/>
+    <w:lsdException w:unhideWhenUsed="0" w:uiPriority="69" w:semiHidden="0" w:name="Medium Grid 3"/>
+    <w:lsdException w:unhideWhenUsed="0" w:uiPriority="70" w:semiHidden="0" w:name="Dark List"/>
+    <w:lsdException w:unhideWhenUsed="0" w:uiPriority="71" w:semiHidden="0" w:name="Colorful Shading"/>
+    <w:lsdException w:unhideWhenUsed="0" w:uiPriority="72" w:semiHidden="0" w:name="Colorful List"/>
+    <w:lsdException w:unhideWhenUsed="0" w:uiPriority="73" w:semiHidden="0" w:name="Colorful Grid"/>
+    <w:lsdException w:unhideWhenUsed="0" w:uiPriority="60" w:semiHidden="0" w:name="Light Shading Accent 1"/>
+    <w:lsdException w:unhideWhenUsed="0" w:uiPriority="61" w:semiHidden="0" w:name="Light List Accent 1"/>
+    <w:lsdException w:unhideWhenUsed="0" w:uiPriority="62" w:semiHidden="0" w:name="Light Grid Accent 1"/>
+    <w:lsdException w:unhideWhenUsed="0" w:uiPriority="63" w:semiHidden="0" w:name="Medium Shading 1 Accent 1"/>
+    <w:lsdException w:unhideWhenUsed="0" w:uiPriority="64" w:semiHidden="0" w:name="Medium Shading 2 Accent 1"/>
+    <w:lsdException w:unhideWhenUsed="0" w:uiPriority="65" w:semiHidden="0" w:name="Medium List 1 Accent 1"/>
+    <w:lsdException w:unhideWhenUsed="0" w:uiPriority="66" w:semiHidden="0" w:name="Medium List 2 Accent 1"/>
+    <w:lsdException w:unhideWhenUsed="0" w:uiPriority="67" w:semiHidden="0" w:name="Medium Grid 1 Accent 1"/>
+    <w:lsdException w:unhideWhenUsed="0" w:uiPriority="68" w:semiHidden="0" w:name="Medium Grid 2 Accent 1"/>
+    <w:lsdException w:unhideWhenUsed="0" w:uiPriority="69" w:semiHidden="0" w:name="Medium Grid 3 Accent 1"/>
+    <w:lsdException w:unhideWhenUsed="0" w:uiPriority="70" w:semiHidden="0" w:name="Dark List Accent 1"/>
+    <w:lsdException w:unhideWhenUsed="0" w:uiPriority="71" w:semiHidden="0" w:name="Colorful Shading Accent 1"/>
+    <w:lsdException w:unhideWhenUsed="0" w:uiPriority="72" w:semiHidden="0" w:name="Colorful List Accent 1"/>
+    <w:lsdException w:unhideWhenUsed="0" w:uiPriority="73" w:semiHidden="0" w:name="Colorful Grid Accent 1"/>
+    <w:lsdException w:unhideWhenUsed="0" w:uiPriority="60" w:semiHidden="0" w:name="Light Shading Accent 2"/>
+    <w:lsdException w:unhideWhenUsed="0" w:uiPriority="61" w:semiHidden="0" w:name="Light List Accent 2"/>
+    <w:lsdException w:unhideWhenUsed="0" w:uiPriority="62" w:semiHidden="0" w:name="Light Grid Accent 2"/>
+    <w:lsdException w:unhideWhenUsed="0" w:uiPriority="63" w:semiHidden="0" w:name="Medium Shading 1 Accent 2"/>
+    <w:lsdException w:unhideWhenUsed="0" w:uiPriority="64" w:semiHidden="0" w:name="Medium Shading 2 Accent 2"/>
+    <w:lsdException w:unhideWhenUsed="0" w:uiPriority="65" w:semiHidden="0" w:name="Medium List 1 Accent 2"/>
+    <w:lsdException w:unhideWhenUsed="0" w:uiPriority="66" w:semiHidden="0" w:name="Medium List 2 Accent 2"/>
+    <w:lsdException w:unhideWhenUsed="0" w:uiPriority="67" w:semiHidden="0" w:name="Medium Grid 1 Accent 2"/>
+    <w:lsdException w:unhideWhenUsed="0" w:uiPriority="68" w:semiHidden="0" w:name="Medium Grid 2 Accent 2"/>
+    <w:lsdException w:unhideWhenUsed="0" w:uiPriority="69" w:semiHidden="0" w:name="Medium Grid 3 Accent 2"/>
+    <w:lsdException w:unhideWhenUsed="0" w:uiPriority="70" w:semiHidden="0" w:name="Dark List Accent 2"/>
+    <w:lsdException w:unhideWhenUsed="0" w:uiPriority="71" w:semiHidden="0" w:name="Colorful Shading Accent 2"/>
+    <w:lsdException w:unhideWhenUsed="0" w:uiPriority="72" w:semiHidden="0" w:name="Colorful List Accent 2"/>
+    <w:lsdException w:unhideWhenUsed="0" w:uiPriority="73" w:semiHidden="0" w:name="Colorful Grid Accent 2"/>
+    <w:lsdException w:unhideWhenUsed="0" w:uiPriority="60" w:semiHidden="0" w:name="Light Shading Accent 3"/>
+    <w:lsdException w:unhideWhenUsed="0" w:uiPriority="61" w:semiHidden="0" w:name="Light List Accent 3"/>
+    <w:lsdException w:unhideWhenUsed="0" w:uiPriority="62" w:semiHidden="0" w:name="Light Grid Accent 3"/>
+    <w:lsdException w:unhideWhenUsed="0" w:uiPriority="63" w:semiHidden="0" w:name="Medium Shading 1 Accent 3"/>
+    <w:lsdException w:unhideWhenUsed="0" w:uiPriority="64" w:semiHidden="0" w:name="Medium Shading 2 Accent 3"/>
+    <w:lsdException w:unhideWhenUsed="0" w:uiPriority="65" w:semiHidden="0" w:name="Medium List 1 Accent 3"/>
+    <w:lsdException w:unhideWhenUsed="0" w:uiPriority="66" w:semiHidden="0" w:name="Medium List 2 Accent 3"/>
+    <w:lsdException w:unhideWhenUsed="0" w:uiPriority="67" w:semiHidden="0" w:name="Medium Grid 1 Accent 3"/>
+    <w:lsdException w:unhideWhenUsed="0" w:uiPriority="68" w:semiHidden="0" w:name="Medium Grid 2 Accent 3"/>
+    <w:lsdException w:unhideWhenUsed="0" w:uiPriority="69" w:semiHidden="0" w:name="Medium Grid 3 Accent 3"/>
+    <w:lsdException w:unhideWhenUsed="0" w:uiPriority="70" w:semiHidden="0" w:name="Dark List Accent 3"/>
+    <w:lsdException w:unhideWhenUsed="0" w:uiPriority="71" w:semiHidden="0" w:name="Colorful Shading Accent 3"/>
+    <w:lsdException w:unhideWhenUsed="0" w:uiPriority="72" w:semiHidden="0" w:name="Colorful List Accent 3"/>
+    <w:lsdException w:unhideWhenUsed="0" w:uiPriority="73" w:semiHidden="0" w:name="Colorful Grid Accent 3"/>
+    <w:lsdException w:unhideWhenUsed="0" w:uiPriority="60" w:semiHidden="0" w:name="Light Shading Accent 4"/>
+    <w:lsdException w:unhideWhenUsed="0" w:uiPriority="61" w:semiHidden="0" w:name="Light List Accent 4"/>
+    <w:lsdException w:unhideWhenUsed="0" w:uiPriority="62" w:semiHidden="0" w:name="Light Grid Accent 4"/>
+    <w:lsdException w:unhideWhenUsed="0" w:uiPriority="63" w:semiHidden="0" w:name="Medium Shading 1 Accent 4"/>
+    <w:lsdException w:unhideWhenUsed="0" w:uiPriority="64" w:semiHidden="0" w:name="Medium Shading 2 Accent 4"/>
+    <w:lsdException w:unhideWhenUsed="0" w:uiPriority="65" w:semiHidden="0" w:name="Medium List 1 Accent 4"/>
+    <w:lsdException w:unhideWhenUsed="0" w:uiPriority="66" w:semiHidden="0" w:name="Medium List 2 Accent 4"/>
+    <w:lsdException w:unhideWhenUsed="0" w:uiPriority="67" w:semiHidden="0" w:name="Medium Grid 1 Accent 4"/>
+    <w:lsdException w:unhideWhenUsed="0" w:uiPriority="68" w:semiHidden="0" w:name="Medium Grid 2 Accent 4"/>
+    <w:lsdException w:unhideWhenUsed="0" w:uiPriority="69" w:semiHidden="0" w:name="Medium Grid 3 Accent 4"/>
+    <w:lsdException w:unhideWhenUsed="0" w:uiPriority="70" w:semiHidden="0" w:name="Dark List Accent 4"/>
+    <w:lsdException w:unhideWhenUsed="0" w:uiPriority="71" w:semiHidden="0" w:name="Colorful Shading Accent 4"/>
+    <w:lsdException w:unhideWhenUsed="0" w:uiPriority="72" w:semiHidden="0" w:name="Colorful List Accent 4"/>
+    <w:lsdException w:unhideWhenUsed="0" w:uiPriority="73" w:semiHidden="0" w:name="Colorful Grid Accent 4"/>
+    <w:lsdException w:unhideWhenUsed="0" w:uiPriority="60" w:semiHidden="0" w:name="Light Shading Accent 5"/>
+    <w:lsdException w:unhideWhenUsed="0" w:uiPriority="61" w:semiHidden="0" w:name="Light List Accent 5"/>
+    <w:lsdException w:unhideWhenUsed="0" w:uiPriority="62" w:semiHidden="0" w:name="Light Grid Accent 5"/>
+    <w:lsdException w:unhideWhenUsed="0" w:uiPriority="63" w:semiHidden="0" w:name="Medium Shading 1 Accent 5"/>
+    <w:lsdException w:unhideWhenUsed="0" w:uiPriority="64" w:semiHidden="0" w:name="Medium Shading 2 Accent 5"/>
+    <w:lsdException w:unhideWhenUsed="0" w:uiPriority="65" w:semiHidden="0" w:name="Medium List 1 Accent 5"/>
+    <w:lsdException w:unhideWhenUsed="0" w:uiPriority="66" w:semiHidden="0" w:name="Medium List 2 Accent 5"/>
+    <w:lsdException w:unhideWhenUsed="0" w:uiPriority="67" w:semiHidden="0" w:name="Medium Grid 1 Accent 5"/>
+    <w:lsdException w:unhideWhenUsed="0" w:uiPriority="68" w:semiHidden="0" w:name="Medium Grid 2 Accent 5"/>
+    <w:lsdException w:unhideWhenUsed="0" w:uiPriority="69" w:semiHidden="0" w:name="Medium Grid 3 Accent 5"/>
+    <w:lsdException w:unhideWhenUsed="0" w:uiPriority="70" w:semiHidden="0" w:name="Dark List Accent 5"/>
+    <w:lsdException w:unhideWhenUsed="0" w:uiPriority="71" w:semiHidden="0" w:name="Colorful Shading Accent 5"/>
+    <w:lsdException w:unhideWhenUsed="0" w:uiPriority="72" w:semiHidden="0" w:name="Colorful List Accent 5"/>
+    <w:lsdException w:unhideWhenUsed="0" w:uiPriority="73" w:semiHidden="0" w:name="Colorful Grid Accent 5"/>
+    <w:lsdException w:unhideWhenUsed="0" w:uiPriority="60" w:semiHidden="0" w:name="Light Shading Accent 6"/>
+    <w:lsdException w:unhideWhenUsed="0" w:uiPriority="61" w:semiHidden="0" w:name="Light List Accent 6"/>
+    <w:lsdException w:unhideWhenUsed="0" w:uiPriority="62" w:semiHidden="0" w:name="Light Grid Accent 6"/>
+    <w:lsdException w:unhideWhenUsed="0" w:uiPriority="63" w:semiHidden="0" w:name="Medium Shading 1 Accent 6"/>
+    <w:lsdException w:unhideWhenUsed="0" w:uiPriority="64" w:semiHidden="0" w:name="Medium Shading 2 Accent 6"/>
+    <w:lsdException w:unhideWhenUsed="0" w:uiPriority="65" w:semiHidden="0" w:name="Medium List 1 Accent 6"/>
+    <w:lsdException w:unhideWhenUsed="0" w:uiPriority="66" w:semiHidden="0" w:name="Medium List 2 Accent 6"/>
+    <w:lsdException w:unhideWhenUsed="0" w:uiPriority="67" w:semiHidden="0" w:name="Medium Grid 1 Accent 6"/>
+    <w:lsdException w:unhideWhenUsed="0" w:uiPriority="68" w:semiHidden="0" w:name="Medium Grid 2 Accent 6"/>
+    <w:lsdException w:unhideWhenUsed="0" w:uiPriority="69" w:semiHidden="0" w:name="Medium Grid 3 Accent 6"/>
+    <w:lsdException w:unhideWhenUsed="0" w:uiPriority="70" w:semiHidden="0" w:name="Dark List Accent 6"/>
+    <w:lsdException w:unhideWhenUsed="0" w:uiPriority="71" w:semiHidden="0" w:name="Colorful Shading Accent 6"/>
+    <w:lsdException w:unhideWhenUsed="0" w:uiPriority="72" w:semiHidden="0" w:name="Colorful List Accent 6"/>
+    <w:lsdException w:unhideWhenUsed="0" w:uiPriority="73" w:semiHidden="0" w:name="Colorful Grid Accent 6"/>
   </w:latentStyles>
-  <w:style w:type="paragraph" w:default="1" w:styleId="a">
+  <w:style w:type="paragraph" w:default="1" w:styleId="1">
     <w:name w:val="Normal"/>
     <w:qFormat/>
+    <w:uiPriority w:val="0"/>
     <w:pPr>
       <w:widowControl w:val="0"/>
       <w:jc w:val="both"/>
     </w:pPr>
+    <w:rPr>
+      <w:rFonts w:asciiTheme="minorHAnsi" w:hAnsiTheme="minorHAnsi" w:eastAsiaTheme="minorEastAsia" w:cstheme="minorBidi"/>
+      <w:kern w:val="2"/>
+      <w:sz w:val="21"/>
+      <w:szCs w:val="22"/>
+      <w:lang w:val="en-US" w:eastAsia="zh-CN" w:bidi="ar-SA"/>
+    </w:rPr>
   </w:style>
-  <w:style w:type="character" w:default="1" w:styleId="a0">
-    <w:name w:val="Default Paragraph Font"/>
-    <w:uiPriority w:val="1"/>
+  <w:style w:type="paragraph" w:styleId="2">
+    <w:name w:val="heading 2"/>
+    <w:basedOn w:val="1"/>
+    <w:next w:val="1"/>
     <w:semiHidden/>
     <w:unhideWhenUsed/>
+    <w:qFormat/>
+    <w:uiPriority w:val="9"/>
+    <w:pPr>
+      <w:spacing w:before="0" w:beforeAutospacing="1" w:after="0" w:afterAutospacing="1"/>
+      <w:jc w:val="left"/>
+    </w:pPr>
+    <w:rPr>
+      <w:rFonts w:hint="eastAsia" w:ascii="宋体" w:hAnsi="宋体" w:eastAsia="宋体" w:cs="宋体"/>
+      <w:b/>
+      <w:bCs/>
+      <w:kern w:val="0"/>
+      <w:sz w:val="36"/>
+      <w:szCs w:val="36"/>
+      <w:lang w:val="en-US" w:eastAsia="zh-CN" w:bidi="ar"/>
+    </w:rPr>
   </w:style>
-  <w:style w:type="table" w:default="1" w:styleId="a1">
+  <w:style w:type="paragraph" w:styleId="3">
+    <w:name w:val="heading 4"/>
+    <w:basedOn w:val="1"/>
+    <w:next w:val="1"/>
+    <w:unhideWhenUsed/>
+    <w:qFormat/>
+    <w:uiPriority w:val="9"/>
+    <w:pPr>
+      <w:keepNext/>
+      <w:keepLines/>
+      <w:spacing w:before="280" w:beforeLines="0" w:beforeAutospacing="0" w:after="290" w:afterLines="0" w:afterAutospacing="0" w:line="372" w:lineRule="auto"/>
+      <w:outlineLvl w:val="3"/>
+    </w:pPr>
+    <w:rPr>
+      <w:rFonts w:ascii="Arial" w:hAnsi="Arial" w:eastAsia="黑体"/>
+      <w:b/>
+      <w:sz w:val="28"/>
+    </w:rPr>
+  </w:style>
+  <w:style w:type="character" w:default="1" w:styleId="6">
+    <w:name w:val="Default Paragraph Font"/>
+    <w:unhideWhenUsed/>
+    <w:uiPriority w:val="1"/>
+  </w:style>
+  <w:style w:type="table" w:default="1" w:styleId="5">
     <w:name w:val="Normal Table"/>
-    <w:uiPriority w:val="99"/>
     <w:semiHidden/>
     <w:unhideWhenUsed/>
+    <w:uiPriority w:val="99"/>
     <w:tblPr>
-      <w:tblInd w:w="0" w:type="dxa"/>
       <w:tblCellMar>
         <w:top w:w="0" w:type="dxa"/>
         <w:left w:w="108" w:type="dxa"/>
@@ -1312,11 +6130,41 @@
       </w:tblCellMar>
     </w:tblPr>
   </w:style>
-  <w:style w:type="numbering" w:default="1" w:styleId="a2">
-    <w:name w:val="No List"/>
+  <w:style w:type="paragraph" w:styleId="4">
+    <w:name w:val="Normal (Web)"/>
+    <w:basedOn w:val="1"/>
+    <w:unhideWhenUsed/>
     <w:uiPriority w:val="99"/>
+    <w:pPr>
+      <w:spacing w:before="0" w:beforeAutospacing="1" w:after="0" w:afterAutospacing="1"/>
+      <w:ind w:left="0" w:right="0"/>
+      <w:jc w:val="left"/>
+    </w:pPr>
+    <w:rPr>
+      <w:kern w:val="0"/>
+      <w:sz w:val="24"/>
+      <w:lang w:val="en-US" w:eastAsia="zh-CN" w:bidi="ar"/>
+    </w:rPr>
+  </w:style>
+  <w:style w:type="character" w:styleId="7">
+    <w:name w:val="Strong"/>
+    <w:basedOn w:val="6"/>
+    <w:qFormat/>
+    <w:uiPriority w:val="22"/>
+    <w:rPr>
+      <w:b/>
+    </w:rPr>
+  </w:style>
+  <w:style w:type="character" w:styleId="8">
+    <w:name w:val="Hyperlink"/>
+    <w:basedOn w:val="6"/>
     <w:semiHidden/>
     <w:unhideWhenUsed/>
+    <w:uiPriority w:val="99"/>
+    <w:rPr>
+      <w:color w:val="0000FF"/>
+      <w:u w:val="single"/>
+    </w:rPr>
   </w:style>
 </w:styles>
 </file>
@@ -1364,7 +6212,7 @@
     </a:clrScheme>
     <a:fontScheme name="Office">
       <a:majorFont>
-        <a:latin typeface="等线 Light" panose="020F0302020204030204"/>
+        <a:latin typeface="等线 Light"/>
         <a:ea typeface=""/>
         <a:cs typeface=""/>
         <a:font script="Jpan" typeface="游ゴシック Light"/>
@@ -1399,7 +6247,7 @@
         <a:font script="Geor" typeface="Sylfaen"/>
       </a:majorFont>
       <a:minorFont>
-        <a:latin typeface="等线" panose="020F0502020204030204"/>
+        <a:latin typeface="等线"/>
         <a:ea typeface=""/>
         <a:cs typeface=""/>
         <a:font script="Jpan" typeface="游明朝"/>
@@ -1573,11 +6421,5 @@
     </a:fmtScheme>
   </a:themeElements>
   <a:objectDefaults/>
-  <a:extraClrSchemeLst/>
-  <a:extLst>
-    <a:ext uri="{05A4C25C-085E-4340-85A3-A5531E510DB2}">
-      <thm15:themeFamily xmlns:thm15="http://schemas.microsoft.com/office/thememl/2012/main" name="Office Theme" id="{62F939B6-93AF-4DB8-9C6B-D6C7DFDC589F}" vid="{4A3C46E8-61CC-4603-A589-7422A47A8E4A}"/>
-    </a:ext>
-  </a:extLst>
 </a:theme>
 </file>
--- a/src/main/resources/static/学习笔记.docx
+++ b/src/main/resources/static/学习笔记.docx
@@ -4187,13 +4187,23 @@
         <w:widowControl/>
         <w:spacing w:after="320" w:line="240" w:lineRule="atLeast"/>
         <w:rPr>
+          <w:rFonts w:ascii="Helvetica Neue" w:hAnsi="Helvetica Neue" w:hint="eastAsia"/>
+          <w:color w:val="121212"/>
+          <w:sz w:val="27"/>
+          <w:szCs w:val="27"/>
+          <w:shd w:val="clear" w:color="auto" w:fill="FFFFFF"/>
+        </w:rPr>
+      </w:pPr>
+      <w:r>
+        <w:rPr>
           <w:rFonts w:ascii="Helvetica Neue" w:hAnsi="Helvetica Neue"/>
           <w:color w:val="121212"/>
           <w:sz w:val="27"/>
           <w:szCs w:val="27"/>
           <w:shd w:val="clear" w:color="auto" w:fill="FFFFFF"/>
         </w:rPr>
-      </w:pPr>
+        <w:t>Index Nested-Loop Join</w:t>
+      </w:r>
       <w:r>
         <w:rPr>
           <w:rFonts w:ascii="Helvetica Neue" w:hAnsi="Helvetica Neue"/>
@@ -4202,7 +4212,7 @@
           <w:szCs w:val="27"/>
           <w:shd w:val="clear" w:color="auto" w:fill="FFFFFF"/>
         </w:rPr>
-        <w:t>Index Nested-Loop Join</w:t>
+        <w:t>（</w:t>
       </w:r>
       <w:r>
         <w:rPr>
@@ -4212,7 +4222,7 @@
           <w:szCs w:val="27"/>
           <w:shd w:val="clear" w:color="auto" w:fill="FFFFFF"/>
         </w:rPr>
-        <w:t>（</w:t>
+        <w:t>NLJ</w:t>
       </w:r>
       <w:r>
         <w:rPr>
@@ -4222,7 +4232,7 @@
           <w:szCs w:val="27"/>
           <w:shd w:val="clear" w:color="auto" w:fill="FFFFFF"/>
         </w:rPr>
-        <w:t>NLJ</w:t>
+        <w:t>）算法是</w:t>
       </w:r>
       <w:r>
         <w:rPr>
@@ -4232,7 +4242,7 @@
           <w:szCs w:val="27"/>
           <w:shd w:val="clear" w:color="auto" w:fill="FFFFFF"/>
         </w:rPr>
-        <w:t>）算法是</w:t>
+        <w:t>Join</w:t>
       </w:r>
       <w:r>
         <w:rPr>
@@ -4242,7 +4252,7 @@
           <w:szCs w:val="27"/>
           <w:shd w:val="clear" w:color="auto" w:fill="FFFFFF"/>
         </w:rPr>
-        <w:t>Join</w:t>
+        <w:t>算法中最基本的算法之一。在</w:t>
       </w:r>
       <w:r>
         <w:rPr>
@@ -4252,7 +4262,7 @@
           <w:szCs w:val="27"/>
           <w:shd w:val="clear" w:color="auto" w:fill="FFFFFF"/>
         </w:rPr>
-        <w:t>算法中最基本的算法之一。在</w:t>
+        <w:t>NLJ</w:t>
       </w:r>
       <w:r>
         <w:rPr>
@@ -4262,7 +4272,7 @@
           <w:szCs w:val="27"/>
           <w:shd w:val="clear" w:color="auto" w:fill="FFFFFF"/>
         </w:rPr>
-        <w:t>NLJ</w:t>
+        <w:t>算法中，</w:t>
       </w:r>
       <w:r>
         <w:rPr>
@@ -4272,7 +4282,7 @@
           <w:szCs w:val="27"/>
           <w:shd w:val="clear" w:color="auto" w:fill="FFFFFF"/>
         </w:rPr>
-        <w:t>算法中，</w:t>
+        <w:t>MySQL</w:t>
       </w:r>
       <w:r>
         <w:rPr>
@@ -4282,7 +4292,7 @@
           <w:szCs w:val="27"/>
           <w:shd w:val="clear" w:color="auto" w:fill="FFFFFF"/>
         </w:rPr>
-        <w:t>MySQL</w:t>
+        <w:t>首先选择一个表（通常是小型表）作为驱动表，并迭代该表中的每一行。然后，</w:t>
       </w:r>
       <w:r>
         <w:rPr>
@@ -4292,7 +4302,7 @@
           <w:szCs w:val="27"/>
           <w:shd w:val="clear" w:color="auto" w:fill="FFFFFF"/>
         </w:rPr>
-        <w:t>首先选择一个表（通常是小型表）作为驱动表，并迭代该表中的每一行。然后，</w:t>
+        <w:t>MySQL</w:t>
       </w:r>
       <w:r>
         <w:rPr>
@@ -4302,7 +4312,7 @@
           <w:szCs w:val="27"/>
           <w:shd w:val="clear" w:color="auto" w:fill="FFFFFF"/>
         </w:rPr>
-        <w:t>MySQL</w:t>
+        <w:t>在第二个表中搜索匹配条件的行，这个搜索过程通常使用索引来完成。一旦找到匹配的行，</w:t>
       </w:r>
       <w:r>
         <w:rPr>
@@ -4312,7 +4322,7 @@
           <w:szCs w:val="27"/>
           <w:shd w:val="clear" w:color="auto" w:fill="FFFFFF"/>
         </w:rPr>
-        <w:t>在第二个表中搜索匹配条件的行，这个搜索过程通常使用索引来完成。一旦找到匹配的行，</w:t>
+        <w:t>MySQL</w:t>
       </w:r>
       <w:r>
         <w:rPr>
@@ -4322,66 +4332,83 @@
           <w:szCs w:val="27"/>
           <w:shd w:val="clear" w:color="auto" w:fill="FFFFFF"/>
         </w:rPr>
-        <w:t>MySQL</w:t>
-      </w:r>
+        <w:t>将这些行组合在一起，并将它们作为结果集返回。</w:t>
+      </w:r>
+    </w:p>
+    <w:p>
+      <w:pPr>
+        <w:pStyle w:val="a3"/>
+        <w:widowControl/>
+        <w:spacing w:after="320" w:line="240" w:lineRule="atLeast"/>
+        <w:rPr>
+          <w:rFonts w:ascii="Helvetica Neue" w:hAnsi="Helvetica Neue" w:hint="eastAsia"/>
+          <w:color w:val="121212"/>
+          <w:sz w:val="27"/>
+          <w:szCs w:val="27"/>
+          <w:shd w:val="clear" w:color="auto" w:fill="FFFFFF"/>
+        </w:rPr>
+      </w:pPr>
+    </w:p>
+    <w:p>
+      <w:pPr>
+        <w:pStyle w:val="2"/>
+        <w:shd w:val="clear" w:color="auto" w:fill="FFFFFF"/>
+        <w:rPr>
+          <w:rFonts w:ascii="Helvetica Neue" w:hAnsi="Helvetica Neue" w:cs="宋体"/>
+          <w:color w:val="121212"/>
+          <w:sz w:val="29"/>
+          <w:szCs w:val="29"/>
+        </w:rPr>
+      </w:pPr>
+      <w:r>
+        <w:rPr>
+          <w:rFonts w:ascii="Helvetica Neue" w:hAnsi="Helvetica Neue"/>
+          <w:color w:val="121212"/>
+          <w:sz w:val="29"/>
+          <w:szCs w:val="29"/>
+        </w:rPr>
+        <w:t>Block Nested-Loop Join</w:t>
+      </w:r>
+    </w:p>
+    <w:p>
+      <w:pPr>
+        <w:pStyle w:val="a3"/>
+        <w:shd w:val="clear" w:color="auto" w:fill="FFFFFF"/>
+        <w:spacing w:before="336" w:beforeAutospacing="0" w:after="336" w:afterAutospacing="0"/>
+        <w:rPr>
+          <w:rFonts w:ascii="Helvetica Neue" w:hAnsi="Helvetica Neue" w:hint="eastAsia"/>
+          <w:color w:val="121212"/>
+          <w:sz w:val="27"/>
+          <w:szCs w:val="27"/>
+        </w:rPr>
+      </w:pPr>
       <w:r>
         <w:rPr>
           <w:rFonts w:ascii="Helvetica Neue" w:hAnsi="Helvetica Neue"/>
           <w:color w:val="121212"/>
           <w:sz w:val="27"/>
           <w:szCs w:val="27"/>
-          <w:shd w:val="clear" w:color="auto" w:fill="FFFFFF"/>
-        </w:rPr>
-        <w:t>将这些行组合在一起，并将它们作为结果集返回。</w:t>
-      </w:r>
-    </w:p>
-    <w:p>
-      <w:pPr>
-        <w:pStyle w:val="a3"/>
-        <w:widowControl/>
-        <w:spacing w:after="320" w:line="240" w:lineRule="atLeast"/>
+        </w:rPr>
+        <w:t>Block Nested Loop Join</w:t>
+      </w:r>
+      <w:r>
         <w:rPr>
           <w:rFonts w:ascii="Helvetica Neue" w:hAnsi="Helvetica Neue"/>
           <w:color w:val="121212"/>
           <w:sz w:val="27"/>
           <w:szCs w:val="27"/>
-          <w:shd w:val="clear" w:color="auto" w:fill="FFFFFF"/>
-        </w:rPr>
-      </w:pPr>
-    </w:p>
-    <w:p>
-      <w:pPr>
-        <w:pStyle w:val="2"/>
-        <w:shd w:val="clear" w:color="auto" w:fill="FFFFFF"/>
-        <w:rPr>
-          <w:rFonts w:ascii="Helvetica Neue" w:hAnsi="Helvetica Neue" w:cs="宋体"/>
-          <w:color w:val="121212"/>
-          <w:sz w:val="29"/>
-          <w:szCs w:val="29"/>
-        </w:rPr>
-      </w:pPr>
-      <w:r>
-        <w:rPr>
-          <w:rFonts w:ascii="Helvetica Neue" w:hAnsi="Helvetica Neue"/>
-          <w:color w:val="121212"/>
-          <w:sz w:val="29"/>
-          <w:szCs w:val="29"/>
-        </w:rPr>
-        <w:t>Block Nested-Loop Join</w:t>
-      </w:r>
-    </w:p>
-    <w:p>
-      <w:pPr>
-        <w:pStyle w:val="a3"/>
-        <w:shd w:val="clear" w:color="auto" w:fill="FFFFFF"/>
-        <w:spacing w:before="336" w:beforeAutospacing="0" w:after="336" w:afterAutospacing="0"/>
+        </w:rPr>
+        <w:t>（</w:t>
+      </w:r>
+      <w:r>
         <w:rPr>
           <w:rFonts w:ascii="Helvetica Neue" w:hAnsi="Helvetica Neue"/>
           <w:color w:val="121212"/>
           <w:sz w:val="27"/>
           <w:szCs w:val="27"/>
         </w:rPr>
-      </w:pPr>
+        <w:t>BNL</w:t>
+      </w:r>
       <w:r>
         <w:rPr>
           <w:rFonts w:ascii="Helvetica Neue" w:hAnsi="Helvetica Neue"/>
@@ -4389,7 +4416,7 @@
           <w:sz w:val="27"/>
           <w:szCs w:val="27"/>
         </w:rPr>
-        <w:t>Block Nested Loop Join</w:t>
+        <w:t>）算法与</w:t>
       </w:r>
       <w:r>
         <w:rPr>
@@ -4398,7 +4425,7 @@
           <w:sz w:val="27"/>
           <w:szCs w:val="27"/>
         </w:rPr>
-        <w:t>（</w:t>
+        <w:t>NLJ</w:t>
       </w:r>
       <w:r>
         <w:rPr>
@@ -4407,7 +4434,7 @@
           <w:sz w:val="27"/>
           <w:szCs w:val="27"/>
         </w:rPr>
-        <w:t>BNL</w:t>
+        <w:t>算法不同的是，</w:t>
       </w:r>
       <w:r>
         <w:rPr>
@@ -4416,7 +4443,7 @@
           <w:sz w:val="27"/>
           <w:szCs w:val="27"/>
         </w:rPr>
-        <w:t>）算法与</w:t>
+        <w:t>BNL</w:t>
       </w:r>
       <w:r>
         <w:rPr>
@@ -4425,7 +4452,7 @@
           <w:sz w:val="27"/>
           <w:szCs w:val="27"/>
         </w:rPr>
-        <w:t>NLJ</w:t>
+        <w:t>算法使用一个类似于缓存的机制，将表数据分成多个块，然后逐个处理这些块，以减少内存和</w:t>
       </w:r>
       <w:r>
         <w:rPr>
@@ -4434,7 +4461,7 @@
           <w:sz w:val="27"/>
           <w:szCs w:val="27"/>
         </w:rPr>
-        <w:t>算法不同的是，</w:t>
+        <w:t>CPU</w:t>
       </w:r>
       <w:r>
         <w:rPr>
@@ -4443,33 +4470,6 @@
           <w:sz w:val="27"/>
           <w:szCs w:val="27"/>
         </w:rPr>
-        <w:t>BNL</w:t>
-      </w:r>
-      <w:r>
-        <w:rPr>
-          <w:rFonts w:ascii="Helvetica Neue" w:hAnsi="Helvetica Neue"/>
-          <w:color w:val="121212"/>
-          <w:sz w:val="27"/>
-          <w:szCs w:val="27"/>
-        </w:rPr>
-        <w:t>算法使用一个类似于缓存的机制，将表数据分成多个块，然后逐个处理这些块，以减少内存和</w:t>
-      </w:r>
-      <w:r>
-        <w:rPr>
-          <w:rFonts w:ascii="Helvetica Neue" w:hAnsi="Helvetica Neue"/>
-          <w:color w:val="121212"/>
-          <w:sz w:val="27"/>
-          <w:szCs w:val="27"/>
-        </w:rPr>
-        <w:t>CPU</w:t>
-      </w:r>
-      <w:r>
-        <w:rPr>
-          <w:rFonts w:ascii="Helvetica Neue" w:hAnsi="Helvetica Neue"/>
-          <w:color w:val="121212"/>
-          <w:sz w:val="27"/>
-          <w:szCs w:val="27"/>
-        </w:rPr>
         <w:t>的消耗。</w:t>
       </w:r>
     </w:p>
@@ -4479,14 +4479,203 @@
         <w:widowControl/>
         <w:spacing w:after="320" w:line="240" w:lineRule="atLeast"/>
         <w:rPr>
+          <w:rStyle w:val="a4"/>
+          <w:rFonts w:ascii="Arial" w:hAnsi="Arial" w:cs="Arial"/>
+          <w:color w:val="FE2C24"/>
+          <w:shd w:val="clear" w:color="auto" w:fill="EEF0F4"/>
+        </w:rPr>
+      </w:pPr>
+      <w:r>
+        <w:rPr>
+          <w:rFonts w:ascii="Arial" w:hAnsi="Arial" w:cs="Arial"/>
+          <w:color w:val="4F4F4F"/>
+          <w:shd w:val="clear" w:color="auto" w:fill="EEF0F4"/>
+        </w:rPr>
+        <w:lastRenderedPageBreak/>
+        <w:t>@ComponentScan</w:t>
+      </w:r>
+      <w:r>
+        <w:rPr>
+          <w:rFonts w:ascii="Arial" w:hAnsi="Arial" w:cs="Arial"/>
+          <w:color w:val="4F4F4F"/>
+          <w:shd w:val="clear" w:color="auto" w:fill="EEF0F4"/>
+        </w:rPr>
+        <w:t>扫描的范围默认是它</w:t>
+      </w:r>
+      <w:r>
+        <w:rPr>
+          <w:rStyle w:val="a4"/>
+          <w:rFonts w:ascii="Arial" w:hAnsi="Arial" w:cs="Arial"/>
+          <w:color w:val="FE2C24"/>
+          <w:shd w:val="clear" w:color="auto" w:fill="EEF0F4"/>
+        </w:rPr>
+        <w:t>所在的包以及子包</w:t>
+      </w:r>
+      <w:r>
+        <w:rPr>
+          <w:rStyle w:val="a4"/>
+          <w:rFonts w:ascii="Arial" w:hAnsi="Arial" w:cs="Arial"/>
+          <w:color w:val="4F4F4F"/>
+          <w:shd w:val="clear" w:color="auto" w:fill="EEF0F4"/>
+        </w:rPr>
+        <w:t>中所有带有注解的</w:t>
+      </w:r>
+      <w:r>
+        <w:rPr>
+          <w:rStyle w:val="a4"/>
+          <w:rFonts w:ascii="Arial" w:hAnsi="Arial" w:cs="Arial"/>
+          <w:color w:val="FE2C24"/>
+          <w:shd w:val="clear" w:color="auto" w:fill="EEF0F4"/>
+        </w:rPr>
+        <w:t>类</w:t>
+      </w:r>
+      <w:r>
+        <w:rPr>
+          <w:rFonts w:ascii="Arial" w:hAnsi="Arial" w:cs="Arial"/>
+          <w:color w:val="4F4F4F"/>
+        </w:rPr>
+        <w:br/>
+      </w:r>
+      <w:r>
+        <w:rPr>
+          <w:rFonts w:ascii="Arial" w:hAnsi="Arial" w:cs="Arial"/>
+          <w:color w:val="4F4F4F"/>
+          <w:shd w:val="clear" w:color="auto" w:fill="EEF0F4"/>
+        </w:rPr>
+        <w:t>@</w:t>
+      </w:r>
+      <w:hyperlink r:id="rId21" w:tgtFrame="_blank" w:history="1">
+        <w:r>
+          <w:rPr>
+            <w:rStyle w:val="a5"/>
+            <w:rFonts w:ascii="Arial" w:hAnsi="Arial" w:cs="Arial"/>
+            <w:color w:val="FC5531"/>
+            <w:u w:val="none"/>
+          </w:rPr>
+          <w:t>EnableAutoConfiguration</w:t>
+        </w:r>
+      </w:hyperlink>
+      <w:r>
+        <w:rPr>
+          <w:rFonts w:ascii="Arial" w:hAnsi="Arial" w:cs="Arial"/>
+          <w:color w:val="4F4F4F"/>
+          <w:shd w:val="clear" w:color="auto" w:fill="EEF0F4"/>
+        </w:rPr>
+        <w:t>扫描的范围默认是它</w:t>
+      </w:r>
+      <w:r>
+        <w:rPr>
+          <w:rStyle w:val="a4"/>
+          <w:rFonts w:ascii="Arial" w:hAnsi="Arial" w:cs="Arial"/>
+          <w:color w:val="FE2C24"/>
+          <w:shd w:val="clear" w:color="auto" w:fill="EEF0F4"/>
+        </w:rPr>
+        <w:t>所在类</w:t>
+      </w:r>
+    </w:p>
+    <w:p>
+      <w:pPr>
+        <w:pStyle w:val="a3"/>
+        <w:widowControl/>
+        <w:spacing w:after="320" w:line="240" w:lineRule="atLeast"/>
+        <w:rPr>
+          <w:rStyle w:val="a4"/>
           <w:rFonts w:ascii="Arial" w:hAnsi="Arial" w:cs="Arial" w:hint="eastAsia"/>
-          <w:color w:val="4D4D4D"/>
-          <w:sz w:val="32"/>
-          <w:szCs w:val="32"/>
-        </w:rPr>
-      </w:pPr>
+          <w:color w:val="FE2C24"/>
+          <w:shd w:val="clear" w:color="auto" w:fill="EEF0F4"/>
+        </w:rPr>
+      </w:pPr>
+      <w:r>
+        <w:rPr>
+          <w:rStyle w:val="a4"/>
+          <w:rFonts w:ascii="Arial" w:hAnsi="Arial" w:cs="Arial" w:hint="eastAsia"/>
+          <w:color w:val="FE2C24"/>
+          <w:shd w:val="clear" w:color="auto" w:fill="EEF0F4"/>
+        </w:rPr>
+        <w:t>实例化</w:t>
+      </w:r>
+      <w:r>
+        <w:rPr>
+          <w:rStyle w:val="a4"/>
+          <w:rFonts w:ascii="Arial" w:hAnsi="Arial" w:cs="Arial" w:hint="eastAsia"/>
+          <w:color w:val="FE2C24"/>
+          <w:shd w:val="clear" w:color="auto" w:fill="EEF0F4"/>
+        </w:rPr>
+        <w:t>B</w:t>
+      </w:r>
+      <w:r>
+        <w:rPr>
+          <w:rStyle w:val="a4"/>
+          <w:rFonts w:ascii="Arial" w:hAnsi="Arial" w:cs="Arial"/>
+          <w:color w:val="FE2C24"/>
+          <w:shd w:val="clear" w:color="auto" w:fill="EEF0F4"/>
+        </w:rPr>
+        <w:t>EAN</w:t>
+      </w:r>
+      <w:r>
+        <w:rPr>
+          <w:rStyle w:val="a4"/>
+          <w:rFonts w:ascii="Arial" w:hAnsi="Arial" w:cs="Arial" w:hint="eastAsia"/>
+          <w:color w:val="FE2C24"/>
+          <w:shd w:val="clear" w:color="auto" w:fill="EEF0F4"/>
+        </w:rPr>
+        <w:t>过程</w:t>
+      </w:r>
       <w:bookmarkStart w:id="0" w:name="_GoBack"/>
       <w:bookmarkEnd w:id="0"/>
+    </w:p>
+    <w:p>
+      <w:pPr>
+        <w:pStyle w:val="a3"/>
+        <w:widowControl/>
+        <w:spacing w:after="320" w:line="240" w:lineRule="atLeast"/>
+        <w:rPr>
+          <w:rFonts w:ascii="Arial" w:hAnsi="Arial" w:cs="Arial" w:hint="eastAsia"/>
+          <w:color w:val="4D4D4D"/>
+          <w:sz w:val="32"/>
+          <w:szCs w:val="32"/>
+        </w:rPr>
+      </w:pPr>
+      <w:r>
+        <w:rPr>
+          <w:noProof/>
+        </w:rPr>
+        <w:drawing>
+          <wp:inline distT="0" distB="0" distL="0" distR="0" wp14:anchorId="619C0560" wp14:editId="5117BF79">
+            <wp:extent cx="5274310" cy="4567555"/>
+            <wp:effectExtent l="0" t="0" r="2540" b="4445"/>
+            <wp:docPr id="16" name="图片 16"/>
+            <wp:cNvGraphicFramePr>
+              <a:graphicFrameLocks xmlns:a="http://schemas.openxmlformats.org/drawingml/2006/main" noChangeAspect="1"/>
+            </wp:cNvGraphicFramePr>
+            <a:graphic xmlns:a="http://schemas.openxmlformats.org/drawingml/2006/main">
+              <a:graphicData uri="http://schemas.openxmlformats.org/drawingml/2006/picture">
+                <pic:pic xmlns:pic="http://schemas.openxmlformats.org/drawingml/2006/picture">
+                  <pic:nvPicPr>
+                    <pic:cNvPr id="1" name=""/>
+                    <pic:cNvPicPr/>
+                  </pic:nvPicPr>
+                  <pic:blipFill>
+                    <a:blip r:embed="rId22"/>
+                    <a:stretch>
+                      <a:fillRect/>
+                    </a:stretch>
+                  </pic:blipFill>
+                  <pic:spPr>
+                    <a:xfrm>
+                      <a:off x="0" y="0"/>
+                      <a:ext cx="5274310" cy="4567555"/>
+                    </a:xfrm>
+                    <a:prstGeom prst="rect">
+                      <a:avLst/>
+                    </a:prstGeom>
+                  </pic:spPr>
+                </pic:pic>
+              </a:graphicData>
+            </a:graphic>
+          </wp:inline>
+        </w:drawing>
+      </w:r>
     </w:p>
     <w:p>
       <w:pPr>

--- a/src/main/resources/static/学习笔记.docx
+++ b/src/main/resources/static/学习笔记.docx
@@ -4580,7 +4580,7 @@
         <w:spacing w:after="320" w:line="240" w:lineRule="atLeast"/>
         <w:rPr>
           <w:rStyle w:val="a4"/>
-          <w:rFonts w:ascii="Arial" w:hAnsi="Arial" w:cs="Arial" w:hint="eastAsia"/>
+          <w:rFonts w:ascii="Arial" w:hAnsi="Arial" w:cs="Arial"/>
           <w:color w:val="FE2C24"/>
           <w:shd w:val="clear" w:color="auto" w:fill="EEF0F4"/>
         </w:rPr>
@@ -4621,8 +4621,6 @@
         </w:rPr>
         <w:t>过程</w:t>
       </w:r>
-      <w:bookmarkStart w:id="0" w:name="_GoBack"/>
-      <w:bookmarkEnd w:id="0"/>
     </w:p>
     <w:p>
       <w:pPr>
@@ -4630,7 +4628,7 @@
         <w:widowControl/>
         <w:spacing w:after="320" w:line="240" w:lineRule="atLeast"/>
         <w:rPr>
-          <w:rFonts w:ascii="Arial" w:hAnsi="Arial" w:cs="Arial" w:hint="eastAsia"/>
+          <w:rFonts w:ascii="Arial" w:hAnsi="Arial" w:cs="Arial"/>
           <w:color w:val="4D4D4D"/>
           <w:sz w:val="32"/>
           <w:szCs w:val="32"/>
@@ -4676,6 +4674,436 @@
           </wp:inline>
         </w:drawing>
       </w:r>
+    </w:p>
+    <w:p>
+      <w:pPr>
+        <w:pStyle w:val="a3"/>
+        <w:widowControl/>
+        <w:spacing w:after="320" w:line="240" w:lineRule="atLeast"/>
+        <w:rPr>
+          <w:rFonts w:ascii="Arial" w:hAnsi="Arial" w:cs="Arial"/>
+          <w:color w:val="4D4D4D"/>
+          <w:sz w:val="32"/>
+          <w:szCs w:val="32"/>
+        </w:rPr>
+      </w:pPr>
+      <w:r>
+        <w:rPr>
+          <w:rFonts w:ascii="Arial" w:hAnsi="Arial" w:cs="Arial" w:hint="eastAsia"/>
+          <w:color w:val="4D4D4D"/>
+          <w:sz w:val="32"/>
+          <w:szCs w:val="32"/>
+        </w:rPr>
+        <w:t>间隙锁</w:t>
+      </w:r>
+      <w:r>
+        <w:rPr>
+          <w:rFonts w:ascii="Arial" w:hAnsi="Arial" w:cs="Arial"/>
+          <w:color w:val="4D4D4D"/>
+          <w:sz w:val="32"/>
+          <w:szCs w:val="32"/>
+        </w:rPr>
+        <w:t>/</w:t>
+      </w:r>
+      <w:r>
+        <w:rPr>
+          <w:rFonts w:ascii="Arial" w:hAnsi="Arial" w:cs="Arial"/>
+          <w:color w:val="4D4D4D"/>
+          <w:sz w:val="32"/>
+          <w:szCs w:val="32"/>
+        </w:rPr>
+        <w:t>临键锁</w:t>
+      </w:r>
+    </w:p>
+    <w:p>
+      <w:pPr>
+        <w:pStyle w:val="a3"/>
+        <w:widowControl/>
+        <w:spacing w:after="320" w:line="240" w:lineRule="atLeast"/>
+        <w:rPr>
+          <w:rFonts w:ascii="Arial" w:hAnsi="Arial" w:cs="Arial"/>
+          <w:color w:val="4D4D4D"/>
+          <w:sz w:val="32"/>
+          <w:szCs w:val="32"/>
+        </w:rPr>
+      </w:pPr>
+      <w:r>
+        <w:rPr>
+          <w:rFonts w:ascii="Arial" w:hAnsi="Arial" w:cs="Arial" w:hint="eastAsia"/>
+          <w:color w:val="4D4D4D"/>
+          <w:sz w:val="32"/>
+          <w:szCs w:val="32"/>
+        </w:rPr>
+        <w:t>默认情况下，</w:t>
+      </w:r>
+      <w:r>
+        <w:rPr>
+          <w:rFonts w:ascii="Arial" w:hAnsi="Arial" w:cs="Arial"/>
+          <w:color w:val="4D4D4D"/>
+          <w:sz w:val="32"/>
+          <w:szCs w:val="32"/>
+        </w:rPr>
+        <w:t>InnoDB</w:t>
+      </w:r>
+      <w:r>
+        <w:rPr>
+          <w:rFonts w:ascii="Arial" w:hAnsi="Arial" w:cs="Arial"/>
+          <w:color w:val="4D4D4D"/>
+          <w:sz w:val="32"/>
+          <w:szCs w:val="32"/>
+        </w:rPr>
+        <w:t>在</w:t>
+      </w:r>
+      <w:r>
+        <w:rPr>
+          <w:rFonts w:ascii="Arial" w:hAnsi="Arial" w:cs="Arial"/>
+          <w:color w:val="4D4D4D"/>
+          <w:sz w:val="32"/>
+          <w:szCs w:val="32"/>
+        </w:rPr>
+        <w:t xml:space="preserve"> REPEATABLE READ</w:t>
+      </w:r>
+      <w:r>
+        <w:rPr>
+          <w:rFonts w:ascii="Arial" w:hAnsi="Arial" w:cs="Arial"/>
+          <w:color w:val="4D4D4D"/>
+          <w:sz w:val="32"/>
+          <w:szCs w:val="32"/>
+        </w:rPr>
+        <w:t>事务隔离级别运行，</w:t>
+      </w:r>
+      <w:r>
+        <w:rPr>
+          <w:rFonts w:ascii="Arial" w:hAnsi="Arial" w:cs="Arial"/>
+          <w:color w:val="4D4D4D"/>
+          <w:sz w:val="32"/>
+          <w:szCs w:val="32"/>
+        </w:rPr>
+        <w:t>InnoDB</w:t>
+      </w:r>
+      <w:r>
+        <w:rPr>
+          <w:rFonts w:ascii="Arial" w:hAnsi="Arial" w:cs="Arial"/>
+          <w:color w:val="4D4D4D"/>
+          <w:sz w:val="32"/>
+          <w:szCs w:val="32"/>
+        </w:rPr>
+        <w:t>使用</w:t>
+      </w:r>
+      <w:r>
+        <w:rPr>
+          <w:rFonts w:ascii="Arial" w:hAnsi="Arial" w:cs="Arial"/>
+          <w:color w:val="4D4D4D"/>
+          <w:sz w:val="32"/>
+          <w:szCs w:val="32"/>
+        </w:rPr>
+        <w:t xml:space="preserve"> next-key </w:t>
+      </w:r>
+      <w:r>
+        <w:rPr>
+          <w:rFonts w:ascii="Arial" w:hAnsi="Arial" w:cs="Arial"/>
+          <w:color w:val="4D4D4D"/>
+          <w:sz w:val="32"/>
+          <w:szCs w:val="32"/>
+        </w:rPr>
+        <w:t>锁进行搜索和索引扫描，以防止幻读。</w:t>
+      </w:r>
+    </w:p>
+    <w:p>
+      <w:pPr>
+        <w:pStyle w:val="a3"/>
+        <w:widowControl/>
+        <w:spacing w:after="320" w:line="240" w:lineRule="atLeast"/>
+        <w:rPr>
+          <w:rFonts w:ascii="Arial" w:hAnsi="Arial" w:cs="Arial"/>
+          <w:color w:val="4D4D4D"/>
+          <w:sz w:val="32"/>
+          <w:szCs w:val="32"/>
+        </w:rPr>
+      </w:pPr>
+    </w:p>
+    <w:p>
+      <w:pPr>
+        <w:pStyle w:val="a3"/>
+        <w:widowControl/>
+        <w:spacing w:after="320" w:line="240" w:lineRule="atLeast"/>
+        <w:rPr>
+          <w:rFonts w:ascii="Arial" w:hAnsi="Arial" w:cs="Arial"/>
+          <w:color w:val="4D4D4D"/>
+          <w:sz w:val="32"/>
+          <w:szCs w:val="32"/>
+        </w:rPr>
+      </w:pPr>
+      <w:r>
+        <w:rPr>
+          <w:rFonts w:ascii="Arial" w:hAnsi="Arial" w:cs="Arial" w:hint="eastAsia"/>
+          <w:color w:val="4D4D4D"/>
+          <w:sz w:val="32"/>
+          <w:szCs w:val="32"/>
+        </w:rPr>
+        <w:t>索引上的等值查询</w:t>
+      </w:r>
+      <w:r>
+        <w:rPr>
+          <w:rFonts w:ascii="Arial" w:hAnsi="Arial" w:cs="Arial"/>
+          <w:color w:val="4D4D4D"/>
+          <w:sz w:val="32"/>
+          <w:szCs w:val="32"/>
+        </w:rPr>
+        <w:t>(</w:t>
+      </w:r>
+      <w:r>
+        <w:rPr>
+          <w:rFonts w:ascii="Arial" w:hAnsi="Arial" w:cs="Arial"/>
+          <w:color w:val="4D4D4D"/>
+          <w:sz w:val="32"/>
+          <w:szCs w:val="32"/>
+        </w:rPr>
+        <w:t>唯一索引</w:t>
+      </w:r>
+      <w:r>
+        <w:rPr>
+          <w:rFonts w:ascii="Arial" w:hAnsi="Arial" w:cs="Arial"/>
+          <w:color w:val="4D4D4D"/>
+          <w:sz w:val="32"/>
+          <w:szCs w:val="32"/>
+        </w:rPr>
+        <w:t>)</w:t>
+      </w:r>
+      <w:r>
+        <w:rPr>
+          <w:rFonts w:ascii="Arial" w:hAnsi="Arial" w:cs="Arial"/>
+          <w:color w:val="4D4D4D"/>
+          <w:sz w:val="32"/>
+          <w:szCs w:val="32"/>
+        </w:rPr>
+        <w:t>，给不存在的记录加锁时</w:t>
+      </w:r>
+      <w:r>
+        <w:rPr>
+          <w:rFonts w:ascii="Arial" w:hAnsi="Arial" w:cs="Arial"/>
+          <w:color w:val="4D4D4D"/>
+          <w:sz w:val="32"/>
+          <w:szCs w:val="32"/>
+        </w:rPr>
+        <w:t xml:space="preserve">, </w:t>
+      </w:r>
+      <w:r>
+        <w:rPr>
+          <w:rFonts w:ascii="Arial" w:hAnsi="Arial" w:cs="Arial"/>
+          <w:color w:val="4D4D4D"/>
+          <w:sz w:val="32"/>
+          <w:szCs w:val="32"/>
+        </w:rPr>
+        <w:t>优化为间隙锁</w:t>
+      </w:r>
+      <w:r>
+        <w:rPr>
+          <w:rFonts w:ascii="Arial" w:hAnsi="Arial" w:cs="Arial"/>
+          <w:color w:val="4D4D4D"/>
+          <w:sz w:val="32"/>
+          <w:szCs w:val="32"/>
+        </w:rPr>
+        <w:t xml:space="preserve"> </w:t>
+      </w:r>
+      <w:r>
+        <w:rPr>
+          <w:rFonts w:ascii="Arial" w:hAnsi="Arial" w:cs="Arial"/>
+          <w:color w:val="4D4D4D"/>
+          <w:sz w:val="32"/>
+          <w:szCs w:val="32"/>
+        </w:rPr>
+        <w:t>。</w:t>
+      </w:r>
+    </w:p>
+    <w:p>
+      <w:pPr>
+        <w:pStyle w:val="a3"/>
+        <w:widowControl/>
+        <w:spacing w:after="320" w:line="240" w:lineRule="atLeast"/>
+        <w:rPr>
+          <w:rFonts w:ascii="Arial" w:hAnsi="Arial" w:cs="Arial"/>
+          <w:color w:val="4D4D4D"/>
+          <w:sz w:val="32"/>
+          <w:szCs w:val="32"/>
+        </w:rPr>
+      </w:pPr>
+      <w:r>
+        <w:rPr>
+          <w:rFonts w:ascii="Arial" w:hAnsi="Arial" w:cs="Arial" w:hint="eastAsia"/>
+          <w:color w:val="4D4D4D"/>
+          <w:sz w:val="32"/>
+          <w:szCs w:val="32"/>
+        </w:rPr>
+        <w:t>索引上的等值查询</w:t>
+      </w:r>
+      <w:r>
+        <w:rPr>
+          <w:rFonts w:ascii="Arial" w:hAnsi="Arial" w:cs="Arial"/>
+          <w:color w:val="4D4D4D"/>
+          <w:sz w:val="32"/>
+          <w:szCs w:val="32"/>
+        </w:rPr>
+        <w:t>(</w:t>
+      </w:r>
+      <w:r>
+        <w:rPr>
+          <w:rFonts w:ascii="Arial" w:hAnsi="Arial" w:cs="Arial"/>
+          <w:color w:val="4D4D4D"/>
+          <w:sz w:val="32"/>
+          <w:szCs w:val="32"/>
+        </w:rPr>
+        <w:t>普通索引</w:t>
+      </w:r>
+      <w:r>
+        <w:rPr>
+          <w:rFonts w:ascii="Arial" w:hAnsi="Arial" w:cs="Arial"/>
+          <w:color w:val="4D4D4D"/>
+          <w:sz w:val="32"/>
+          <w:szCs w:val="32"/>
+        </w:rPr>
+        <w:t>)</w:t>
+      </w:r>
+      <w:r>
+        <w:rPr>
+          <w:rFonts w:ascii="Arial" w:hAnsi="Arial" w:cs="Arial"/>
+          <w:color w:val="4D4D4D"/>
+          <w:sz w:val="32"/>
+          <w:szCs w:val="32"/>
+        </w:rPr>
+        <w:t>，向右遍历时最后一个值不满足查询需求时，</w:t>
+      </w:r>
+      <w:r>
+        <w:rPr>
+          <w:rFonts w:ascii="Arial" w:hAnsi="Arial" w:cs="Arial"/>
+          <w:color w:val="4D4D4D"/>
+          <w:sz w:val="32"/>
+          <w:szCs w:val="32"/>
+        </w:rPr>
+        <w:t xml:space="preserve">next-key lock </w:t>
+      </w:r>
+      <w:r>
+        <w:rPr>
+          <w:rFonts w:ascii="Arial" w:hAnsi="Arial" w:cs="Arial"/>
+          <w:color w:val="4D4D4D"/>
+          <w:sz w:val="32"/>
+          <w:szCs w:val="32"/>
+        </w:rPr>
+        <w:t>退化为间隙锁。</w:t>
+      </w:r>
+    </w:p>
+    <w:p>
+      <w:pPr>
+        <w:pStyle w:val="a3"/>
+        <w:widowControl/>
+        <w:spacing w:after="320" w:line="240" w:lineRule="atLeast"/>
+        <w:rPr>
+          <w:rFonts w:ascii="Arial" w:hAnsi="Arial" w:cs="Arial"/>
+          <w:color w:val="4D4D4D"/>
+          <w:sz w:val="32"/>
+          <w:szCs w:val="32"/>
+        </w:rPr>
+      </w:pPr>
+      <w:r>
+        <w:rPr>
+          <w:rFonts w:ascii="Arial" w:hAnsi="Arial" w:cs="Arial" w:hint="eastAsia"/>
+          <w:color w:val="4D4D4D"/>
+          <w:sz w:val="32"/>
+          <w:szCs w:val="32"/>
+        </w:rPr>
+        <w:t>索引上的范围查询</w:t>
+      </w:r>
+      <w:r>
+        <w:rPr>
+          <w:rFonts w:ascii="Arial" w:hAnsi="Arial" w:cs="Arial"/>
+          <w:color w:val="4D4D4D"/>
+          <w:sz w:val="32"/>
+          <w:szCs w:val="32"/>
+        </w:rPr>
+        <w:t>(</w:t>
+      </w:r>
+      <w:r>
+        <w:rPr>
+          <w:rFonts w:ascii="Arial" w:hAnsi="Arial" w:cs="Arial"/>
+          <w:color w:val="4D4D4D"/>
+          <w:sz w:val="32"/>
+          <w:szCs w:val="32"/>
+        </w:rPr>
+        <w:t>唯一索引</w:t>
+      </w:r>
+      <w:r>
+        <w:rPr>
+          <w:rFonts w:ascii="Arial" w:hAnsi="Arial" w:cs="Arial"/>
+          <w:color w:val="4D4D4D"/>
+          <w:sz w:val="32"/>
+          <w:szCs w:val="32"/>
+        </w:rPr>
+        <w:t>)–</w:t>
+      </w:r>
+      <w:r>
+        <w:rPr>
+          <w:rFonts w:ascii="Arial" w:hAnsi="Arial" w:cs="Arial"/>
+          <w:color w:val="4D4D4D"/>
+          <w:sz w:val="32"/>
+          <w:szCs w:val="32"/>
+        </w:rPr>
+        <w:t>会访问到不满足条件的第一个值为止。</w:t>
+      </w:r>
+    </w:p>
+    <w:p>
+      <w:pPr>
+        <w:pStyle w:val="a3"/>
+        <w:widowControl/>
+        <w:spacing w:after="320" w:line="240" w:lineRule="atLeast"/>
+        <w:rPr>
+          <w:rFonts w:ascii="Arial" w:hAnsi="Arial" w:cs="Arial" w:hint="eastAsia"/>
+          <w:color w:val="4D4D4D"/>
+          <w:sz w:val="32"/>
+          <w:szCs w:val="32"/>
+        </w:rPr>
+      </w:pPr>
+      <w:r>
+        <w:rPr>
+          <w:noProof/>
+        </w:rPr>
+        <w:drawing>
+          <wp:inline distT="0" distB="0" distL="0" distR="0" wp14:anchorId="63309D30" wp14:editId="35D3969C">
+            <wp:extent cx="5274310" cy="2773045"/>
+            <wp:effectExtent l="0" t="0" r="2540" b="8255"/>
+            <wp:docPr id="17" name="图片 17"/>
+            <wp:cNvGraphicFramePr>
+              <a:graphicFrameLocks xmlns:a="http://schemas.openxmlformats.org/drawingml/2006/main" noChangeAspect="1"/>
+            </wp:cNvGraphicFramePr>
+            <a:graphic xmlns:a="http://schemas.openxmlformats.org/drawingml/2006/main">
+              <a:graphicData uri="http://schemas.openxmlformats.org/drawingml/2006/picture">
+                <pic:pic xmlns:pic="http://schemas.openxmlformats.org/drawingml/2006/picture">
+                  <pic:nvPicPr>
+                    <pic:cNvPr id="1" name=""/>
+                    <pic:cNvPicPr/>
+                  </pic:nvPicPr>
+                  <pic:blipFill>
+                    <a:blip r:embed="rId23"/>
+                    <a:stretch>
+                      <a:fillRect/>
+                    </a:stretch>
+                  </pic:blipFill>
+                  <pic:spPr>
+                    <a:xfrm>
+                      <a:off x="0" y="0"/>
+                      <a:ext cx="5274310" cy="2773045"/>
+                    </a:xfrm>
+                    <a:prstGeom prst="rect">
+                      <a:avLst/>
+                    </a:prstGeom>
+                  </pic:spPr>
+                </pic:pic>
+              </a:graphicData>
+            </a:graphic>
+          </wp:inline>
+        </w:drawing>
+      </w:r>
+      <w:bookmarkStart w:id="0" w:name="_GoBack"/>
+      <w:bookmarkEnd w:id="0"/>
     </w:p>
     <w:p>
       <w:pPr>
